--- a/05050652_沈書鴻_100.docx
+++ b/05050652_沈書鴻_100.docx
@@ -1,6 +1,6 @@
 
 <file path=word/document.xml><?xml version="1.0" encoding="utf-8"?>
-<w:document xmlns:wpc="http://schemas.microsoft.com/office/word/2010/wordprocessingCanvas" xmlns:cx="http://schemas.microsoft.com/office/drawing/2014/chartex" xmlns:mc="http://schemas.openxmlformats.org/markup-compatibility/2006" xmlns:o="urn:schemas-microsoft-com:office:office" xmlns:r="http://schemas.openxmlformats.org/officeDocument/2006/relationships" xmlns:m="http://schemas.openxmlformats.org/officeDocument/2006/math" xmlns:v="urn:schemas-microsoft-com:vml" xmlns:wp14="http://schemas.microsoft.com/office/word/2010/wordprocessingDrawing" xmlns:wp="http://schemas.openxmlformats.org/drawingml/2006/wordprocessingDrawing" xmlns:w10="urn:schemas-microsoft-com:office:word" xmlns:w="http://schemas.openxmlformats.org/wordprocessingml/2006/main" xmlns:w14="http://schemas.microsoft.com/office/word/2010/wordml" xmlns:w15="http://schemas.microsoft.com/office/word/2012/wordml" xmlns:w16se="http://schemas.microsoft.com/office/word/2015/wordml/symex" xmlns:wpg="http://schemas.microsoft.com/office/word/2010/wordprocessingGroup" xmlns:wpi="http://schemas.microsoft.com/office/word/2010/wordprocessingInk" xmlns:wne="http://schemas.microsoft.com/office/word/2006/wordml" xmlns:wps="http://schemas.microsoft.com/office/word/2010/wordprocessingShape" mc:Ignorable="w14 w15 w16se wp14">
+<w:document xmlns:wpc="http://schemas.microsoft.com/office/word/2010/wordprocessingCanvas" xmlns:mc="http://schemas.openxmlformats.org/markup-compatibility/2006" xmlns:o="urn:schemas-microsoft-com:office:office" xmlns:r="http://schemas.openxmlformats.org/officeDocument/2006/relationships" xmlns:m="http://schemas.openxmlformats.org/officeDocument/2006/math" xmlns:v="urn:schemas-microsoft-com:vml" xmlns:wp14="http://schemas.microsoft.com/office/word/2010/wordprocessingDrawing" xmlns:wp="http://schemas.openxmlformats.org/drawingml/2006/wordprocessingDrawing" xmlns:w10="urn:schemas-microsoft-com:office:word" xmlns:w="http://schemas.openxmlformats.org/wordprocessingml/2006/main" xmlns:w14="http://schemas.microsoft.com/office/word/2010/wordml" xmlns:w15="http://schemas.microsoft.com/office/word/2012/wordml" xmlns:wpg="http://schemas.microsoft.com/office/word/2010/wordprocessingGroup" xmlns:wpi="http://schemas.microsoft.com/office/word/2010/wordprocessingInk" xmlns:wne="http://schemas.microsoft.com/office/word/2006/wordml" xmlns:wps="http://schemas.microsoft.com/office/word/2010/wordprocessingShape" mc:Ignorable="w14 w15 wp14">
   <w:body>
     <w:p>
       <w:pPr>
@@ -234,6 +234,15 @@
                 <w:sz w:val="28"/>
               </w:rPr>
             </w:pPr>
+            <w:r>
+              <w:rPr>
+                <w:rFonts w:eastAsia="標楷體" w:hint="eastAsia"/>
+                <w:bCs/>
+                <w:spacing w:val="12"/>
+                <w:sz w:val="28"/>
+              </w:rPr>
+              <w:t>電通四乙</w:t>
+            </w:r>
           </w:p>
         </w:tc>
       </w:tr>
@@ -298,6 +307,15 @@
                 <w:sz w:val="28"/>
               </w:rPr>
             </w:pPr>
+            <w:r>
+              <w:rPr>
+                <w:rFonts w:eastAsia="標楷體" w:hint="eastAsia"/>
+                <w:bCs/>
+                <w:spacing w:val="12"/>
+                <w:sz w:val="28"/>
+              </w:rPr>
+              <w:t>沈書鴻</w:t>
+            </w:r>
           </w:p>
         </w:tc>
       </w:tr>
@@ -362,6 +380,17 @@
                 <w:sz w:val="28"/>
               </w:rPr>
             </w:pPr>
+            <w:r>
+              <w:rPr>
+                <w:rFonts w:eastAsia="標楷體" w:hint="eastAsia"/>
+                <w:bCs/>
+                <w:spacing w:val="12"/>
+                <w:sz w:val="28"/>
+              </w:rPr>
+              <w:t>05050652</w:t>
+            </w:r>
+            <w:bookmarkStart w:id="0" w:name="_GoBack"/>
+            <w:bookmarkEnd w:id="0"/>
           </w:p>
         </w:tc>
       </w:tr>
@@ -696,16 +725,26 @@
                 <w:sz w:val="22"/>
                 <w:u w:val="single"/>
               </w:rPr>
-              <w:t xml:space="preserve">  </w:t>
-            </w:r>
-            <w:r>
-              <w:rPr>
-                <w:rFonts w:eastAsia="標楷體" w:hint="eastAsia"/>
+              <w:t>13</w:t>
+            </w:r>
+            <w:r>
+              <w:rPr>
+                <w:rFonts w:eastAsia="標楷體"/>
                 <w:bCs/>
                 <w:spacing w:val="12"/>
                 <w:sz w:val="22"/>
                 <w:u w:val="single"/>
               </w:rPr>
+              <w:t xml:space="preserve">  </w:t>
+            </w:r>
+            <w:r>
+              <w:rPr>
+                <w:rFonts w:eastAsia="標楷體" w:hint="eastAsia"/>
+                <w:bCs/>
+                <w:spacing w:val="12"/>
+                <w:sz w:val="22"/>
+                <w:u w:val="single"/>
+              </w:rPr>
               <w:t xml:space="preserve"> </w:t>
             </w:r>
             <w:r>
@@ -754,17 +793,17 @@
                 <w:sz w:val="22"/>
                 <w:u w:val="single"/>
               </w:rPr>
-              <w:t xml:space="preserve">  </w:t>
-            </w:r>
-            <w:r>
-              <w:rPr>
-                <w:rFonts w:eastAsia="標楷體" w:hint="eastAsia"/>
+              <w:t xml:space="preserve"> </w:t>
+            </w:r>
+            <w:r>
+              <w:rPr>
+                <w:rFonts w:eastAsia="標楷體"/>
                 <w:bCs/>
                 <w:spacing w:val="12"/>
                 <w:sz w:val="22"/>
                 <w:u w:val="single"/>
               </w:rPr>
-              <w:t xml:space="preserve"> </w:t>
+              <w:t>100</w:t>
             </w:r>
             <w:r>
               <w:rPr>
@@ -1926,7 +1965,7 @@
                 <w:b/>
                 <w:bCs/>
               </w:rPr>
-              <w:t>X = iris.data[:, :4]</w:t>
+              <w:t>Z = [4.21,3.02 ,1.09,0.1]</w:t>
             </w:r>
           </w:p>
           <w:p>
@@ -1947,7 +1986,155 @@
                 <w:b/>
                 <w:bCs/>
               </w:rPr>
+              <w:t>X = iris.data[:, :4]</w:t>
+            </w:r>
+          </w:p>
+          <w:p>
+            <w:pPr>
+              <w:pStyle w:val="05ListProgram"/>
+              <w:tabs>
+                <w:tab w:val="left" w:pos="3840"/>
+              </w:tabs>
+              <w:rPr>
+                <w:rFonts w:ascii="Arial" w:eastAsia="新細明體" w:hAnsi="Arial"/>
+                <w:b/>
+                <w:bCs/>
+              </w:rPr>
+            </w:pPr>
+            <w:r>
+              <w:rPr>
+                <w:rFonts w:ascii="Arial" w:eastAsia="新細明體" w:hAnsi="Arial"/>
+                <w:b/>
+                <w:bCs/>
+              </w:rPr>
               <w:t>Y = iris.target</w:t>
+            </w:r>
+          </w:p>
+          <w:p>
+            <w:pPr>
+              <w:pStyle w:val="05ListProgram"/>
+              <w:tabs>
+                <w:tab w:val="left" w:pos="3840"/>
+              </w:tabs>
+              <w:rPr>
+                <w:rFonts w:ascii="Arial" w:eastAsia="新細明體" w:hAnsi="Arial"/>
+                <w:b/>
+                <w:bCs/>
+              </w:rPr>
+            </w:pPr>
+            <w:r>
+              <w:rPr>
+                <w:rFonts w:ascii="Arial" w:eastAsia="新細明體" w:hAnsi="Arial"/>
+                <w:b/>
+                <w:bCs/>
+              </w:rPr>
+              <w:t>mylist = []</w:t>
+            </w:r>
+          </w:p>
+          <w:p>
+            <w:pPr>
+              <w:pStyle w:val="05ListProgram"/>
+              <w:tabs>
+                <w:tab w:val="left" w:pos="3840"/>
+              </w:tabs>
+              <w:rPr>
+                <w:rFonts w:ascii="Arial" w:eastAsia="新細明體" w:hAnsi="Arial"/>
+                <w:b/>
+                <w:bCs/>
+              </w:rPr>
+            </w:pPr>
+            <w:r>
+              <w:rPr>
+                <w:rFonts w:ascii="Arial" w:eastAsia="新細明體" w:hAnsi="Arial"/>
+                <w:b/>
+                <w:bCs/>
+              </w:rPr>
+              <w:t>for i in range(0,len(X)):</w:t>
+            </w:r>
+          </w:p>
+          <w:p>
+            <w:pPr>
+              <w:pStyle w:val="05ListProgram"/>
+              <w:tabs>
+                <w:tab w:val="left" w:pos="3840"/>
+              </w:tabs>
+              <w:rPr>
+                <w:rFonts w:ascii="Arial" w:eastAsia="新細明體" w:hAnsi="Arial"/>
+                <w:b/>
+                <w:bCs/>
+              </w:rPr>
+            </w:pPr>
+            <w:r>
+              <w:rPr>
+                <w:rFonts w:ascii="Arial" w:eastAsia="新細明體" w:hAnsi="Arial"/>
+                <w:b/>
+                <w:bCs/>
+              </w:rPr>
+              <w:t xml:space="preserve">    c = (((Z[0]-X[i][0])**2+(Z[1]-X[i][1])**2+(Z[2]-X[i][2])**2+(Z[3]-X[i][3])**2)**0.5)</w:t>
+            </w:r>
+          </w:p>
+          <w:p>
+            <w:pPr>
+              <w:pStyle w:val="05ListProgram"/>
+              <w:tabs>
+                <w:tab w:val="left" w:pos="3840"/>
+              </w:tabs>
+              <w:rPr>
+                <w:rFonts w:ascii="Arial" w:eastAsia="新細明體" w:hAnsi="Arial"/>
+                <w:b/>
+                <w:bCs/>
+              </w:rPr>
+            </w:pPr>
+            <w:r>
+              <w:rPr>
+                <w:rFonts w:ascii="Arial" w:eastAsia="新細明體" w:hAnsi="Arial"/>
+                <w:b/>
+                <w:bCs/>
+              </w:rPr>
+              <w:t xml:space="preserve">    mylist.append(c)</w:t>
+            </w:r>
+          </w:p>
+          <w:p>
+            <w:pPr>
+              <w:pStyle w:val="05ListProgram"/>
+              <w:tabs>
+                <w:tab w:val="left" w:pos="3840"/>
+              </w:tabs>
+              <w:rPr>
+                <w:rFonts w:ascii="Arial" w:eastAsia="新細明體" w:hAnsi="Arial"/>
+                <w:b/>
+                <w:bCs/>
+              </w:rPr>
+            </w:pPr>
+            <w:r>
+              <w:rPr>
+                <w:rFonts w:ascii="Arial" w:eastAsia="新細明體" w:hAnsi="Arial"/>
+                <w:b/>
+                <w:bCs/>
+              </w:rPr>
+              <w:t>print("The closest feature vector is :",X[mylist.index(min(mylist))])</w:t>
+            </w:r>
+          </w:p>
+          <w:p>
+            <w:pPr>
+              <w:pStyle w:val="05ListProgram"/>
+              <w:tabs>
+                <w:tab w:val="left" w:pos="3840"/>
+              </w:tabs>
+              <w:spacing w:line="240" w:lineRule="auto"/>
+              <w:rPr>
+                <w:rFonts w:ascii="Arial" w:eastAsia="新細明體" w:hAnsi="Arial"/>
+                <w:b/>
+                <w:bCs/>
+              </w:rPr>
+            </w:pPr>
+            <w:r>
+              <w:rPr>
+                <w:rFonts w:ascii="Arial" w:eastAsia="新細明體" w:hAnsi="Arial"/>
+                <w:b/>
+                <w:bCs/>
+              </w:rPr>
+              <w:t>print("The class of the closest feature vector is:",Y[mylist.index(min(mylist))])</w:t>
             </w:r>
           </w:p>
           <w:p>
@@ -1992,20 +2179,6 @@
               </w:rPr>
             </w:pPr>
           </w:p>
-          <w:p>
-            <w:pPr>
-              <w:pStyle w:val="05ListProgram"/>
-              <w:tabs>
-                <w:tab w:val="left" w:pos="3840"/>
-              </w:tabs>
-              <w:spacing w:line="240" w:lineRule="auto"/>
-              <w:rPr>
-                <w:rFonts w:ascii="Arial" w:eastAsia="新細明體" w:hAnsi="Arial"/>
-                <w:b/>
-                <w:bCs/>
-              </w:rPr>
-            </w:pPr>
-          </w:p>
         </w:tc>
       </w:tr>
     </w:tbl>
@@ -2079,13 +2252,92 @@
       <w:pPr>
         <w:pStyle w:val="02"/>
         <w:spacing w:beforeLines="50" w:before="180"/>
-        <w:ind w:leftChars="1" w:left="565" w:hangingChars="256" w:hanging="563"/>
-        <w:rPr>
-          <w:color w:val="000000"/>
-          <w:sz w:val="20"/>
-          <w:shd w:val="clear" w:color="auto" w:fill="FFFFFF"/>
-        </w:rPr>
-      </w:pPr>
+        <w:ind w:leftChars="1" w:left="514" w:hangingChars="256" w:hanging="512"/>
+        <w:rPr>
+          <w:color w:val="000000"/>
+          <w:sz w:val="20"/>
+          <w:shd w:val="clear" w:color="auto" w:fill="FFFFFF"/>
+        </w:rPr>
+      </w:pPr>
+      <w:r>
+        <w:rPr>
+          <w:noProof/>
+          <w:color w:val="000000"/>
+          <w:sz w:val="20"/>
+          <w:shd w:val="clear" w:color="auto" w:fill="FFFFFF"/>
+        </w:rPr>
+        <w:lastRenderedPageBreak/>
+        <w:drawing>
+          <wp:anchor distT="0" distB="0" distL="114300" distR="114300" simplePos="0" relativeHeight="251659264" behindDoc="1" locked="0" layoutInCell="1" allowOverlap="1">
+            <wp:simplePos x="0" y="0"/>
+            <wp:positionH relativeFrom="column">
+              <wp:posOffset>1270</wp:posOffset>
+            </wp:positionH>
+            <wp:positionV relativeFrom="paragraph">
+              <wp:posOffset>0</wp:posOffset>
+            </wp:positionV>
+            <wp:extent cx="4895850" cy="1685925"/>
+            <wp:effectExtent l="0" t="0" r="0" b="9525"/>
+            <wp:wrapTight wrapText="bothSides">
+              <wp:wrapPolygon edited="0">
+                <wp:start x="0" y="0"/>
+                <wp:lineTo x="0" y="21478"/>
+                <wp:lineTo x="21516" y="21478"/>
+                <wp:lineTo x="21516" y="0"/>
+                <wp:lineTo x="0" y="0"/>
+              </wp:wrapPolygon>
+            </wp:wrapTight>
+            <wp:docPr id="28" name="圖片 28" descr="C:\Users\user\Desktop\PYTHON\2.01.PNG"/>
+            <wp:cNvGraphicFramePr>
+              <a:graphicFrameLocks xmlns:a="http://schemas.openxmlformats.org/drawingml/2006/main" noChangeAspect="1"/>
+            </wp:cNvGraphicFramePr>
+            <a:graphic xmlns:a="http://schemas.openxmlformats.org/drawingml/2006/main">
+              <a:graphicData uri="http://schemas.openxmlformats.org/drawingml/2006/picture">
+                <pic:pic xmlns:pic="http://schemas.openxmlformats.org/drawingml/2006/picture">
+                  <pic:nvPicPr>
+                    <pic:cNvPr id="0" name="Picture 23" descr="C:\Users\user\Desktop\PYTHON\2.01.PNG"/>
+                    <pic:cNvPicPr>
+                      <a:picLocks noChangeAspect="1" noChangeArrowheads="1"/>
+                    </pic:cNvPicPr>
+                  </pic:nvPicPr>
+                  <pic:blipFill>
+                    <a:blip r:embed="rId7">
+                      <a:extLst>
+                        <a:ext uri="{28A0092B-C50C-407E-A947-70E740481C1C}">
+                          <a14:useLocalDpi xmlns:a14="http://schemas.microsoft.com/office/drawing/2010/main" val="0"/>
+                        </a:ext>
+                      </a:extLst>
+                    </a:blip>
+                    <a:srcRect/>
+                    <a:stretch>
+                      <a:fillRect/>
+                    </a:stretch>
+                  </pic:blipFill>
+                  <pic:spPr bwMode="auto">
+                    <a:xfrm>
+                      <a:off x="0" y="0"/>
+                      <a:ext cx="4895850" cy="1685925"/>
+                    </a:xfrm>
+                    <a:prstGeom prst="rect">
+                      <a:avLst/>
+                    </a:prstGeom>
+                    <a:noFill/>
+                    <a:ln>
+                      <a:noFill/>
+                    </a:ln>
+                  </pic:spPr>
+                </pic:pic>
+              </a:graphicData>
+            </a:graphic>
+            <wp14:sizeRelH relativeFrom="page">
+              <wp14:pctWidth>0</wp14:pctWidth>
+            </wp14:sizeRelH>
+            <wp14:sizeRelV relativeFrom="page">
+              <wp14:pctHeight>0</wp14:pctHeight>
+            </wp14:sizeRelV>
+          </wp:anchor>
+        </w:drawing>
+      </w:r>
     </w:p>
     <w:p>
       <w:pPr>
@@ -2183,17 +2435,7 @@
           <w:sz w:val="20"/>
           <w:shd w:val="clear" w:color="auto" w:fill="FFFFFF"/>
         </w:rPr>
-        <w:t>索引值為偶數的字元改為小寫，索引值為奇數的字元改為大寫；再把字串反轉才輸</w:t>
-      </w:r>
-      <w:r>
-        <w:rPr>
-          <w:rFonts w:hint="eastAsia"/>
-          <w:color w:val="000000"/>
-          <w:sz w:val="20"/>
-          <w:shd w:val="clear" w:color="auto" w:fill="FFFFFF"/>
-        </w:rPr>
-        <w:lastRenderedPageBreak/>
-        <w:t>出</w:t>
+        <w:t>索引值為偶數的字元改為小寫，索引值為奇數的字元改為大寫；再把字串反轉才輸出</w:t>
       </w:r>
       <w:r>
         <w:rPr>
@@ -2445,6 +2687,7 @@
         <w:t xml:space="preserve"> </w:t>
       </w:r>
       <w:proofErr w:type="spellStart"/>
+      <w:proofErr w:type="gramStart"/>
       <w:r>
         <w:rPr>
           <w:rFonts w:ascii="Times New Roman" w:eastAsia="華康中明體" w:hAnsi="Times New Roman" w:cs="Times New Roman"/>
@@ -2455,82 +2698,81 @@
           <w:shd w:val="clear" w:color="auto" w:fill="FFFFFF"/>
         </w:rPr>
         <w:t>eCiTcRaP</w:t>
-      </w:r>
-      <w:proofErr w:type="spellEnd"/>
-      <w:r>
-        <w:rPr>
-          <w:rFonts w:ascii="Times New Roman" w:eastAsia="華康中明體" w:hAnsi="Times New Roman" w:cs="Times New Roman"/>
-          <w:color w:val="000000"/>
-          <w:spacing w:val="10"/>
-          <w:sz w:val="20"/>
-          <w:szCs w:val="20"/>
-          <w:shd w:val="clear" w:color="auto" w:fill="FFFFFF"/>
-        </w:rPr>
-        <w:t xml:space="preserve"> </w:t>
-      </w:r>
-      <w:proofErr w:type="spellStart"/>
-      <w:r>
-        <w:rPr>
-          <w:rFonts w:ascii="Times New Roman" w:eastAsia="華康中明體" w:hAnsi="Times New Roman" w:cs="Times New Roman"/>
-          <w:color w:val="000000"/>
-          <w:spacing w:val="10"/>
-          <w:sz w:val="20"/>
-          <w:szCs w:val="20"/>
-          <w:shd w:val="clear" w:color="auto" w:fill="FFFFFF"/>
-        </w:rPr>
-        <w:t>DnA</w:t>
-      </w:r>
-      <w:proofErr w:type="spellEnd"/>
-      <w:r>
-        <w:rPr>
-          <w:rFonts w:ascii="Times New Roman" w:eastAsia="華康中明體" w:hAnsi="Times New Roman" w:cs="Times New Roman"/>
-          <w:color w:val="000000"/>
-          <w:spacing w:val="10"/>
-          <w:sz w:val="20"/>
-          <w:szCs w:val="20"/>
-          <w:shd w:val="clear" w:color="auto" w:fill="FFFFFF"/>
-        </w:rPr>
-        <w:t xml:space="preserve"> </w:t>
-      </w:r>
-      <w:proofErr w:type="spellStart"/>
-      <w:proofErr w:type="gramStart"/>
-      <w:r>
-        <w:rPr>
-          <w:rFonts w:ascii="Times New Roman" w:eastAsia="華康中明體" w:hAnsi="Times New Roman" w:cs="Times New Roman"/>
-          <w:color w:val="000000"/>
-          <w:spacing w:val="10"/>
-          <w:sz w:val="20"/>
-          <w:szCs w:val="20"/>
-          <w:shd w:val="clear" w:color="auto" w:fill="FFFFFF"/>
-        </w:rPr>
-        <w:t>YrOeHt</w:t>
-      </w:r>
-      <w:proofErr w:type="spellEnd"/>
-      <w:r>
-        <w:rPr>
-          <w:rFonts w:ascii="Times New Roman" w:eastAsia="華康中明體" w:hAnsi="Times New Roman" w:cs="Times New Roman"/>
-          <w:color w:val="000000"/>
-          <w:spacing w:val="10"/>
-          <w:sz w:val="20"/>
-          <w:szCs w:val="20"/>
-          <w:shd w:val="clear" w:color="auto" w:fill="FFFFFF"/>
-        </w:rPr>
-        <w:t xml:space="preserve"> :</w:t>
-      </w:r>
-      <w:proofErr w:type="spellStart"/>
-      <w:r>
-        <w:rPr>
-          <w:rFonts w:ascii="Times New Roman" w:eastAsia="華康中明體" w:hAnsi="Times New Roman" w:cs="Times New Roman"/>
-          <w:color w:val="000000"/>
-          <w:spacing w:val="10"/>
-          <w:sz w:val="20"/>
-          <w:szCs w:val="20"/>
-          <w:shd w:val="clear" w:color="auto" w:fill="FFFFFF"/>
-        </w:rPr>
-        <w:t>SiSyLaNa</w:t>
       </w:r>
       <w:proofErr w:type="spellEnd"/>
       <w:proofErr w:type="gramEnd"/>
+      <w:r>
+        <w:rPr>
+          <w:rFonts w:ascii="Times New Roman" w:eastAsia="華康中明體" w:hAnsi="Times New Roman" w:cs="Times New Roman"/>
+          <w:color w:val="000000"/>
+          <w:spacing w:val="10"/>
+          <w:sz w:val="20"/>
+          <w:szCs w:val="20"/>
+          <w:shd w:val="clear" w:color="auto" w:fill="FFFFFF"/>
+        </w:rPr>
+        <w:t xml:space="preserve"> </w:t>
+      </w:r>
+      <w:proofErr w:type="spellStart"/>
+      <w:r>
+        <w:rPr>
+          <w:rFonts w:ascii="Times New Roman" w:eastAsia="華康中明體" w:hAnsi="Times New Roman" w:cs="Times New Roman"/>
+          <w:color w:val="000000"/>
+          <w:spacing w:val="10"/>
+          <w:sz w:val="20"/>
+          <w:szCs w:val="20"/>
+          <w:shd w:val="clear" w:color="auto" w:fill="FFFFFF"/>
+        </w:rPr>
+        <w:t>DnA</w:t>
+      </w:r>
+      <w:proofErr w:type="spellEnd"/>
+      <w:r>
+        <w:rPr>
+          <w:rFonts w:ascii="Times New Roman" w:eastAsia="華康中明體" w:hAnsi="Times New Roman" w:cs="Times New Roman"/>
+          <w:color w:val="000000"/>
+          <w:spacing w:val="10"/>
+          <w:sz w:val="20"/>
+          <w:szCs w:val="20"/>
+          <w:shd w:val="clear" w:color="auto" w:fill="FFFFFF"/>
+        </w:rPr>
+        <w:t xml:space="preserve"> </w:t>
+      </w:r>
+      <w:proofErr w:type="spellStart"/>
+      <w:r>
+        <w:rPr>
+          <w:rFonts w:ascii="Times New Roman" w:eastAsia="華康中明體" w:hAnsi="Times New Roman" w:cs="Times New Roman"/>
+          <w:color w:val="000000"/>
+          <w:spacing w:val="10"/>
+          <w:sz w:val="20"/>
+          <w:szCs w:val="20"/>
+          <w:shd w:val="clear" w:color="auto" w:fill="FFFFFF"/>
+        </w:rPr>
+        <w:t>YrOeHt</w:t>
+      </w:r>
+      <w:proofErr w:type="spellEnd"/>
+      <w:r>
+        <w:rPr>
+          <w:rFonts w:ascii="Times New Roman" w:eastAsia="華康中明體" w:hAnsi="Times New Roman" w:cs="Times New Roman"/>
+          <w:color w:val="000000"/>
+          <w:spacing w:val="10"/>
+          <w:sz w:val="20"/>
+          <w:szCs w:val="20"/>
+          <w:shd w:val="clear" w:color="auto" w:fill="FFFFFF"/>
+        </w:rPr>
+        <w:t xml:space="preserve"> :</w:t>
+      </w:r>
+      <w:proofErr w:type="spellStart"/>
+      <w:r>
+        <w:rPr>
+          <w:rFonts w:ascii="Times New Roman" w:eastAsia="華康中明體" w:hAnsi="Times New Roman" w:cs="Times New Roman"/>
+          <w:color w:val="000000"/>
+          <w:spacing w:val="10"/>
+          <w:sz w:val="20"/>
+          <w:szCs w:val="20"/>
+          <w:shd w:val="clear" w:color="auto" w:fill="FFFFFF"/>
+        </w:rPr>
+        <w:t>SiSyLaNa</w:t>
+      </w:r>
+      <w:proofErr w:type="spellEnd"/>
       <w:r>
         <w:rPr>
           <w:rFonts w:ascii="Times New Roman" w:eastAsia="華康中明體" w:hAnsi="Times New Roman" w:cs="Times New Roman"/>
@@ -2627,7 +2869,6 @@
             <w:pPr>
               <w:pStyle w:val="05ListProgram"/>
               <w:rPr>
-                <w:rFonts w:hint="eastAsia"/>
                 <w:b/>
                 <w:bCs/>
               </w:rPr>
@@ -2870,7 +3111,6 @@
           <w:b/>
           <w:bCs/>
         </w:rPr>
-        <w:lastRenderedPageBreak/>
         <w:pict>
           <v:shapetype id="_x0000_t75" coordsize="21600,21600" o:spt="75" o:preferrelative="t" path="m@4@5l@4@11@9@11@9@5xe" filled="f" stroked="f">
             <v:stroke joinstyle="miter"/>
@@ -2891,8 +3131,8 @@
             <v:path o:extrusionok="f" gradientshapeok="t" o:connecttype="rect"/>
             <o:lock v:ext="edit" aspectratio="t"/>
           </v:shapetype>
-          <v:shape id="_x0000_i1027" type="#_x0000_t75" style="width:296.75pt;height:235.4pt">
-            <v:imagedata r:id="rId7" o:title="1"/>
+          <v:shape id="_x0000_i1025" type="#_x0000_t75" style="width:297pt;height:235.5pt">
+            <v:imagedata r:id="rId8" o:title="1"/>
           </v:shape>
         </w:pict>
       </w:r>
@@ -3518,7 +3758,6 @@
                 <w:b/>
                 <w:bCs/>
               </w:rPr>
-              <w:lastRenderedPageBreak/>
               <w:t xml:space="preserve">    str1 = str(i)</w:t>
             </w:r>
           </w:p>
@@ -3676,8 +3915,8 @@
           <w:bCs/>
         </w:rPr>
         <w:pict>
-          <v:shape id="_x0000_i1028" type="#_x0000_t75" style="width:385.05pt;height:65.75pt">
-            <v:imagedata r:id="rId8" o:title="2"/>
+          <v:shape id="_x0000_i1026" type="#_x0000_t75" style="width:384.75pt;height:66pt">
+            <v:imagedata r:id="rId9" o:title="2"/>
           </v:shape>
         </w:pict>
       </w:r>
@@ -4249,7 +4488,6 @@
             <w:pPr>
               <w:pStyle w:val="05ListProgram"/>
               <w:rPr>
-                <w:rFonts w:hint="eastAsia"/>
                 <w:b/>
                 <w:bCs/>
               </w:rPr>
@@ -4340,6 +4578,7 @@
                 <w:b/>
                 <w:bCs/>
               </w:rPr>
+              <w:lastRenderedPageBreak/>
               <w:t xml:space="preserve">    if str2[i]==a and i!=0:</w:t>
             </w:r>
           </w:p>
@@ -4467,8 +4706,8 @@
           <w:bCs/>
         </w:rPr>
         <w:pict>
-          <v:shape id="_x0000_i1029" type="#_x0000_t75" style="width:324.95pt;height:177.8pt">
-            <v:imagedata r:id="rId9" o:title="3"/>
+          <v:shape id="_x0000_i1027" type="#_x0000_t75" style="width:324.75pt;height:177.75pt">
+            <v:imagedata r:id="rId10" o:title="3"/>
           </v:shape>
         </w:pict>
       </w:r>
@@ -5199,6 +5438,7 @@
                 <w:b/>
                 <w:bCs/>
               </w:rPr>
+              <w:lastRenderedPageBreak/>
               <w:t>str1 = str(input("</w:t>
             </w:r>
             <w:r>
@@ -5215,7 +5455,7 @@
                 <w:b/>
                 <w:bCs/>
               </w:rPr>
-              <w:t>"))</w:t>
+              <w:t>:"))</w:t>
             </w:r>
           </w:p>
           <w:p>
@@ -5254,17 +5494,34 @@
             <w:pPr>
               <w:pStyle w:val="05ListProgram"/>
               <w:rPr>
+                <w:rFonts w:hint="eastAsia"/>
                 <w:b/>
                 <w:bCs/>
               </w:rPr>
             </w:pPr>
             <w:r>
               <w:rPr>
-                <w:b/>
-                <w:bCs/>
-              </w:rPr>
-              <w:lastRenderedPageBreak/>
-              <w:t>if a == str2 :</w:t>
+                <w:rFonts w:hint="eastAsia"/>
+                <w:b/>
+                <w:bCs/>
+              </w:rPr>
+              <w:t>print("</w:t>
+            </w:r>
+            <w:r>
+              <w:rPr>
+                <w:rFonts w:hint="eastAsia"/>
+                <w:b/>
+                <w:bCs/>
+              </w:rPr>
+              <w:t>輸出字串</w:t>
+            </w:r>
+            <w:r>
+              <w:rPr>
+                <w:rFonts w:hint="eastAsia"/>
+                <w:b/>
+                <w:bCs/>
+              </w:rPr>
+              <w:t>:",end='')</w:t>
             </w:r>
           </w:p>
           <w:p>
@@ -5280,7 +5537,7 @@
                 <w:b/>
                 <w:bCs/>
               </w:rPr>
-              <w:t xml:space="preserve">    print(str1+'ly')</w:t>
+              <w:t>if a == str2 :</w:t>
             </w:r>
           </w:p>
           <w:p>
@@ -5296,7 +5553,7 @@
                 <w:b/>
                 <w:bCs/>
               </w:rPr>
-              <w:t>else :</w:t>
+              <w:t xml:space="preserve">    print(str1+'ly',end='')</w:t>
             </w:r>
           </w:p>
           <w:p>
@@ -5312,14 +5569,7 @@
                 <w:b/>
                 <w:bCs/>
               </w:rPr>
-              <w:t xml:space="preserve">    print(str1+'ing')</w:t>
-            </w:r>
-            <w:r>
-              <w:rPr>
-                <w:b/>
-                <w:bCs/>
-              </w:rPr>
-              <w:t xml:space="preserve"> </w:t>
+              <w:t>else :</w:t>
             </w:r>
           </w:p>
           <w:p>
@@ -5330,6 +5580,13 @@
                 <w:bCs/>
               </w:rPr>
             </w:pPr>
+            <w:r>
+              <w:rPr>
+                <w:b/>
+                <w:bCs/>
+              </w:rPr>
+              <w:t xml:space="preserve">    print(str1+'ing',end='') </w:t>
+            </w:r>
           </w:p>
         </w:tc>
       </w:tr>
@@ -5399,18 +5656,59 @@
           <w:bCs/>
         </w:rPr>
       </w:pPr>
-      <w:bookmarkStart w:id="0" w:name="_GoBack"/>
-      <w:bookmarkEnd w:id="0"/>
       <w:r>
         <w:rPr>
           <w:b/>
           <w:bCs/>
         </w:rPr>
-        <w:pict>
-          <v:shape id="_x0000_i1030" type="#_x0000_t75" style="width:238.55pt;height:172.8pt">
-            <v:imagedata r:id="rId10" o:title="4"/>
-          </v:shape>
-        </w:pict>
+        <w:drawing>
+          <wp:inline distT="0" distB="0" distL="0" distR="0">
+            <wp:extent cx="3257550" cy="2066925"/>
+            <wp:effectExtent l="0" t="0" r="0" b="9525"/>
+            <wp:docPr id="27" name="圖片 27" descr="C:\Users\user\Desktop\PYTHON\2.09.PNG"/>
+            <wp:cNvGraphicFramePr>
+              <a:graphicFrameLocks xmlns:a="http://schemas.openxmlformats.org/drawingml/2006/main" noChangeAspect="1"/>
+            </wp:cNvGraphicFramePr>
+            <a:graphic xmlns:a="http://schemas.openxmlformats.org/drawingml/2006/main">
+              <a:graphicData uri="http://schemas.openxmlformats.org/drawingml/2006/picture">
+                <pic:pic xmlns:pic="http://schemas.openxmlformats.org/drawingml/2006/picture">
+                  <pic:nvPicPr>
+                    <pic:cNvPr id="0" name="Picture 22" descr="C:\Users\user\Desktop\PYTHON\2.09.PNG"/>
+                    <pic:cNvPicPr>
+                      <a:picLocks noChangeAspect="1" noChangeArrowheads="1"/>
+                    </pic:cNvPicPr>
+                  </pic:nvPicPr>
+                  <pic:blipFill>
+                    <a:blip r:embed="rId11">
+                      <a:extLst>
+                        <a:ext uri="{28A0092B-C50C-407E-A947-70E740481C1C}">
+                          <a14:useLocalDpi xmlns:a14="http://schemas.microsoft.com/office/drawing/2010/main" val="0"/>
+                        </a:ext>
+                      </a:extLst>
+                    </a:blip>
+                    <a:srcRect/>
+                    <a:stretch>
+                      <a:fillRect/>
+                    </a:stretch>
+                  </pic:blipFill>
+                  <pic:spPr bwMode="auto">
+                    <a:xfrm>
+                      <a:off x="0" y="0"/>
+                      <a:ext cx="3257550" cy="2066925"/>
+                    </a:xfrm>
+                    <a:prstGeom prst="rect">
+                      <a:avLst/>
+                    </a:prstGeom>
+                    <a:noFill/>
+                    <a:ln>
+                      <a:noFill/>
+                    </a:ln>
+                  </pic:spPr>
+                </pic:pic>
+              </a:graphicData>
+            </a:graphic>
+          </wp:inline>
+        </w:drawing>
       </w:r>
     </w:p>
     <w:p>
@@ -6034,6 +6332,7 @@
           <w:szCs w:val="20"/>
           <w:shd w:val="clear" w:color="auto" w:fill="FFFFFF"/>
         </w:rPr>
+        <w:lastRenderedPageBreak/>
         <w:t>輸出</w:t>
       </w:r>
       <w:r>
@@ -6084,7 +6383,6 @@
           <w:szCs w:val="20"/>
           <w:shd w:val="clear" w:color="auto" w:fill="FFFFFF"/>
         </w:rPr>
-        <w:lastRenderedPageBreak/>
         <w:t>輸入</w:t>
       </w:r>
       <w:r>
@@ -6257,10 +6555,197 @@
             <w:pPr>
               <w:pStyle w:val="05ListProgram"/>
               <w:rPr>
+                <w:rFonts w:hint="eastAsia"/>
                 <w:b/>
                 <w:bCs/>
               </w:rPr>
             </w:pPr>
+            <w:r>
+              <w:rPr>
+                <w:rFonts w:hint="eastAsia"/>
+                <w:b/>
+                <w:bCs/>
+              </w:rPr>
+              <w:t>print('</w:t>
+            </w:r>
+            <w:r>
+              <w:rPr>
+                <w:rFonts w:hint="eastAsia"/>
+                <w:b/>
+                <w:bCs/>
+              </w:rPr>
+              <w:t>輸入</w:t>
+            </w:r>
+            <w:r>
+              <w:rPr>
+                <w:rFonts w:hint="eastAsia"/>
+                <w:b/>
+                <w:bCs/>
+              </w:rPr>
+              <w:t>:',end='')</w:t>
+            </w:r>
+          </w:p>
+          <w:p>
+            <w:pPr>
+              <w:pStyle w:val="05ListProgram"/>
+              <w:rPr>
+                <w:b/>
+                <w:bCs/>
+              </w:rPr>
+            </w:pPr>
+            <w:r>
+              <w:rPr>
+                <w:b/>
+                <w:bCs/>
+              </w:rPr>
+              <w:t>str1 = str(input())</w:t>
+            </w:r>
+          </w:p>
+          <w:p>
+            <w:pPr>
+              <w:pStyle w:val="05ListProgram"/>
+              <w:rPr>
+                <w:b/>
+                <w:bCs/>
+              </w:rPr>
+            </w:pPr>
+            <w:r>
+              <w:rPr>
+                <w:b/>
+                <w:bCs/>
+              </w:rPr>
+              <w:t>str2 = str1.find('not')</w:t>
+            </w:r>
+          </w:p>
+          <w:p>
+            <w:pPr>
+              <w:pStyle w:val="05ListProgram"/>
+              <w:rPr>
+                <w:b/>
+                <w:bCs/>
+              </w:rPr>
+            </w:pPr>
+            <w:r>
+              <w:rPr>
+                <w:b/>
+                <w:bCs/>
+              </w:rPr>
+              <w:t>str3 =str1.find('poor')</w:t>
+            </w:r>
+          </w:p>
+          <w:p>
+            <w:pPr>
+              <w:pStyle w:val="05ListProgram"/>
+              <w:rPr>
+                <w:rFonts w:hint="eastAsia"/>
+                <w:b/>
+                <w:bCs/>
+              </w:rPr>
+            </w:pPr>
+            <w:r>
+              <w:rPr>
+                <w:rFonts w:hint="eastAsia"/>
+                <w:b/>
+                <w:bCs/>
+              </w:rPr>
+              <w:t>print('</w:t>
+            </w:r>
+            <w:r>
+              <w:rPr>
+                <w:rFonts w:hint="eastAsia"/>
+                <w:b/>
+                <w:bCs/>
+              </w:rPr>
+              <w:t>輸出</w:t>
+            </w:r>
+            <w:r>
+              <w:rPr>
+                <w:rFonts w:hint="eastAsia"/>
+                <w:b/>
+                <w:bCs/>
+              </w:rPr>
+              <w:t>:', end ='')</w:t>
+            </w:r>
+          </w:p>
+          <w:p>
+            <w:pPr>
+              <w:pStyle w:val="05ListProgram"/>
+              <w:rPr>
+                <w:b/>
+                <w:bCs/>
+              </w:rPr>
+            </w:pPr>
+            <w:r>
+              <w:rPr>
+                <w:b/>
+                <w:bCs/>
+              </w:rPr>
+              <w:t>if str2 &lt; str3:</w:t>
+            </w:r>
+          </w:p>
+          <w:p>
+            <w:pPr>
+              <w:pStyle w:val="05ListProgram"/>
+              <w:rPr>
+                <w:b/>
+                <w:bCs/>
+              </w:rPr>
+            </w:pPr>
+            <w:r>
+              <w:rPr>
+                <w:b/>
+                <w:bCs/>
+              </w:rPr>
+              <w:t xml:space="preserve">    str4 = str1.replace(str1[str2:], 'good')</w:t>
+            </w:r>
+          </w:p>
+          <w:p>
+            <w:pPr>
+              <w:pStyle w:val="05ListProgram"/>
+              <w:rPr>
+                <w:b/>
+                <w:bCs/>
+              </w:rPr>
+            </w:pPr>
+            <w:r>
+              <w:rPr>
+                <w:b/>
+                <w:bCs/>
+              </w:rPr>
+              <w:t xml:space="preserve">    print(str4,'.')</w:t>
+            </w:r>
+          </w:p>
+          <w:p>
+            <w:pPr>
+              <w:pStyle w:val="05ListProgram"/>
+              <w:rPr>
+                <w:b/>
+                <w:bCs/>
+              </w:rPr>
+            </w:pPr>
+            <w:r>
+              <w:rPr>
+                <w:b/>
+                <w:bCs/>
+              </w:rPr>
+              <w:t>else:</w:t>
+            </w:r>
+          </w:p>
+          <w:p>
+            <w:pPr>
+              <w:pStyle w:val="05ListProgram"/>
+              <w:rPr>
+                <w:b/>
+                <w:bCs/>
+              </w:rPr>
+            </w:pPr>
+            <w:r>
+              <w:rPr>
+                <w:b/>
+                <w:bCs/>
+              </w:rPr>
+              <w:t xml:space="preserve">    print(str1)</w:t>
+            </w:r>
           </w:p>
           <w:p>
             <w:pPr>
@@ -6348,6 +6833,60 @@
           <w:bCs/>
         </w:rPr>
       </w:pPr>
+      <w:r>
+        <w:rPr>
+          <w:b/>
+          <w:bCs/>
+        </w:rPr>
+        <w:drawing>
+          <wp:inline distT="0" distB="0" distL="0" distR="0">
+            <wp:extent cx="4057650" cy="2085975"/>
+            <wp:effectExtent l="0" t="0" r="0" b="9525"/>
+            <wp:docPr id="26" name="圖片 26" descr="C:\Users\user\Desktop\PYTHON\2.10.PNG"/>
+            <wp:cNvGraphicFramePr>
+              <a:graphicFrameLocks xmlns:a="http://schemas.openxmlformats.org/drawingml/2006/main" noChangeAspect="1"/>
+            </wp:cNvGraphicFramePr>
+            <a:graphic xmlns:a="http://schemas.openxmlformats.org/drawingml/2006/main">
+              <a:graphicData uri="http://schemas.openxmlformats.org/drawingml/2006/picture">
+                <pic:pic xmlns:pic="http://schemas.openxmlformats.org/drawingml/2006/picture">
+                  <pic:nvPicPr>
+                    <pic:cNvPr id="0" name="Picture 21" descr="C:\Users\user\Desktop\PYTHON\2.10.PNG"/>
+                    <pic:cNvPicPr>
+                      <a:picLocks noChangeAspect="1" noChangeArrowheads="1"/>
+                    </pic:cNvPicPr>
+                  </pic:nvPicPr>
+                  <pic:blipFill>
+                    <a:blip r:embed="rId12">
+                      <a:extLst>
+                        <a:ext uri="{28A0092B-C50C-407E-A947-70E740481C1C}">
+                          <a14:useLocalDpi xmlns:a14="http://schemas.microsoft.com/office/drawing/2010/main" val="0"/>
+                        </a:ext>
+                      </a:extLst>
+                    </a:blip>
+                    <a:srcRect/>
+                    <a:stretch>
+                      <a:fillRect/>
+                    </a:stretch>
+                  </pic:blipFill>
+                  <pic:spPr bwMode="auto">
+                    <a:xfrm>
+                      <a:off x="0" y="0"/>
+                      <a:ext cx="4057650" cy="2085975"/>
+                    </a:xfrm>
+                    <a:prstGeom prst="rect">
+                      <a:avLst/>
+                    </a:prstGeom>
+                    <a:noFill/>
+                    <a:ln>
+                      <a:noFill/>
+                    </a:ln>
+                  </pic:spPr>
+                </pic:pic>
+              </a:graphicData>
+            </a:graphic>
+          </wp:inline>
+        </w:drawing>
+      </w:r>
     </w:p>
     <w:p>
       <w:pPr>
@@ -6486,6 +7025,7 @@
           <w:sz w:val="20"/>
           <w:shd w:val="clear" w:color="auto" w:fill="FFFFFF"/>
         </w:rPr>
+        <w:lastRenderedPageBreak/>
         <w:t>例如</w:t>
       </w:r>
       <w:r>
@@ -6702,10 +7242,108 @@
             <w:pPr>
               <w:pStyle w:val="05ListProgram"/>
               <w:rPr>
+                <w:rFonts w:hint="eastAsia"/>
                 <w:b/>
                 <w:bCs/>
               </w:rPr>
             </w:pPr>
+            <w:r>
+              <w:rPr>
+                <w:rFonts w:hint="eastAsia"/>
+                <w:b/>
+                <w:bCs/>
+              </w:rPr>
+              <w:t>print('</w:t>
+            </w:r>
+            <w:r>
+              <w:rPr>
+                <w:rFonts w:hint="eastAsia"/>
+                <w:b/>
+                <w:bCs/>
+              </w:rPr>
+              <w:t>輸入</w:t>
+            </w:r>
+            <w:r>
+              <w:rPr>
+                <w:rFonts w:hint="eastAsia"/>
+                <w:b/>
+                <w:bCs/>
+              </w:rPr>
+              <w:t>:',end='')</w:t>
+            </w:r>
+          </w:p>
+          <w:p>
+            <w:pPr>
+              <w:pStyle w:val="05ListProgram"/>
+              <w:rPr>
+                <w:b/>
+                <w:bCs/>
+              </w:rPr>
+            </w:pPr>
+            <w:r>
+              <w:rPr>
+                <w:b/>
+                <w:bCs/>
+              </w:rPr>
+              <w:t>str1 = str(input())</w:t>
+            </w:r>
+          </w:p>
+          <w:p>
+            <w:pPr>
+              <w:pStyle w:val="05ListProgram"/>
+              <w:rPr>
+                <w:b/>
+                <w:bCs/>
+              </w:rPr>
+            </w:pPr>
+            <w:r>
+              <w:rPr>
+                <w:rFonts w:hint="eastAsia"/>
+                <w:b/>
+                <w:bCs/>
+              </w:rPr>
+              <w:t>print('</w:t>
+            </w:r>
+            <w:r>
+              <w:rPr>
+                <w:rFonts w:hint="eastAsia"/>
+                <w:b/>
+                <w:bCs/>
+              </w:rPr>
+              <w:t>輸出</w:t>
+            </w:r>
+            <w:r>
+              <w:rPr>
+                <w:rFonts w:hint="eastAsia"/>
+                <w:b/>
+                <w:bCs/>
+              </w:rPr>
+              <w:t>',str1.rsplit(' ')) #</w:t>
+            </w:r>
+            <w:r>
+              <w:rPr>
+                <w:rFonts w:hint="eastAsia"/>
+                <w:b/>
+                <w:bCs/>
+              </w:rPr>
+              <w:t>指定以</w:t>
+            </w:r>
+            <w:r>
+              <w:rPr>
+                <w:rFonts w:hint="eastAsia"/>
+                <w:b/>
+                <w:bCs/>
+              </w:rPr>
+              <w:t>','</w:t>
+            </w:r>
+            <w:r>
+              <w:rPr>
+                <w:rFonts w:hint="eastAsia"/>
+                <w:b/>
+                <w:bCs/>
+              </w:rPr>
+              <w:t>進行分割</w:t>
+            </w:r>
           </w:p>
           <w:p>
             <w:pPr>
@@ -6785,6 +7423,63 @@
           <w:szCs w:val="21"/>
         </w:rPr>
       </w:pPr>
+      <w:r>
+        <w:rPr>
+          <w:rFonts w:ascii="Courier New" w:hAnsi="Courier New" w:cs="Courier New"/>
+          <w:noProof/>
+          <w:color w:val="000000"/>
+          <w:sz w:val="21"/>
+          <w:szCs w:val="21"/>
+        </w:rPr>
+        <w:drawing>
+          <wp:inline distT="0" distB="0" distL="0" distR="0">
+            <wp:extent cx="4895850" cy="762000"/>
+            <wp:effectExtent l="0" t="0" r="0" b="0"/>
+            <wp:docPr id="25" name="圖片 25" descr="C:\Users\user\Desktop\PYTHON\2.03.PNG"/>
+            <wp:cNvGraphicFramePr>
+              <a:graphicFrameLocks xmlns:a="http://schemas.openxmlformats.org/drawingml/2006/main" noChangeAspect="1"/>
+            </wp:cNvGraphicFramePr>
+            <a:graphic xmlns:a="http://schemas.openxmlformats.org/drawingml/2006/main">
+              <a:graphicData uri="http://schemas.openxmlformats.org/drawingml/2006/picture">
+                <pic:pic xmlns:pic="http://schemas.openxmlformats.org/drawingml/2006/picture">
+                  <pic:nvPicPr>
+                    <pic:cNvPr id="0" name="Picture 20" descr="C:\Users\user\Desktop\PYTHON\2.03.PNG"/>
+                    <pic:cNvPicPr>
+                      <a:picLocks noChangeAspect="1" noChangeArrowheads="1"/>
+                    </pic:cNvPicPr>
+                  </pic:nvPicPr>
+                  <pic:blipFill>
+                    <a:blip r:embed="rId13">
+                      <a:extLst>
+                        <a:ext uri="{28A0092B-C50C-407E-A947-70E740481C1C}">
+                          <a14:useLocalDpi xmlns:a14="http://schemas.microsoft.com/office/drawing/2010/main" val="0"/>
+                        </a:ext>
+                      </a:extLst>
+                    </a:blip>
+                    <a:srcRect/>
+                    <a:stretch>
+                      <a:fillRect/>
+                    </a:stretch>
+                  </pic:blipFill>
+                  <pic:spPr bwMode="auto">
+                    <a:xfrm>
+                      <a:off x="0" y="0"/>
+                      <a:ext cx="4895850" cy="762000"/>
+                    </a:xfrm>
+                    <a:prstGeom prst="rect">
+                      <a:avLst/>
+                    </a:prstGeom>
+                    <a:noFill/>
+                    <a:ln>
+                      <a:noFill/>
+                    </a:ln>
+                  </pic:spPr>
+                </pic:pic>
+              </a:graphicData>
+            </a:graphic>
+          </wp:inline>
+        </w:drawing>
+      </w:r>
     </w:p>
     <w:p>
       <w:pPr>
@@ -6957,7 +7652,6 @@
           <w:shd w:val="clear" w:color="auto" w:fill="FFFFFF"/>
           <w:lang w:eastAsia="zh-HK"/>
         </w:rPr>
-        <w:lastRenderedPageBreak/>
         <w:t>輸入</w:t>
       </w:r>
       <w:r>
@@ -7122,10 +7816,126 @@
             <w:pPr>
               <w:pStyle w:val="05ListProgram"/>
               <w:rPr>
+                <w:rFonts w:hint="eastAsia"/>
                 <w:b/>
                 <w:bCs/>
               </w:rPr>
             </w:pPr>
+            <w:r>
+              <w:rPr>
+                <w:rFonts w:hint="eastAsia"/>
+                <w:b/>
+                <w:bCs/>
+              </w:rPr>
+              <w:t>print('</w:t>
+            </w:r>
+            <w:r>
+              <w:rPr>
+                <w:rFonts w:hint="eastAsia"/>
+                <w:b/>
+                <w:bCs/>
+              </w:rPr>
+              <w:t>輸入</w:t>
+            </w:r>
+            <w:r>
+              <w:rPr>
+                <w:rFonts w:hint="eastAsia"/>
+                <w:b/>
+                <w:bCs/>
+              </w:rPr>
+              <w:t>:',end='')</w:t>
+            </w:r>
+          </w:p>
+          <w:p>
+            <w:pPr>
+              <w:pStyle w:val="05ListProgram"/>
+              <w:rPr>
+                <w:b/>
+                <w:bCs/>
+              </w:rPr>
+            </w:pPr>
+            <w:r>
+              <w:rPr>
+                <w:b/>
+                <w:bCs/>
+              </w:rPr>
+              <w:t>str1 = str(input())</w:t>
+            </w:r>
+          </w:p>
+          <w:p>
+            <w:pPr>
+              <w:pStyle w:val="05ListProgram"/>
+              <w:rPr>
+                <w:rFonts w:hint="eastAsia"/>
+                <w:b/>
+                <w:bCs/>
+              </w:rPr>
+            </w:pPr>
+            <w:r>
+              <w:rPr>
+                <w:rFonts w:hint="eastAsia"/>
+                <w:b/>
+                <w:bCs/>
+              </w:rPr>
+              <w:t>print('</w:t>
+            </w:r>
+            <w:r>
+              <w:rPr>
+                <w:rFonts w:hint="eastAsia"/>
+                <w:b/>
+                <w:bCs/>
+              </w:rPr>
+              <w:t>輸出</w:t>
+            </w:r>
+            <w:r>
+              <w:rPr>
+                <w:rFonts w:hint="eastAsia"/>
+                <w:b/>
+                <w:bCs/>
+              </w:rPr>
+              <w:t>:', end ='')</w:t>
+            </w:r>
+          </w:p>
+          <w:p>
+            <w:pPr>
+              <w:pStyle w:val="05ListProgram"/>
+              <w:rPr>
+                <w:b/>
+                <w:bCs/>
+              </w:rPr>
+            </w:pPr>
+            <w:r>
+              <w:rPr>
+                <w:rFonts w:hint="eastAsia"/>
+                <w:b/>
+                <w:bCs/>
+              </w:rPr>
+              <w:t>print(str1.rsplit(',')) #</w:t>
+            </w:r>
+            <w:r>
+              <w:rPr>
+                <w:rFonts w:hint="eastAsia"/>
+                <w:b/>
+                <w:bCs/>
+              </w:rPr>
+              <w:t>指定以</w:t>
+            </w:r>
+            <w:r>
+              <w:rPr>
+                <w:rFonts w:hint="eastAsia"/>
+                <w:b/>
+                <w:bCs/>
+              </w:rPr>
+              <w:t>','</w:t>
+            </w:r>
+            <w:r>
+              <w:rPr>
+                <w:rFonts w:hint="eastAsia"/>
+                <w:b/>
+                <w:bCs/>
+              </w:rPr>
+              <w:t>進行分割</w:t>
+            </w:r>
           </w:p>
           <w:p>
             <w:pPr>
@@ -7204,6 +8014,60 @@
           <w:bCs/>
         </w:rPr>
       </w:pPr>
+      <w:r>
+        <w:rPr>
+          <w:b/>
+          <w:bCs/>
+        </w:rPr>
+        <w:drawing>
+          <wp:inline distT="0" distB="0" distL="0" distR="0">
+            <wp:extent cx="4895850" cy="1219200"/>
+            <wp:effectExtent l="0" t="0" r="0" b="0"/>
+            <wp:docPr id="16" name="圖片 16" descr="C:\Users\user\Desktop\PYTHON\2.11.PNG"/>
+            <wp:cNvGraphicFramePr>
+              <a:graphicFrameLocks xmlns:a="http://schemas.openxmlformats.org/drawingml/2006/main" noChangeAspect="1"/>
+            </wp:cNvGraphicFramePr>
+            <a:graphic xmlns:a="http://schemas.openxmlformats.org/drawingml/2006/main">
+              <a:graphicData uri="http://schemas.openxmlformats.org/drawingml/2006/picture">
+                <pic:pic xmlns:pic="http://schemas.openxmlformats.org/drawingml/2006/picture">
+                  <pic:nvPicPr>
+                    <pic:cNvPr id="0" name="Picture 15" descr="C:\Users\user\Desktop\PYTHON\2.11.PNG"/>
+                    <pic:cNvPicPr>
+                      <a:picLocks noChangeAspect="1" noChangeArrowheads="1"/>
+                    </pic:cNvPicPr>
+                  </pic:nvPicPr>
+                  <pic:blipFill>
+                    <a:blip r:embed="rId14">
+                      <a:extLst>
+                        <a:ext uri="{28A0092B-C50C-407E-A947-70E740481C1C}">
+                          <a14:useLocalDpi xmlns:a14="http://schemas.microsoft.com/office/drawing/2010/main" val="0"/>
+                        </a:ext>
+                      </a:extLst>
+                    </a:blip>
+                    <a:srcRect/>
+                    <a:stretch>
+                      <a:fillRect/>
+                    </a:stretch>
+                  </pic:blipFill>
+                  <pic:spPr bwMode="auto">
+                    <a:xfrm>
+                      <a:off x="0" y="0"/>
+                      <a:ext cx="4895850" cy="1219200"/>
+                    </a:xfrm>
+                    <a:prstGeom prst="rect">
+                      <a:avLst/>
+                    </a:prstGeom>
+                    <a:noFill/>
+                    <a:ln>
+                      <a:noFill/>
+                    </a:ln>
+                  </pic:spPr>
+                </pic:pic>
+              </a:graphicData>
+            </a:graphic>
+          </wp:inline>
+        </w:drawing>
+      </w:r>
     </w:p>
     <w:p>
       <w:pPr>
@@ -7684,6 +8548,1346 @@
           <w:color w:val="000000"/>
           <w:sz w:val="21"/>
           <w:szCs w:val="21"/>
+        </w:rPr>
+      </w:pPr>
+    </w:p>
+    <w:tbl>
+      <w:tblPr>
+        <w:tblW w:w="7711" w:type="dxa"/>
+        <w:tblBorders>
+          <w:top w:val="single" w:sz="4" w:space="0" w:color="auto"/>
+          <w:left w:val="single" w:sz="4" w:space="0" w:color="auto"/>
+          <w:bottom w:val="single" w:sz="4" w:space="0" w:color="auto"/>
+          <w:right w:val="single" w:sz="4" w:space="0" w:color="auto"/>
+          <w:insideH w:val="single" w:sz="4" w:space="0" w:color="auto"/>
+          <w:insideV w:val="single" w:sz="4" w:space="0" w:color="auto"/>
+        </w:tblBorders>
+        <w:tblLayout w:type="fixed"/>
+        <w:tblCellMar>
+          <w:top w:w="45" w:type="dxa"/>
+          <w:left w:w="0" w:type="dxa"/>
+          <w:bottom w:w="85" w:type="dxa"/>
+          <w:right w:w="0" w:type="dxa"/>
+        </w:tblCellMar>
+        <w:tblLook w:val="0000" w:firstRow="0" w:lastRow="0" w:firstColumn="0" w:lastColumn="0" w:noHBand="0" w:noVBand="0"/>
+      </w:tblPr>
+      <w:tblGrid>
+        <w:gridCol w:w="7711"/>
+      </w:tblGrid>
+      <w:tr>
+        <w:tc>
+          <w:tcPr>
+            <w:tcW w:w="7711" w:type="dxa"/>
+          </w:tcPr>
+          <w:p>
+            <w:pPr>
+              <w:pStyle w:val="Default"/>
+              <w:rPr>
+                <w:b/>
+                <w:bCs/>
+                <w:sz w:val="19"/>
+                <w:szCs w:val="19"/>
+              </w:rPr>
+            </w:pPr>
+            <w:r>
+              <w:rPr>
+                <w:b/>
+                <w:bCs/>
+                <w:sz w:val="19"/>
+                <w:szCs w:val="19"/>
+              </w:rPr>
+              <w:t xml:space="preserve">print('Please input a </w:t>
+            </w:r>
+            <w:proofErr w:type="spellStart"/>
+            <w:r>
+              <w:rPr>
+                <w:b/>
+                <w:bCs/>
+                <w:sz w:val="19"/>
+                <w:szCs w:val="19"/>
+              </w:rPr>
+              <w:t>string:',end</w:t>
+            </w:r>
+            <w:proofErr w:type="spellEnd"/>
+            <w:r>
+              <w:rPr>
+                <w:b/>
+                <w:bCs/>
+                <w:sz w:val="19"/>
+                <w:szCs w:val="19"/>
+              </w:rPr>
+              <w:t>='')</w:t>
+            </w:r>
+          </w:p>
+          <w:p>
+            <w:pPr>
+              <w:pStyle w:val="Default"/>
+              <w:rPr>
+                <w:b/>
+                <w:bCs/>
+                <w:sz w:val="19"/>
+                <w:szCs w:val="19"/>
+              </w:rPr>
+            </w:pPr>
+            <w:r>
+              <w:rPr>
+                <w:b/>
+                <w:bCs/>
+                <w:sz w:val="19"/>
+                <w:szCs w:val="19"/>
+              </w:rPr>
+              <w:t xml:space="preserve">str1 = </w:t>
+            </w:r>
+            <w:proofErr w:type="spellStart"/>
+            <w:r>
+              <w:rPr>
+                <w:b/>
+                <w:bCs/>
+                <w:sz w:val="19"/>
+                <w:szCs w:val="19"/>
+              </w:rPr>
+              <w:t>str</w:t>
+            </w:r>
+            <w:proofErr w:type="spellEnd"/>
+            <w:r>
+              <w:rPr>
+                <w:b/>
+                <w:bCs/>
+                <w:sz w:val="19"/>
+                <w:szCs w:val="19"/>
+              </w:rPr>
+              <w:t>(input())</w:t>
+            </w:r>
+          </w:p>
+          <w:p>
+            <w:pPr>
+              <w:pStyle w:val="Default"/>
+              <w:rPr>
+                <w:b/>
+                <w:bCs/>
+                <w:sz w:val="19"/>
+                <w:szCs w:val="19"/>
+              </w:rPr>
+            </w:pPr>
+            <w:r>
+              <w:rPr>
+                <w:b/>
+                <w:bCs/>
+                <w:sz w:val="19"/>
+                <w:szCs w:val="19"/>
+              </w:rPr>
+              <w:t>print('Please word length n:',end='')</w:t>
+            </w:r>
+          </w:p>
+          <w:p>
+            <w:pPr>
+              <w:pStyle w:val="Default"/>
+              <w:rPr>
+                <w:b/>
+                <w:bCs/>
+                <w:sz w:val="19"/>
+                <w:szCs w:val="19"/>
+              </w:rPr>
+            </w:pPr>
+            <w:r>
+              <w:rPr>
+                <w:b/>
+                <w:bCs/>
+                <w:sz w:val="19"/>
+                <w:szCs w:val="19"/>
+              </w:rPr>
+              <w:t xml:space="preserve">str2 = </w:t>
+            </w:r>
+            <w:proofErr w:type="spellStart"/>
+            <w:r>
+              <w:rPr>
+                <w:b/>
+                <w:bCs/>
+                <w:sz w:val="19"/>
+                <w:szCs w:val="19"/>
+              </w:rPr>
+              <w:t>int</w:t>
+            </w:r>
+            <w:proofErr w:type="spellEnd"/>
+            <w:r>
+              <w:rPr>
+                <w:b/>
+                <w:bCs/>
+                <w:sz w:val="19"/>
+                <w:szCs w:val="19"/>
+              </w:rPr>
+              <w:t>(input())</w:t>
+            </w:r>
+          </w:p>
+          <w:p>
+            <w:pPr>
+              <w:pStyle w:val="Default"/>
+              <w:rPr>
+                <w:b/>
+                <w:bCs/>
+                <w:sz w:val="19"/>
+                <w:szCs w:val="19"/>
+              </w:rPr>
+            </w:pPr>
+            <w:r>
+              <w:rPr>
+                <w:b/>
+                <w:bCs/>
+                <w:sz w:val="19"/>
+                <w:szCs w:val="19"/>
+              </w:rPr>
+              <w:t>str3 = str1.rsplit(' ')</w:t>
+            </w:r>
+          </w:p>
+          <w:p>
+            <w:pPr>
+              <w:pStyle w:val="Default"/>
+              <w:rPr>
+                <w:b/>
+                <w:bCs/>
+                <w:sz w:val="19"/>
+                <w:szCs w:val="19"/>
+              </w:rPr>
+            </w:pPr>
+            <w:r>
+              <w:rPr>
+                <w:b/>
+                <w:bCs/>
+                <w:sz w:val="19"/>
+                <w:szCs w:val="19"/>
+              </w:rPr>
+              <w:t>str4 = []</w:t>
+            </w:r>
+          </w:p>
+          <w:p>
+            <w:pPr>
+              <w:pStyle w:val="Default"/>
+              <w:rPr>
+                <w:b/>
+                <w:bCs/>
+                <w:sz w:val="19"/>
+                <w:szCs w:val="19"/>
+              </w:rPr>
+            </w:pPr>
+            <w:r>
+              <w:rPr>
+                <w:b/>
+                <w:bCs/>
+                <w:sz w:val="19"/>
+                <w:szCs w:val="19"/>
+              </w:rPr>
+              <w:t xml:space="preserve">for </w:t>
+            </w:r>
+            <w:proofErr w:type="spellStart"/>
+            <w:r>
+              <w:rPr>
+                <w:b/>
+                <w:bCs/>
+                <w:sz w:val="19"/>
+                <w:szCs w:val="19"/>
+              </w:rPr>
+              <w:t>i</w:t>
+            </w:r>
+            <w:proofErr w:type="spellEnd"/>
+            <w:r>
+              <w:rPr>
+                <w:b/>
+                <w:bCs/>
+                <w:sz w:val="19"/>
+                <w:szCs w:val="19"/>
+              </w:rPr>
+              <w:t xml:space="preserve"> in range(</w:t>
+            </w:r>
+            <w:proofErr w:type="spellStart"/>
+            <w:r>
+              <w:rPr>
+                <w:b/>
+                <w:bCs/>
+                <w:sz w:val="19"/>
+                <w:szCs w:val="19"/>
+              </w:rPr>
+              <w:t>len</w:t>
+            </w:r>
+            <w:proofErr w:type="spellEnd"/>
+            <w:r>
+              <w:rPr>
+                <w:b/>
+                <w:bCs/>
+                <w:sz w:val="19"/>
+                <w:szCs w:val="19"/>
+              </w:rPr>
+              <w:t>(str3)):</w:t>
+            </w:r>
+          </w:p>
+          <w:p>
+            <w:pPr>
+              <w:pStyle w:val="Default"/>
+              <w:rPr>
+                <w:b/>
+                <w:bCs/>
+                <w:sz w:val="19"/>
+                <w:szCs w:val="19"/>
+              </w:rPr>
+            </w:pPr>
+            <w:r>
+              <w:rPr>
+                <w:b/>
+                <w:bCs/>
+                <w:sz w:val="19"/>
+                <w:szCs w:val="19"/>
+              </w:rPr>
+              <w:t xml:space="preserve">    if </w:t>
+            </w:r>
+            <w:proofErr w:type="spellStart"/>
+            <w:r>
+              <w:rPr>
+                <w:b/>
+                <w:bCs/>
+                <w:sz w:val="19"/>
+                <w:szCs w:val="19"/>
+              </w:rPr>
+              <w:t>len</w:t>
+            </w:r>
+            <w:proofErr w:type="spellEnd"/>
+            <w:r>
+              <w:rPr>
+                <w:b/>
+                <w:bCs/>
+                <w:sz w:val="19"/>
+                <w:szCs w:val="19"/>
+              </w:rPr>
+              <w:t>(str3[</w:t>
+            </w:r>
+            <w:proofErr w:type="spellStart"/>
+            <w:r>
+              <w:rPr>
+                <w:b/>
+                <w:bCs/>
+                <w:sz w:val="19"/>
+                <w:szCs w:val="19"/>
+              </w:rPr>
+              <w:t>i</w:t>
+            </w:r>
+            <w:proofErr w:type="spellEnd"/>
+            <w:r>
+              <w:rPr>
+                <w:b/>
+                <w:bCs/>
+                <w:sz w:val="19"/>
+                <w:szCs w:val="19"/>
+              </w:rPr>
+              <w:t>]) &gt; str2:</w:t>
+            </w:r>
+          </w:p>
+          <w:p>
+            <w:pPr>
+              <w:pStyle w:val="Default"/>
+              <w:rPr>
+                <w:b/>
+                <w:bCs/>
+                <w:sz w:val="19"/>
+                <w:szCs w:val="19"/>
+              </w:rPr>
+            </w:pPr>
+            <w:r>
+              <w:rPr>
+                <w:b/>
+                <w:bCs/>
+                <w:sz w:val="19"/>
+                <w:szCs w:val="19"/>
+              </w:rPr>
+              <w:t xml:space="preserve">        str4.append(str3[</w:t>
+            </w:r>
+            <w:proofErr w:type="spellStart"/>
+            <w:r>
+              <w:rPr>
+                <w:b/>
+                <w:bCs/>
+                <w:sz w:val="19"/>
+                <w:szCs w:val="19"/>
+              </w:rPr>
+              <w:t>i</w:t>
+            </w:r>
+            <w:proofErr w:type="spellEnd"/>
+            <w:r>
+              <w:rPr>
+                <w:b/>
+                <w:bCs/>
+                <w:sz w:val="19"/>
+                <w:szCs w:val="19"/>
+              </w:rPr>
+              <w:t>])</w:t>
+            </w:r>
+          </w:p>
+          <w:p>
+            <w:pPr>
+              <w:pStyle w:val="05ListProgram"/>
+              <w:rPr>
+                <w:b/>
+                <w:bCs/>
+              </w:rPr>
+            </w:pPr>
+            <w:r>
+              <w:rPr>
+                <w:rFonts w:hint="eastAsia"/>
+                <w:b/>
+                <w:bCs/>
+                <w:szCs w:val="19"/>
+              </w:rPr>
+              <w:lastRenderedPageBreak/>
+              <w:t>print('</w:t>
+            </w:r>
+            <w:r>
+              <w:rPr>
+                <w:rFonts w:hint="eastAsia"/>
+                <w:b/>
+                <w:bCs/>
+                <w:szCs w:val="19"/>
+              </w:rPr>
+              <w:t>輸出</w:t>
+            </w:r>
+            <w:r>
+              <w:rPr>
+                <w:rFonts w:hint="eastAsia"/>
+                <w:b/>
+                <w:bCs/>
+                <w:szCs w:val="19"/>
+              </w:rPr>
+              <w:t>:',str4)</w:t>
+            </w:r>
+          </w:p>
+        </w:tc>
+      </w:tr>
+    </w:tbl>
+    <w:p>
+      <w:pPr>
+        <w:pStyle w:val="05ListProgram"/>
+        <w:tabs>
+          <w:tab w:val="left" w:pos="3840"/>
+        </w:tabs>
+        <w:spacing w:line="240" w:lineRule="auto"/>
+        <w:ind w:left="0"/>
+        <w:rPr>
+          <w:b/>
+          <w:bCs/>
+        </w:rPr>
+      </w:pPr>
+    </w:p>
+    <w:p>
+      <w:pPr>
+        <w:pStyle w:val="05ListProgram"/>
+        <w:tabs>
+          <w:tab w:val="left" w:pos="3840"/>
+        </w:tabs>
+        <w:spacing w:line="240" w:lineRule="auto"/>
+        <w:ind w:left="0"/>
+        <w:rPr>
+          <w:b/>
+          <w:bCs/>
+        </w:rPr>
+      </w:pPr>
+    </w:p>
+    <w:p>
+      <w:pPr>
+        <w:pStyle w:val="05ListProgram"/>
+        <w:tabs>
+          <w:tab w:val="left" w:pos="3840"/>
+        </w:tabs>
+        <w:spacing w:line="240" w:lineRule="auto"/>
+        <w:ind w:left="0"/>
+        <w:rPr>
+          <w:b/>
+          <w:bCs/>
+          <w:lang w:eastAsia="zh-HK"/>
+        </w:rPr>
+      </w:pPr>
+      <w:r>
+        <w:rPr>
+          <w:rFonts w:hint="eastAsia"/>
+          <w:b/>
+          <w:bCs/>
+          <w:lang w:eastAsia="zh-HK"/>
+        </w:rPr>
+        <w:t>執行結果擷圖：</w:t>
+      </w:r>
+    </w:p>
+    <w:p>
+      <w:pPr>
+        <w:pStyle w:val="05ListProgram"/>
+        <w:tabs>
+          <w:tab w:val="left" w:pos="3840"/>
+        </w:tabs>
+        <w:spacing w:line="240" w:lineRule="auto"/>
+        <w:ind w:left="0"/>
+        <w:rPr>
+          <w:b/>
+          <w:bCs/>
+        </w:rPr>
+      </w:pPr>
+      <w:r>
+        <w:rPr>
+          <w:b/>
+          <w:bCs/>
+        </w:rPr>
+        <w:drawing>
+          <wp:inline distT="0" distB="0" distL="0" distR="0">
+            <wp:extent cx="4895850" cy="1495425"/>
+            <wp:effectExtent l="0" t="0" r="0" b="9525"/>
+            <wp:docPr id="15" name="圖片 15" descr="C:\Users\user\Desktop\PYTHON\2.12.PNG"/>
+            <wp:cNvGraphicFramePr>
+              <a:graphicFrameLocks xmlns:a="http://schemas.openxmlformats.org/drawingml/2006/main" noChangeAspect="1"/>
+            </wp:cNvGraphicFramePr>
+            <a:graphic xmlns:a="http://schemas.openxmlformats.org/drawingml/2006/main">
+              <a:graphicData uri="http://schemas.openxmlformats.org/drawingml/2006/picture">
+                <pic:pic xmlns:pic="http://schemas.openxmlformats.org/drawingml/2006/picture">
+                  <pic:nvPicPr>
+                    <pic:cNvPr id="0" name="Picture 14" descr="C:\Users\user\Desktop\PYTHON\2.12.PNG"/>
+                    <pic:cNvPicPr>
+                      <a:picLocks noChangeAspect="1" noChangeArrowheads="1"/>
+                    </pic:cNvPicPr>
+                  </pic:nvPicPr>
+                  <pic:blipFill>
+                    <a:blip r:embed="rId15">
+                      <a:extLst>
+                        <a:ext uri="{28A0092B-C50C-407E-A947-70E740481C1C}">
+                          <a14:useLocalDpi xmlns:a14="http://schemas.microsoft.com/office/drawing/2010/main" val="0"/>
+                        </a:ext>
+                      </a:extLst>
+                    </a:blip>
+                    <a:srcRect/>
+                    <a:stretch>
+                      <a:fillRect/>
+                    </a:stretch>
+                  </pic:blipFill>
+                  <pic:spPr bwMode="auto">
+                    <a:xfrm>
+                      <a:off x="0" y="0"/>
+                      <a:ext cx="4895850" cy="1495425"/>
+                    </a:xfrm>
+                    <a:prstGeom prst="rect">
+                      <a:avLst/>
+                    </a:prstGeom>
+                    <a:noFill/>
+                    <a:ln>
+                      <a:noFill/>
+                    </a:ln>
+                  </pic:spPr>
+                </pic:pic>
+              </a:graphicData>
+            </a:graphic>
+          </wp:inline>
+        </w:drawing>
+      </w:r>
+    </w:p>
+    <w:p>
+      <w:pPr>
+        <w:pStyle w:val="05ListProgram"/>
+        <w:tabs>
+          <w:tab w:val="left" w:pos="3840"/>
+        </w:tabs>
+        <w:spacing w:line="240" w:lineRule="auto"/>
+        <w:ind w:left="0"/>
+        <w:rPr>
+          <w:b/>
+          <w:bCs/>
+        </w:rPr>
+      </w:pPr>
+    </w:p>
+    <w:p>
+      <w:pPr>
+        <w:pStyle w:val="02"/>
+        <w:spacing w:beforeLines="50" w:before="180"/>
+        <w:ind w:leftChars="1" w:left="565" w:hangingChars="256" w:hanging="563"/>
+        <w:rPr>
+          <w:color w:val="000000"/>
+          <w:sz w:val="20"/>
+          <w:shd w:val="clear" w:color="auto" w:fill="FFFFFF"/>
+        </w:rPr>
+      </w:pPr>
+      <w:r>
+        <w:rPr>
+          <w:rFonts w:hint="eastAsia"/>
+          <w:color w:val="000000"/>
+          <w:sz w:val="20"/>
+          <w:shd w:val="clear" w:color="auto" w:fill="FFFFFF"/>
+        </w:rPr>
+        <w:t xml:space="preserve">EX </w:t>
+      </w:r>
+      <w:r>
+        <w:rPr>
+          <w:color w:val="000000"/>
+          <w:sz w:val="20"/>
+          <w:shd w:val="clear" w:color="auto" w:fill="FFFFFF"/>
+        </w:rPr>
+        <w:t>13</w:t>
+      </w:r>
+      <w:r>
+        <w:rPr>
+          <w:rFonts w:hint="eastAsia"/>
+          <w:color w:val="000000"/>
+          <w:sz w:val="20"/>
+          <w:shd w:val="clear" w:color="auto" w:fill="FFFFFF"/>
+        </w:rPr>
+        <w:t xml:space="preserve">: </w:t>
+      </w:r>
+      <w:r>
+        <w:rPr>
+          <w:rFonts w:hint="eastAsia"/>
+          <w:color w:val="000000"/>
+          <w:sz w:val="20"/>
+          <w:shd w:val="clear" w:color="auto" w:fill="FFFFFF"/>
+        </w:rPr>
+        <w:t>試利用</w:t>
+      </w:r>
+      <w:proofErr w:type="spellStart"/>
+      <w:r>
+        <w:rPr>
+          <w:rFonts w:hint="eastAsia"/>
+          <w:color w:val="000000"/>
+          <w:sz w:val="20"/>
+          <w:shd w:val="clear" w:color="auto" w:fill="FFFFFF"/>
+        </w:rPr>
+        <w:t>str.rsplit</w:t>
+      </w:r>
+      <w:proofErr w:type="spellEnd"/>
+      <w:r>
+        <w:rPr>
+          <w:rFonts w:hint="eastAsia"/>
+          <w:color w:val="000000"/>
+          <w:sz w:val="20"/>
+          <w:shd w:val="clear" w:color="auto" w:fill="FFFFFF"/>
+        </w:rPr>
+        <w:t>()</w:t>
+      </w:r>
+      <w:proofErr w:type="gramStart"/>
+      <w:r>
+        <w:rPr>
+          <w:rFonts w:hint="eastAsia"/>
+          <w:color w:val="000000"/>
+          <w:sz w:val="20"/>
+          <w:shd w:val="clear" w:color="auto" w:fill="FFFFFF"/>
+        </w:rPr>
+        <w:t>函式的功能</w:t>
+      </w:r>
+      <w:proofErr w:type="gramEnd"/>
+      <w:r>
+        <w:rPr>
+          <w:rFonts w:hint="eastAsia"/>
+          <w:color w:val="000000"/>
+          <w:sz w:val="20"/>
+          <w:shd w:val="clear" w:color="auto" w:fill="FFFFFF"/>
+        </w:rPr>
+        <w:t>，達到下述要求的效果</w:t>
+      </w:r>
+      <w:r>
+        <w:rPr>
+          <w:rFonts w:hint="eastAsia"/>
+          <w:color w:val="000000"/>
+          <w:sz w:val="20"/>
+          <w:shd w:val="clear" w:color="auto" w:fill="FFFFFF"/>
+        </w:rPr>
+        <w:t>。</w:t>
+      </w:r>
+    </w:p>
+    <w:p>
+      <w:pPr>
+        <w:pStyle w:val="HTML"/>
+        <w:shd w:val="clear" w:color="auto" w:fill="FFFFFF"/>
+        <w:wordWrap w:val="0"/>
+        <w:textAlignment w:val="baseline"/>
+        <w:rPr>
+          <w:rFonts w:ascii="Times New Roman" w:eastAsia="華康中明體" w:hAnsi="Times New Roman" w:cs="Times New Roman"/>
+          <w:color w:val="000000"/>
+          <w:spacing w:val="10"/>
+          <w:sz w:val="20"/>
+          <w:szCs w:val="20"/>
+          <w:shd w:val="clear" w:color="auto" w:fill="FFFFFF"/>
+        </w:rPr>
+      </w:pPr>
+      <w:proofErr w:type="spellStart"/>
+      <w:r>
+        <w:rPr>
+          <w:rFonts w:ascii="Times New Roman" w:eastAsia="華康中明體" w:hAnsi="Times New Roman" w:cs="Times New Roman"/>
+          <w:color w:val="006600"/>
+          <w:spacing w:val="10"/>
+          <w:sz w:val="20"/>
+          <w:szCs w:val="20"/>
+          <w:shd w:val="clear" w:color="auto" w:fill="FFFFFF"/>
+        </w:rPr>
+        <w:t>str</w:t>
+      </w:r>
+      <w:proofErr w:type="spellEnd"/>
+      <w:r>
+        <w:rPr>
+          <w:rFonts w:ascii="Times New Roman" w:eastAsia="華康中明體" w:hAnsi="Times New Roman" w:cs="Times New Roman"/>
+          <w:color w:val="000000"/>
+          <w:spacing w:val="10"/>
+          <w:sz w:val="20"/>
+          <w:szCs w:val="20"/>
+          <w:shd w:val="clear" w:color="auto" w:fill="FFFFFF"/>
+        </w:rPr>
+        <w:t xml:space="preserve"> = </w:t>
+      </w:r>
+      <w:r>
+        <w:rPr>
+          <w:rFonts w:ascii="Times New Roman" w:eastAsia="華康中明體" w:hAnsi="Times New Roman" w:cs="Times New Roman"/>
+          <w:color w:val="990000"/>
+          <w:spacing w:val="10"/>
+          <w:sz w:val="20"/>
+          <w:szCs w:val="20"/>
+          <w:shd w:val="clear" w:color="auto" w:fill="FFFFFF"/>
+        </w:rPr>
+        <w:t>'https://www.ite.mcu.edu.tw/python-exercises/string'</w:t>
+      </w:r>
+    </w:p>
+    <w:p>
+      <w:pPr>
+        <w:pStyle w:val="HTML"/>
+        <w:shd w:val="clear" w:color="auto" w:fill="FFFFFF"/>
+        <w:wordWrap w:val="0"/>
+        <w:textAlignment w:val="baseline"/>
+        <w:rPr>
+          <w:rFonts w:ascii="Courier New" w:hAnsi="Courier New" w:cs="Courier New"/>
+          <w:color w:val="000000"/>
+          <w:sz w:val="21"/>
+          <w:szCs w:val="21"/>
+        </w:rPr>
+      </w:pPr>
+      <w:r>
+        <w:rPr>
+          <w:rFonts w:ascii="Times New Roman" w:eastAsia="華康中明體" w:hAnsi="Times New Roman" w:cs="Times New Roman" w:hint="eastAsia"/>
+          <w:color w:val="000000"/>
+          <w:spacing w:val="10"/>
+          <w:sz w:val="20"/>
+          <w:szCs w:val="20"/>
+          <w:shd w:val="clear" w:color="auto" w:fill="FFFFFF"/>
+          <w:lang w:eastAsia="zh-HK"/>
+        </w:rPr>
+        <w:t>列印</w:t>
+      </w:r>
+      <w:r>
+        <w:rPr>
+          <w:rFonts w:ascii="Times New Roman" w:eastAsia="華康中明體" w:hAnsi="Times New Roman" w:cs="Times New Roman" w:hint="eastAsia"/>
+          <w:color w:val="000000"/>
+          <w:spacing w:val="10"/>
+          <w:sz w:val="20"/>
+          <w:szCs w:val="20"/>
+          <w:shd w:val="clear" w:color="auto" w:fill="FFFFFF"/>
+        </w:rPr>
+        <w:t>輸出</w:t>
+      </w:r>
+      <w:r>
+        <w:rPr>
+          <w:rFonts w:ascii="Times New Roman" w:eastAsia="華康中明體" w:hAnsi="Times New Roman" w:cs="Times New Roman" w:hint="eastAsia"/>
+          <w:color w:val="000000"/>
+          <w:spacing w:val="10"/>
+          <w:sz w:val="20"/>
+          <w:szCs w:val="20"/>
+          <w:shd w:val="clear" w:color="auto" w:fill="FFFFFF"/>
+        </w:rPr>
+        <w:t xml:space="preserve">: </w:t>
+      </w:r>
+      <w:hyperlink r:id="rId16" w:tgtFrame="_blank" w:history="1">
+        <w:r>
+          <w:rPr>
+            <w:rFonts w:ascii="Times New Roman" w:eastAsia="華康中明體" w:hAnsi="Times New Roman" w:cs="Times New Roman"/>
+            <w:color w:val="1F4E79" w:themeColor="accent1" w:themeShade="80"/>
+            <w:spacing w:val="10"/>
+            <w:sz w:val="20"/>
+            <w:szCs w:val="20"/>
+            <w:shd w:val="clear" w:color="auto" w:fill="FFFFFF"/>
+          </w:rPr>
+          <w:t>https://www.ite.mcu.edu.tw</w:t>
+        </w:r>
+      </w:hyperlink>
+    </w:p>
+    <w:p>
+      <w:pPr>
+        <w:pStyle w:val="HTML"/>
+        <w:shd w:val="clear" w:color="auto" w:fill="FFFFFF"/>
+        <w:wordWrap w:val="0"/>
+        <w:textAlignment w:val="baseline"/>
+        <w:rPr>
+          <w:rFonts w:ascii="Times New Roman" w:eastAsia="華康中明體" w:hAnsi="Times New Roman" w:cs="Times New Roman"/>
+          <w:color w:val="000000"/>
+          <w:spacing w:val="10"/>
+          <w:sz w:val="20"/>
+          <w:szCs w:val="20"/>
+          <w:shd w:val="clear" w:color="auto" w:fill="FFFFFF"/>
+        </w:rPr>
+      </w:pPr>
+    </w:p>
+    <w:p>
+      <w:pPr>
+        <w:pStyle w:val="05ListProgram"/>
+        <w:tabs>
+          <w:tab w:val="left" w:pos="3840"/>
+        </w:tabs>
+        <w:spacing w:line="240" w:lineRule="auto"/>
+        <w:ind w:left="0"/>
+        <w:rPr>
+          <w:b/>
+          <w:bCs/>
+        </w:rPr>
+      </w:pPr>
+      <w:r>
+        <w:rPr>
+          <w:rFonts w:hint="eastAsia"/>
+          <w:b/>
+          <w:bCs/>
+          <w:lang w:eastAsia="zh-HK"/>
+        </w:rPr>
+        <w:t>程式碼：</w:t>
+      </w:r>
+    </w:p>
+    <w:p>
+      <w:pPr>
+        <w:pStyle w:val="HTML"/>
+        <w:shd w:val="clear" w:color="auto" w:fill="FFFFFF"/>
+        <w:wordWrap w:val="0"/>
+        <w:textAlignment w:val="baseline"/>
+        <w:rPr>
+          <w:rFonts w:ascii="Times New Roman" w:eastAsia="華康中明體" w:hAnsi="Times New Roman" w:cs="Times New Roman"/>
+          <w:color w:val="000000"/>
+          <w:spacing w:val="10"/>
+          <w:sz w:val="20"/>
+          <w:szCs w:val="20"/>
+          <w:shd w:val="clear" w:color="auto" w:fill="FFFFFF"/>
+        </w:rPr>
+      </w:pPr>
+    </w:p>
+    <w:tbl>
+      <w:tblPr>
+        <w:tblW w:w="7711" w:type="dxa"/>
+        <w:tblBorders>
+          <w:top w:val="single" w:sz="4" w:space="0" w:color="auto"/>
+          <w:left w:val="single" w:sz="4" w:space="0" w:color="auto"/>
+          <w:bottom w:val="single" w:sz="4" w:space="0" w:color="auto"/>
+          <w:right w:val="single" w:sz="4" w:space="0" w:color="auto"/>
+          <w:insideH w:val="single" w:sz="4" w:space="0" w:color="auto"/>
+          <w:insideV w:val="single" w:sz="4" w:space="0" w:color="auto"/>
+        </w:tblBorders>
+        <w:tblLayout w:type="fixed"/>
+        <w:tblCellMar>
+          <w:top w:w="45" w:type="dxa"/>
+          <w:left w:w="0" w:type="dxa"/>
+          <w:bottom w:w="85" w:type="dxa"/>
+          <w:right w:w="0" w:type="dxa"/>
+        </w:tblCellMar>
+        <w:tblLook w:val="0000" w:firstRow="0" w:lastRow="0" w:firstColumn="0" w:lastColumn="0" w:noHBand="0" w:noVBand="0"/>
+      </w:tblPr>
+      <w:tblGrid>
+        <w:gridCol w:w="7711"/>
+      </w:tblGrid>
+      <w:tr>
+        <w:tc>
+          <w:tcPr>
+            <w:tcW w:w="7711" w:type="dxa"/>
+          </w:tcPr>
+          <w:p>
+            <w:pPr>
+              <w:pStyle w:val="HTML"/>
+              <w:shd w:val="clear" w:color="auto" w:fill="FFFFFF"/>
+              <w:wordWrap w:val="0"/>
+              <w:textAlignment w:val="baseline"/>
+              <w:rPr>
+                <w:rFonts w:ascii="Times New Roman" w:eastAsia="華康中明體" w:hAnsi="Times New Roman" w:cs="Times New Roman"/>
+                <w:color w:val="000000"/>
+                <w:spacing w:val="10"/>
+                <w:sz w:val="20"/>
+                <w:szCs w:val="20"/>
+                <w:shd w:val="clear" w:color="auto" w:fill="FFFFFF"/>
+              </w:rPr>
+            </w:pPr>
+            <w:r>
+              <w:rPr>
+                <w:rFonts w:ascii="Times New Roman" w:eastAsia="華康中明體" w:hAnsi="Times New Roman" w:cs="Times New Roman"/>
+                <w:color w:val="000000"/>
+                <w:spacing w:val="10"/>
+                <w:sz w:val="20"/>
+                <w:szCs w:val="20"/>
+                <w:shd w:val="clear" w:color="auto" w:fill="FFFFFF"/>
+              </w:rPr>
+              <w:t>str1 = 'https://www.ite.mcu.edu.tw/python-exercises/string'</w:t>
+            </w:r>
+          </w:p>
+          <w:p>
+            <w:pPr>
+              <w:pStyle w:val="HTML"/>
+              <w:shd w:val="clear" w:color="auto" w:fill="FFFFFF"/>
+              <w:wordWrap w:val="0"/>
+              <w:textAlignment w:val="baseline"/>
+              <w:rPr>
+                <w:rFonts w:ascii="Times New Roman" w:eastAsia="華康中明體" w:hAnsi="Times New Roman" w:cs="Times New Roman"/>
+                <w:color w:val="000000"/>
+                <w:spacing w:val="10"/>
+                <w:sz w:val="20"/>
+                <w:szCs w:val="20"/>
+                <w:shd w:val="clear" w:color="auto" w:fill="FFFFFF"/>
+              </w:rPr>
+            </w:pPr>
+            <w:r>
+              <w:rPr>
+                <w:rFonts w:ascii="Times New Roman" w:eastAsia="華康中明體" w:hAnsi="Times New Roman" w:cs="Times New Roman" w:hint="eastAsia"/>
+                <w:color w:val="000000"/>
+                <w:spacing w:val="10"/>
+                <w:sz w:val="20"/>
+                <w:szCs w:val="20"/>
+                <w:shd w:val="clear" w:color="auto" w:fill="FFFFFF"/>
+              </w:rPr>
+              <w:t>print('</w:t>
+            </w:r>
+            <w:r>
+              <w:rPr>
+                <w:rFonts w:ascii="Times New Roman" w:eastAsia="華康中明體" w:hAnsi="Times New Roman" w:cs="Times New Roman" w:hint="eastAsia"/>
+                <w:color w:val="000000"/>
+                <w:spacing w:val="10"/>
+                <w:sz w:val="20"/>
+                <w:szCs w:val="20"/>
+                <w:shd w:val="clear" w:color="auto" w:fill="FFFFFF"/>
+              </w:rPr>
+              <w:t>列印輸出</w:t>
+            </w:r>
+            <w:r>
+              <w:rPr>
+                <w:rFonts w:ascii="Times New Roman" w:eastAsia="華康中明體" w:hAnsi="Times New Roman" w:cs="Times New Roman" w:hint="eastAsia"/>
+                <w:color w:val="000000"/>
+                <w:spacing w:val="10"/>
+                <w:sz w:val="20"/>
+                <w:szCs w:val="20"/>
+                <w:shd w:val="clear" w:color="auto" w:fill="FFFFFF"/>
+              </w:rPr>
+              <w:t>:',str1.rsplit('/', 2)[0])</w:t>
+            </w:r>
+          </w:p>
+          <w:p>
+            <w:pPr>
+              <w:pStyle w:val="05ListProgram"/>
+              <w:rPr>
+                <w:b/>
+                <w:bCs/>
+                <w:color w:val="006600"/>
+              </w:rPr>
+            </w:pPr>
+          </w:p>
+          <w:p>
+            <w:pPr>
+              <w:pStyle w:val="05ListProgram"/>
+              <w:rPr>
+                <w:b/>
+                <w:bCs/>
+              </w:rPr>
+            </w:pPr>
+          </w:p>
+        </w:tc>
+      </w:tr>
+    </w:tbl>
+    <w:p>
+      <w:pPr>
+        <w:pStyle w:val="05ListProgram"/>
+        <w:tabs>
+          <w:tab w:val="left" w:pos="3840"/>
+        </w:tabs>
+        <w:spacing w:line="240" w:lineRule="auto"/>
+        <w:ind w:left="0"/>
+        <w:rPr>
+          <w:b/>
+          <w:bCs/>
+        </w:rPr>
+      </w:pPr>
+    </w:p>
+    <w:p>
+      <w:pPr>
+        <w:pStyle w:val="05ListProgram"/>
+        <w:tabs>
+          <w:tab w:val="left" w:pos="3840"/>
+        </w:tabs>
+        <w:spacing w:line="240" w:lineRule="auto"/>
+        <w:ind w:left="0"/>
+        <w:rPr>
+          <w:b/>
+          <w:bCs/>
+        </w:rPr>
+      </w:pPr>
+    </w:p>
+    <w:p>
+      <w:pPr>
+        <w:pStyle w:val="05ListProgram"/>
+        <w:tabs>
+          <w:tab w:val="left" w:pos="3840"/>
+        </w:tabs>
+        <w:spacing w:line="240" w:lineRule="auto"/>
+        <w:ind w:left="0"/>
+        <w:rPr>
+          <w:b/>
+          <w:bCs/>
+          <w:lang w:eastAsia="zh-HK"/>
+        </w:rPr>
+      </w:pPr>
+      <w:r>
+        <w:rPr>
+          <w:rFonts w:hint="eastAsia"/>
+          <w:b/>
+          <w:bCs/>
+          <w:lang w:eastAsia="zh-HK"/>
+        </w:rPr>
+        <w:t>執行結果擷圖：</w:t>
+      </w:r>
+    </w:p>
+    <w:p>
+      <w:pPr>
+        <w:pStyle w:val="05ListProgram"/>
+        <w:tabs>
+          <w:tab w:val="left" w:pos="3840"/>
+        </w:tabs>
+        <w:spacing w:line="240" w:lineRule="auto"/>
+        <w:ind w:left="0"/>
+        <w:rPr>
+          <w:b/>
+          <w:bCs/>
+        </w:rPr>
+      </w:pPr>
+      <w:r>
+        <w:rPr>
+          <w:b/>
+          <w:bCs/>
+        </w:rPr>
+        <w:drawing>
+          <wp:inline distT="0" distB="0" distL="0" distR="0">
+            <wp:extent cx="4895850" cy="609600"/>
+            <wp:effectExtent l="0" t="0" r="0" b="0"/>
+            <wp:docPr id="14" name="圖片 14" descr="C:\Users\user\Desktop\PYTHON\2.13.PNG"/>
+            <wp:cNvGraphicFramePr>
+              <a:graphicFrameLocks xmlns:a="http://schemas.openxmlformats.org/drawingml/2006/main" noChangeAspect="1"/>
+            </wp:cNvGraphicFramePr>
+            <a:graphic xmlns:a="http://schemas.openxmlformats.org/drawingml/2006/main">
+              <a:graphicData uri="http://schemas.openxmlformats.org/drawingml/2006/picture">
+                <pic:pic xmlns:pic="http://schemas.openxmlformats.org/drawingml/2006/picture">
+                  <pic:nvPicPr>
+                    <pic:cNvPr id="0" name="Picture 13" descr="C:\Users\user\Desktop\PYTHON\2.13.PNG"/>
+                    <pic:cNvPicPr>
+                      <a:picLocks noChangeAspect="1" noChangeArrowheads="1"/>
+                    </pic:cNvPicPr>
+                  </pic:nvPicPr>
+                  <pic:blipFill>
+                    <a:blip r:embed="rId17">
+                      <a:extLst>
+                        <a:ext uri="{28A0092B-C50C-407E-A947-70E740481C1C}">
+                          <a14:useLocalDpi xmlns:a14="http://schemas.microsoft.com/office/drawing/2010/main" val="0"/>
+                        </a:ext>
+                      </a:extLst>
+                    </a:blip>
+                    <a:srcRect/>
+                    <a:stretch>
+                      <a:fillRect/>
+                    </a:stretch>
+                  </pic:blipFill>
+                  <pic:spPr bwMode="auto">
+                    <a:xfrm>
+                      <a:off x="0" y="0"/>
+                      <a:ext cx="4895850" cy="609600"/>
+                    </a:xfrm>
+                    <a:prstGeom prst="rect">
+                      <a:avLst/>
+                    </a:prstGeom>
+                    <a:noFill/>
+                    <a:ln>
+                      <a:noFill/>
+                    </a:ln>
+                  </pic:spPr>
+                </pic:pic>
+              </a:graphicData>
+            </a:graphic>
+          </wp:inline>
+        </w:drawing>
+      </w:r>
+    </w:p>
+    <w:p>
+      <w:pPr>
+        <w:pStyle w:val="05ListProgram"/>
+        <w:tabs>
+          <w:tab w:val="left" w:pos="3840"/>
+        </w:tabs>
+        <w:spacing w:line="240" w:lineRule="auto"/>
+        <w:ind w:left="0"/>
+        <w:rPr>
+          <w:b/>
+          <w:bCs/>
+        </w:rPr>
+      </w:pPr>
+    </w:p>
+    <w:p>
+      <w:pPr>
+        <w:pStyle w:val="02"/>
+        <w:spacing w:beforeLines="50" w:before="180"/>
+        <w:ind w:leftChars="1" w:left="565" w:hangingChars="256" w:hanging="563"/>
+        <w:rPr>
+          <w:color w:val="000000"/>
+          <w:sz w:val="20"/>
+          <w:shd w:val="clear" w:color="auto" w:fill="FFFFFF"/>
+        </w:rPr>
+      </w:pPr>
+      <w:r>
+        <w:rPr>
+          <w:rFonts w:hint="eastAsia"/>
+          <w:color w:val="000000"/>
+          <w:sz w:val="20"/>
+          <w:shd w:val="clear" w:color="auto" w:fill="FFFFFF"/>
+        </w:rPr>
+        <w:t xml:space="preserve">EX </w:t>
+      </w:r>
+      <w:r>
+        <w:rPr>
+          <w:color w:val="000000"/>
+          <w:sz w:val="20"/>
+          <w:shd w:val="clear" w:color="auto" w:fill="FFFFFF"/>
+        </w:rPr>
+        <w:t>14</w:t>
+      </w:r>
+      <w:r>
+        <w:rPr>
+          <w:rFonts w:hint="eastAsia"/>
+          <w:color w:val="000000"/>
+          <w:sz w:val="20"/>
+          <w:shd w:val="clear" w:color="auto" w:fill="FFFFFF"/>
+        </w:rPr>
+        <w:t xml:space="preserve">: </w:t>
+      </w:r>
+      <w:r>
+        <w:rPr>
+          <w:rFonts w:hint="eastAsia"/>
+          <w:color w:val="000000"/>
+          <w:sz w:val="20"/>
+          <w:shd w:val="clear" w:color="auto" w:fill="FFFFFF"/>
+        </w:rPr>
+        <w:t>試利用字串格式功能，取浮點數至小數點以下兩位。</w:t>
+      </w:r>
+    </w:p>
+    <w:p>
+      <w:pPr>
+        <w:pStyle w:val="HTML"/>
+        <w:shd w:val="clear" w:color="auto" w:fill="FFFFFF"/>
+        <w:wordWrap w:val="0"/>
+        <w:textAlignment w:val="baseline"/>
+        <w:rPr>
+          <w:rFonts w:ascii="Courier New" w:hAnsi="Courier New" w:cs="Courier New"/>
+          <w:color w:val="000000"/>
+          <w:sz w:val="21"/>
+          <w:szCs w:val="21"/>
+        </w:rPr>
+      </w:pPr>
+      <w:r>
+        <w:rPr>
+          <w:rFonts w:ascii="Times New Roman" w:eastAsia="華康中明體" w:hAnsi="Times New Roman" w:cs="Times New Roman" w:hint="eastAsia"/>
+          <w:color w:val="000000"/>
+          <w:spacing w:val="10"/>
+          <w:sz w:val="20"/>
+          <w:szCs w:val="20"/>
+          <w:shd w:val="clear" w:color="auto" w:fill="FFFFFF"/>
+          <w:lang w:eastAsia="zh-HK"/>
+        </w:rPr>
+        <w:lastRenderedPageBreak/>
+        <w:t>例如</w:t>
+      </w:r>
+      <w:r>
+        <w:rPr>
+          <w:rFonts w:ascii="Times New Roman" w:eastAsia="華康中明體" w:hAnsi="Times New Roman" w:cs="Times New Roman"/>
+          <w:color w:val="000000"/>
+          <w:spacing w:val="10"/>
+          <w:sz w:val="20"/>
+          <w:szCs w:val="20"/>
+          <w:shd w:val="clear" w:color="auto" w:fill="FFFFFF"/>
+          <w:lang w:eastAsia="zh-HK"/>
+        </w:rPr>
+        <w:t>:</w:t>
+      </w:r>
+    </w:p>
+    <w:p>
+      <w:pPr>
+        <w:pStyle w:val="HTML"/>
+        <w:shd w:val="clear" w:color="auto" w:fill="FFFFFF"/>
+        <w:wordWrap w:val="0"/>
+        <w:textAlignment w:val="baseline"/>
+        <w:rPr>
+          <w:rFonts w:ascii="Courier New" w:hAnsi="Courier New" w:cs="Courier New"/>
+          <w:color w:val="000000"/>
+          <w:sz w:val="21"/>
+          <w:szCs w:val="21"/>
+        </w:rPr>
+      </w:pPr>
+      <w:r>
+        <w:rPr>
+          <w:rFonts w:ascii="Times New Roman" w:eastAsia="華康中明體" w:hAnsi="Times New Roman" w:cs="Times New Roman" w:hint="eastAsia"/>
+          <w:color w:val="000000"/>
+          <w:spacing w:val="10"/>
+          <w:sz w:val="20"/>
+          <w:szCs w:val="20"/>
+          <w:shd w:val="clear" w:color="auto" w:fill="FFFFFF"/>
+          <w:lang w:eastAsia="zh-HK"/>
+        </w:rPr>
+        <w:t>輸入</w:t>
+      </w:r>
+      <w:r>
+        <w:rPr>
+          <w:rFonts w:ascii="Times New Roman" w:eastAsia="華康中明體" w:hAnsi="Times New Roman" w:cs="Times New Roman" w:hint="eastAsia"/>
+          <w:color w:val="000000"/>
+          <w:spacing w:val="10"/>
+          <w:sz w:val="20"/>
+          <w:szCs w:val="20"/>
+          <w:shd w:val="clear" w:color="auto" w:fill="FFFFFF"/>
+        </w:rPr>
+        <w:t>:</w:t>
+      </w:r>
+      <w:r>
+        <w:rPr>
+          <w:rFonts w:ascii="Times New Roman" w:eastAsia="華康中明體" w:hAnsi="Times New Roman" w:cs="Times New Roman" w:hint="eastAsia"/>
+          <w:color w:val="000000"/>
+          <w:spacing w:val="10"/>
+          <w:sz w:val="20"/>
+          <w:szCs w:val="20"/>
+          <w:shd w:val="clear" w:color="auto" w:fill="FFFFFF"/>
+          <w:lang w:eastAsia="zh-HK"/>
+        </w:rPr>
+        <w:t xml:space="preserve"> </w:t>
+      </w:r>
+      <w:r>
+        <w:rPr>
+          <w:rFonts w:ascii="Times New Roman" w:eastAsia="華康中明體" w:hAnsi="Times New Roman" w:cs="Times New Roman"/>
+          <w:color w:val="000000"/>
+          <w:spacing w:val="10"/>
+          <w:sz w:val="20"/>
+          <w:szCs w:val="20"/>
+          <w:shd w:val="clear" w:color="auto" w:fill="FFFFFF"/>
+          <w:lang w:eastAsia="zh-HK"/>
+        </w:rPr>
+        <w:t>x = 3.1415926</w:t>
+      </w:r>
+      <w:r>
+        <w:rPr>
+          <w:rFonts w:ascii="Times New Roman" w:eastAsia="華康中明體" w:hAnsi="Times New Roman" w:cs="Times New Roman" w:hint="eastAsia"/>
+          <w:color w:val="000000"/>
+          <w:spacing w:val="10"/>
+          <w:sz w:val="20"/>
+          <w:szCs w:val="20"/>
+          <w:shd w:val="clear" w:color="auto" w:fill="FFFFFF"/>
+          <w:lang w:eastAsia="zh-HK"/>
+        </w:rPr>
+        <w:t>,</w:t>
+      </w:r>
+      <w:r>
+        <w:rPr>
+          <w:rFonts w:ascii="Times New Roman" w:eastAsia="華康中明體" w:hAnsi="Times New Roman" w:cs="Times New Roman"/>
+          <w:color w:val="000000"/>
+          <w:spacing w:val="10"/>
+          <w:sz w:val="20"/>
+          <w:szCs w:val="20"/>
+          <w:shd w:val="clear" w:color="auto" w:fill="FFFFFF"/>
+          <w:lang w:eastAsia="zh-HK"/>
+        </w:rPr>
+        <w:t xml:space="preserve"> </w:t>
+      </w:r>
+      <w:r>
+        <w:rPr>
+          <w:rFonts w:ascii="Times New Roman" w:eastAsia="華康中明體" w:hAnsi="Times New Roman" w:cs="Times New Roman" w:hint="eastAsia"/>
+          <w:color w:val="000000"/>
+          <w:spacing w:val="10"/>
+          <w:sz w:val="20"/>
+          <w:szCs w:val="20"/>
+          <w:shd w:val="clear" w:color="auto" w:fill="FFFFFF"/>
+          <w:lang w:eastAsia="zh-HK"/>
+        </w:rPr>
+        <w:t>輸出</w:t>
+      </w:r>
+      <w:r>
+        <w:rPr>
+          <w:rFonts w:ascii="Times New Roman" w:eastAsia="華康中明體" w:hAnsi="Times New Roman" w:cs="Times New Roman" w:hint="eastAsia"/>
+          <w:color w:val="000000"/>
+          <w:spacing w:val="10"/>
+          <w:sz w:val="20"/>
+          <w:szCs w:val="20"/>
+          <w:shd w:val="clear" w:color="auto" w:fill="FFFFFF"/>
+        </w:rPr>
+        <w:t>:</w:t>
+      </w:r>
+      <w:r>
+        <w:rPr>
+          <w:rFonts w:ascii="Times New Roman" w:eastAsia="華康中明體" w:hAnsi="Times New Roman" w:cs="Times New Roman" w:hint="eastAsia"/>
+          <w:color w:val="000000"/>
+          <w:spacing w:val="10"/>
+          <w:sz w:val="20"/>
+          <w:szCs w:val="20"/>
+          <w:shd w:val="clear" w:color="auto" w:fill="FFFFFF"/>
+          <w:lang w:eastAsia="zh-HK"/>
+        </w:rPr>
+        <w:t xml:space="preserve"> </w:t>
+      </w:r>
+      <w:r>
+        <w:rPr>
+          <w:rFonts w:ascii="Times New Roman" w:eastAsia="華康中明體" w:hAnsi="Times New Roman" w:cs="Times New Roman"/>
+          <w:color w:val="000000"/>
+          <w:spacing w:val="10"/>
+          <w:sz w:val="20"/>
+          <w:szCs w:val="20"/>
+          <w:shd w:val="clear" w:color="auto" w:fill="FFFFFF"/>
+          <w:lang w:eastAsia="zh-HK"/>
+        </w:rPr>
+        <w:t>Formatted Number: 3.14</w:t>
+      </w:r>
+    </w:p>
+    <w:p>
+      <w:pPr>
+        <w:pStyle w:val="HTML"/>
+        <w:shd w:val="clear" w:color="auto" w:fill="FFFFFF"/>
+        <w:wordWrap w:val="0"/>
+        <w:textAlignment w:val="baseline"/>
+        <w:rPr>
+          <w:rFonts w:ascii="Times New Roman" w:eastAsia="華康中明體" w:hAnsi="Times New Roman" w:cs="Times New Roman"/>
+          <w:color w:val="000000"/>
+          <w:spacing w:val="10"/>
+          <w:sz w:val="20"/>
+          <w:szCs w:val="20"/>
+          <w:shd w:val="clear" w:color="auto" w:fill="FFFFFF"/>
+          <w:lang w:eastAsia="zh-HK"/>
+        </w:rPr>
+      </w:pPr>
+    </w:p>
+    <w:p>
+      <w:pPr>
+        <w:pStyle w:val="05ListProgram"/>
+        <w:tabs>
+          <w:tab w:val="left" w:pos="3840"/>
+        </w:tabs>
+        <w:spacing w:line="240" w:lineRule="auto"/>
+        <w:ind w:left="0"/>
+        <w:rPr>
+          <w:b/>
+          <w:bCs/>
+        </w:rPr>
+      </w:pPr>
+      <w:r>
+        <w:rPr>
+          <w:rFonts w:hint="eastAsia"/>
+          <w:b/>
+          <w:bCs/>
+          <w:lang w:eastAsia="zh-HK"/>
+        </w:rPr>
+        <w:t>程式碼：</w:t>
+      </w:r>
+    </w:p>
+    <w:p>
+      <w:pPr>
+        <w:pStyle w:val="HTML"/>
+        <w:shd w:val="clear" w:color="auto" w:fill="FFFFFF"/>
+        <w:wordWrap w:val="0"/>
+        <w:textAlignment w:val="baseline"/>
+        <w:rPr>
+          <w:rFonts w:ascii="Times New Roman" w:eastAsia="華康中明體" w:hAnsi="Times New Roman" w:cs="Times New Roman"/>
+          <w:color w:val="000000"/>
+          <w:spacing w:val="10"/>
+          <w:sz w:val="20"/>
+          <w:szCs w:val="20"/>
+          <w:shd w:val="clear" w:color="auto" w:fill="FFFFFF"/>
+          <w:lang w:eastAsia="zh-HK"/>
         </w:rPr>
       </w:pPr>
     </w:p>
@@ -7719,6 +9923,89 @@
             <w:pPr>
               <w:pStyle w:val="05ListProgram"/>
               <w:rPr>
+                <w:rFonts w:hint="eastAsia"/>
+                <w:b/>
+                <w:bCs/>
+              </w:rPr>
+            </w:pPr>
+            <w:r>
+              <w:rPr>
+                <w:rFonts w:hint="eastAsia"/>
+                <w:b/>
+                <w:bCs/>
+              </w:rPr>
+              <w:t>print('</w:t>
+            </w:r>
+            <w:r>
+              <w:rPr>
+                <w:rFonts w:hint="eastAsia"/>
+                <w:b/>
+                <w:bCs/>
+              </w:rPr>
+              <w:t>輸入</w:t>
+            </w:r>
+            <w:r>
+              <w:rPr>
+                <w:rFonts w:hint="eastAsia"/>
+                <w:b/>
+                <w:bCs/>
+              </w:rPr>
+              <w:t>:x=',end='')</w:t>
+            </w:r>
+          </w:p>
+          <w:p>
+            <w:pPr>
+              <w:pStyle w:val="05ListProgram"/>
+              <w:rPr>
+                <w:b/>
+                <w:bCs/>
+              </w:rPr>
+            </w:pPr>
+            <w:r>
+              <w:rPr>
+                <w:b/>
+                <w:bCs/>
+              </w:rPr>
+              <w:t>str1 = float(input())</w:t>
+            </w:r>
+          </w:p>
+          <w:p>
+            <w:pPr>
+              <w:pStyle w:val="05ListProgram"/>
+              <w:rPr>
+                <w:b/>
+                <w:bCs/>
+              </w:rPr>
+            </w:pPr>
+            <w:r>
+              <w:rPr>
+                <w:rFonts w:hint="eastAsia"/>
+                <w:b/>
+                <w:bCs/>
+              </w:rPr>
+              <w:t>print('</w:t>
+            </w:r>
+            <w:r>
+              <w:rPr>
+                <w:rFonts w:hint="eastAsia"/>
+                <w:b/>
+                <w:bCs/>
+              </w:rPr>
+              <w:t>輸出</w:t>
+            </w:r>
+            <w:r>
+              <w:rPr>
+                <w:rFonts w:hint="eastAsia"/>
+                <w:b/>
+                <w:bCs/>
+              </w:rPr>
+              <w:t>: Formatted Number:%1.2f' % (str1))</w:t>
+            </w:r>
+          </w:p>
+          <w:p>
+            <w:pPr>
+              <w:pStyle w:val="05ListProgram"/>
+              <w:rPr>
                 <w:b/>
                 <w:bCs/>
               </w:rPr>
@@ -7801,6 +10088,60 @@
           <w:bCs/>
         </w:rPr>
       </w:pPr>
+      <w:r>
+        <w:rPr>
+          <w:b/>
+          <w:bCs/>
+        </w:rPr>
+        <w:drawing>
+          <wp:inline distT="0" distB="0" distL="0" distR="0">
+            <wp:extent cx="4238625" cy="1152525"/>
+            <wp:effectExtent l="0" t="0" r="9525" b="9525"/>
+            <wp:docPr id="10" name="圖片 10" descr="C:\Users\user\Desktop\PYTHON\2.14.PNG"/>
+            <wp:cNvGraphicFramePr>
+              <a:graphicFrameLocks xmlns:a="http://schemas.openxmlformats.org/drawingml/2006/main" noChangeAspect="1"/>
+            </wp:cNvGraphicFramePr>
+            <a:graphic xmlns:a="http://schemas.openxmlformats.org/drawingml/2006/main">
+              <a:graphicData uri="http://schemas.openxmlformats.org/drawingml/2006/picture">
+                <pic:pic xmlns:pic="http://schemas.openxmlformats.org/drawingml/2006/picture">
+                  <pic:nvPicPr>
+                    <pic:cNvPr id="0" name="Picture 11" descr="C:\Users\user\Desktop\PYTHON\2.14.PNG"/>
+                    <pic:cNvPicPr>
+                      <a:picLocks noChangeAspect="1" noChangeArrowheads="1"/>
+                    </pic:cNvPicPr>
+                  </pic:nvPicPr>
+                  <pic:blipFill>
+                    <a:blip r:embed="rId18">
+                      <a:extLst>
+                        <a:ext uri="{28A0092B-C50C-407E-A947-70E740481C1C}">
+                          <a14:useLocalDpi xmlns:a14="http://schemas.microsoft.com/office/drawing/2010/main" val="0"/>
+                        </a:ext>
+                      </a:extLst>
+                    </a:blip>
+                    <a:srcRect/>
+                    <a:stretch>
+                      <a:fillRect/>
+                    </a:stretch>
+                  </pic:blipFill>
+                  <pic:spPr bwMode="auto">
+                    <a:xfrm>
+                      <a:off x="0" y="0"/>
+                      <a:ext cx="4238625" cy="1152525"/>
+                    </a:xfrm>
+                    <a:prstGeom prst="rect">
+                      <a:avLst/>
+                    </a:prstGeom>
+                    <a:noFill/>
+                    <a:ln>
+                      <a:noFill/>
+                    </a:ln>
+                  </pic:spPr>
+                </pic:pic>
+              </a:graphicData>
+            </a:graphic>
+          </wp:inline>
+        </w:drawing>
+      </w:r>
     </w:p>
     <w:p>
       <w:pPr>
@@ -7818,231 +10159,6 @@
     </w:p>
     <w:p>
       <w:pPr>
-        <w:pStyle w:val="02"/>
-        <w:spacing w:beforeLines="50" w:before="180"/>
-        <w:ind w:leftChars="1" w:left="565" w:hangingChars="256" w:hanging="563"/>
-        <w:rPr>
-          <w:color w:val="000000"/>
-          <w:sz w:val="20"/>
-          <w:shd w:val="clear" w:color="auto" w:fill="FFFFFF"/>
-        </w:rPr>
-      </w:pPr>
-      <w:r>
-        <w:rPr>
-          <w:rFonts w:hint="eastAsia"/>
-          <w:color w:val="000000"/>
-          <w:sz w:val="20"/>
-          <w:shd w:val="clear" w:color="auto" w:fill="FFFFFF"/>
-        </w:rPr>
-        <w:t xml:space="preserve">EX </w:t>
-      </w:r>
-      <w:r>
-        <w:rPr>
-          <w:color w:val="000000"/>
-          <w:sz w:val="20"/>
-          <w:shd w:val="clear" w:color="auto" w:fill="FFFFFF"/>
-        </w:rPr>
-        <w:t>13</w:t>
-      </w:r>
-      <w:r>
-        <w:rPr>
-          <w:rFonts w:hint="eastAsia"/>
-          <w:color w:val="000000"/>
-          <w:sz w:val="20"/>
-          <w:shd w:val="clear" w:color="auto" w:fill="FFFFFF"/>
-        </w:rPr>
-        <w:t xml:space="preserve">: </w:t>
-      </w:r>
-      <w:r>
-        <w:rPr>
-          <w:rFonts w:hint="eastAsia"/>
-          <w:color w:val="000000"/>
-          <w:sz w:val="20"/>
-          <w:shd w:val="clear" w:color="auto" w:fill="FFFFFF"/>
-        </w:rPr>
-        <w:t>試利用</w:t>
-      </w:r>
-      <w:proofErr w:type="spellStart"/>
-      <w:r>
-        <w:rPr>
-          <w:rFonts w:hint="eastAsia"/>
-          <w:color w:val="000000"/>
-          <w:sz w:val="20"/>
-          <w:shd w:val="clear" w:color="auto" w:fill="FFFFFF"/>
-        </w:rPr>
-        <w:t>str.rsplit</w:t>
-      </w:r>
-      <w:proofErr w:type="spellEnd"/>
-      <w:r>
-        <w:rPr>
-          <w:rFonts w:hint="eastAsia"/>
-          <w:color w:val="000000"/>
-          <w:sz w:val="20"/>
-          <w:shd w:val="clear" w:color="auto" w:fill="FFFFFF"/>
-        </w:rPr>
-        <w:t>()</w:t>
-      </w:r>
-      <w:proofErr w:type="gramStart"/>
-      <w:r>
-        <w:rPr>
-          <w:rFonts w:hint="eastAsia"/>
-          <w:color w:val="000000"/>
-          <w:sz w:val="20"/>
-          <w:shd w:val="clear" w:color="auto" w:fill="FFFFFF"/>
-        </w:rPr>
-        <w:t>函式的功能</w:t>
-      </w:r>
-      <w:proofErr w:type="gramEnd"/>
-      <w:r>
-        <w:rPr>
-          <w:rFonts w:hint="eastAsia"/>
-          <w:color w:val="000000"/>
-          <w:sz w:val="20"/>
-          <w:shd w:val="clear" w:color="auto" w:fill="FFFFFF"/>
-        </w:rPr>
-        <w:t>，達到下述要求的效果</w:t>
-      </w:r>
-      <w:r>
-        <w:rPr>
-          <w:rFonts w:hint="eastAsia"/>
-          <w:color w:val="000000"/>
-          <w:sz w:val="20"/>
-          <w:shd w:val="clear" w:color="auto" w:fill="FFFFFF"/>
-        </w:rPr>
-        <w:t>。</w:t>
-      </w:r>
-    </w:p>
-    <w:p>
-      <w:pPr>
-        <w:pStyle w:val="HTML"/>
-        <w:shd w:val="clear" w:color="auto" w:fill="FFFFFF"/>
-        <w:wordWrap w:val="0"/>
-        <w:textAlignment w:val="baseline"/>
-        <w:rPr>
-          <w:rFonts w:ascii="Times New Roman" w:eastAsia="華康中明體" w:hAnsi="Times New Roman" w:cs="Times New Roman"/>
-          <w:color w:val="000000"/>
-          <w:spacing w:val="10"/>
-          <w:sz w:val="20"/>
-          <w:szCs w:val="20"/>
-          <w:shd w:val="clear" w:color="auto" w:fill="FFFFFF"/>
-        </w:rPr>
-      </w:pPr>
-      <w:proofErr w:type="spellStart"/>
-      <w:r>
-        <w:rPr>
-          <w:rFonts w:ascii="Times New Roman" w:eastAsia="華康中明體" w:hAnsi="Times New Roman" w:cs="Times New Roman"/>
-          <w:color w:val="006600"/>
-          <w:spacing w:val="10"/>
-          <w:sz w:val="20"/>
-          <w:szCs w:val="20"/>
-          <w:shd w:val="clear" w:color="auto" w:fill="FFFFFF"/>
-        </w:rPr>
-        <w:t>str</w:t>
-      </w:r>
-      <w:proofErr w:type="spellEnd"/>
-      <w:r>
-        <w:rPr>
-          <w:rFonts w:ascii="Times New Roman" w:eastAsia="華康中明體" w:hAnsi="Times New Roman" w:cs="Times New Roman"/>
-          <w:color w:val="000000"/>
-          <w:spacing w:val="10"/>
-          <w:sz w:val="20"/>
-          <w:szCs w:val="20"/>
-          <w:shd w:val="clear" w:color="auto" w:fill="FFFFFF"/>
-        </w:rPr>
-        <w:t xml:space="preserve"> = </w:t>
-      </w:r>
-      <w:r>
-        <w:rPr>
-          <w:rFonts w:ascii="Times New Roman" w:eastAsia="華康中明體" w:hAnsi="Times New Roman" w:cs="Times New Roman"/>
-          <w:color w:val="990000"/>
-          <w:spacing w:val="10"/>
-          <w:sz w:val="20"/>
-          <w:szCs w:val="20"/>
-          <w:shd w:val="clear" w:color="auto" w:fill="FFFFFF"/>
-        </w:rPr>
-        <w:t>'https://www.ite.mcu.edu.tw/python-exercises/string'</w:t>
-      </w:r>
-    </w:p>
-    <w:p>
-      <w:pPr>
-        <w:pStyle w:val="HTML"/>
-        <w:shd w:val="clear" w:color="auto" w:fill="FFFFFF"/>
-        <w:wordWrap w:val="0"/>
-        <w:textAlignment w:val="baseline"/>
-        <w:rPr>
-          <w:rFonts w:ascii="Courier New" w:hAnsi="Courier New" w:cs="Courier New"/>
-          <w:color w:val="000000"/>
-          <w:sz w:val="21"/>
-          <w:szCs w:val="21"/>
-        </w:rPr>
-      </w:pPr>
-      <w:r>
-        <w:rPr>
-          <w:rFonts w:ascii="Times New Roman" w:eastAsia="華康中明體" w:hAnsi="Times New Roman" w:cs="Times New Roman" w:hint="eastAsia"/>
-          <w:color w:val="000000"/>
-          <w:spacing w:val="10"/>
-          <w:sz w:val="20"/>
-          <w:szCs w:val="20"/>
-          <w:shd w:val="clear" w:color="auto" w:fill="FFFFFF"/>
-          <w:lang w:eastAsia="zh-HK"/>
-        </w:rPr>
-        <w:lastRenderedPageBreak/>
-        <w:t>列印</w:t>
-      </w:r>
-      <w:r>
-        <w:rPr>
-          <w:rFonts w:ascii="Times New Roman" w:eastAsia="華康中明體" w:hAnsi="Times New Roman" w:cs="Times New Roman" w:hint="eastAsia"/>
-          <w:color w:val="000000"/>
-          <w:spacing w:val="10"/>
-          <w:sz w:val="20"/>
-          <w:szCs w:val="20"/>
-          <w:shd w:val="clear" w:color="auto" w:fill="FFFFFF"/>
-        </w:rPr>
-        <w:t>輸出</w:t>
-      </w:r>
-      <w:r>
-        <w:rPr>
-          <w:rFonts w:ascii="Times New Roman" w:eastAsia="華康中明體" w:hAnsi="Times New Roman" w:cs="Times New Roman" w:hint="eastAsia"/>
-          <w:color w:val="000000"/>
-          <w:spacing w:val="10"/>
-          <w:sz w:val="20"/>
-          <w:szCs w:val="20"/>
-          <w:shd w:val="clear" w:color="auto" w:fill="FFFFFF"/>
-        </w:rPr>
-        <w:t xml:space="preserve">: </w:t>
-      </w:r>
-      <w:hyperlink r:id="rId11" w:tgtFrame="_blank" w:history="1">
-        <w:r>
-          <w:rPr>
-            <w:rFonts w:ascii="Times New Roman" w:eastAsia="華康中明體" w:hAnsi="Times New Roman" w:cs="Times New Roman"/>
-            <w:color w:val="1F4E79" w:themeColor="accent1" w:themeShade="80"/>
-            <w:spacing w:val="10"/>
-            <w:sz w:val="20"/>
-            <w:szCs w:val="20"/>
-            <w:shd w:val="clear" w:color="auto" w:fill="FFFFFF"/>
-          </w:rPr>
-          <w:t>https://www.ite.mcu.edu.tw</w:t>
-        </w:r>
-      </w:hyperlink>
-    </w:p>
-    <w:p>
-      <w:pPr>
-        <w:pStyle w:val="HTML"/>
-        <w:shd w:val="clear" w:color="auto" w:fill="FFFFFF"/>
-        <w:wordWrap w:val="0"/>
-        <w:textAlignment w:val="baseline"/>
-        <w:rPr>
-          <w:rFonts w:ascii="Times New Roman" w:eastAsia="華康中明體" w:hAnsi="Times New Roman" w:cs="Times New Roman"/>
-          <w:color w:val="000000"/>
-          <w:spacing w:val="10"/>
-          <w:sz w:val="20"/>
-          <w:szCs w:val="20"/>
-          <w:shd w:val="clear" w:color="auto" w:fill="FFFFFF"/>
-        </w:rPr>
-      </w:pPr>
-    </w:p>
-    <w:p>
-      <w:pPr>
         <w:pStyle w:val="05ListProgram"/>
         <w:tabs>
           <w:tab w:val="left" w:pos="3840"/>
@@ -8054,14 +10170,108 @@
           <w:bCs/>
         </w:rPr>
       </w:pPr>
-      <w:r>
-        <w:rPr>
-          <w:rFonts w:hint="eastAsia"/>
-          <w:b/>
-          <w:bCs/>
-          <w:lang w:eastAsia="zh-HK"/>
-        </w:rPr>
-        <w:t>程式碼：</w:t>
+    </w:p>
+    <w:p>
+      <w:pPr>
+        <w:pStyle w:val="02"/>
+        <w:spacing w:beforeLines="50" w:before="180"/>
+        <w:ind w:leftChars="1" w:left="565" w:hangingChars="256" w:hanging="563"/>
+        <w:rPr>
+          <w:color w:val="000000"/>
+          <w:sz w:val="20"/>
+          <w:shd w:val="clear" w:color="auto" w:fill="FFFFFF"/>
+        </w:rPr>
+      </w:pPr>
+      <w:r>
+        <w:rPr>
+          <w:rFonts w:hint="eastAsia"/>
+          <w:color w:val="000000"/>
+          <w:sz w:val="20"/>
+          <w:shd w:val="clear" w:color="auto" w:fill="FFFFFF"/>
+        </w:rPr>
+        <w:t xml:space="preserve">EX </w:t>
+      </w:r>
+      <w:r>
+        <w:rPr>
+          <w:color w:val="000000"/>
+          <w:sz w:val="20"/>
+          <w:shd w:val="clear" w:color="auto" w:fill="FFFFFF"/>
+        </w:rPr>
+        <w:t>15</w:t>
+      </w:r>
+      <w:r>
+        <w:rPr>
+          <w:rFonts w:hint="eastAsia"/>
+          <w:color w:val="000000"/>
+          <w:sz w:val="20"/>
+          <w:shd w:val="clear" w:color="auto" w:fill="FFFFFF"/>
+        </w:rPr>
+        <w:t xml:space="preserve">: </w:t>
+      </w:r>
+      <w:r>
+        <w:rPr>
+          <w:rFonts w:hint="eastAsia"/>
+          <w:color w:val="000000"/>
+          <w:sz w:val="20"/>
+          <w:shd w:val="clear" w:color="auto" w:fill="FFFFFF"/>
+        </w:rPr>
+        <w:t>試利用</w:t>
+      </w:r>
+      <w:proofErr w:type="spellStart"/>
+      <w:r>
+        <w:rPr>
+          <w:rFonts w:hint="eastAsia"/>
+          <w:color w:val="000000"/>
+          <w:sz w:val="20"/>
+          <w:shd w:val="clear" w:color="auto" w:fill="FFFFFF"/>
+        </w:rPr>
+        <w:t>s</w:t>
+      </w:r>
+      <w:r>
+        <w:rPr>
+          <w:color w:val="000000"/>
+          <w:sz w:val="20"/>
+          <w:shd w:val="clear" w:color="auto" w:fill="FFFFFF"/>
+        </w:rPr>
+        <w:t>tr.replace</w:t>
+      </w:r>
+      <w:proofErr w:type="spellEnd"/>
+      <w:r>
+        <w:rPr>
+          <w:color w:val="000000"/>
+          <w:sz w:val="20"/>
+          <w:shd w:val="clear" w:color="auto" w:fill="FFFFFF"/>
+        </w:rPr>
+        <w:t>()</w:t>
+      </w:r>
+      <w:r>
+        <w:rPr>
+          <w:rFonts w:hint="eastAsia"/>
+          <w:color w:val="000000"/>
+          <w:sz w:val="20"/>
+          <w:shd w:val="clear" w:color="auto" w:fill="FFFFFF"/>
+        </w:rPr>
+        <w:t>這個內建</w:t>
+      </w:r>
+      <w:proofErr w:type="gramStart"/>
+      <w:r>
+        <w:rPr>
+          <w:rFonts w:hint="eastAsia"/>
+          <w:color w:val="000000"/>
+          <w:sz w:val="20"/>
+          <w:shd w:val="clear" w:color="auto" w:fill="FFFFFF"/>
+        </w:rPr>
+        <w:t>函式的功能</w:t>
+      </w:r>
+      <w:proofErr w:type="gramEnd"/>
+      <w:r>
+        <w:rPr>
+          <w:rFonts w:hint="eastAsia"/>
+          <w:color w:val="000000"/>
+          <w:sz w:val="20"/>
+          <w:shd w:val="clear" w:color="auto" w:fill="FFFFFF"/>
+        </w:rPr>
+        <w:t>，移除輸入字串裡的空格。</w:t>
       </w:r>
     </w:p>
     <w:p>
@@ -8071,12 +10281,1427 @@
         <w:wordWrap w:val="0"/>
         <w:textAlignment w:val="baseline"/>
         <w:rPr>
-          <w:rFonts w:ascii="Times New Roman" w:eastAsia="華康中明體" w:hAnsi="Times New Roman" w:cs="Times New Roman"/>
-          <w:color w:val="000000"/>
-          <w:spacing w:val="10"/>
-          <w:sz w:val="20"/>
-          <w:szCs w:val="20"/>
-          <w:shd w:val="clear" w:color="auto" w:fill="FFFFFF"/>
+          <w:rFonts w:ascii="Courier New" w:hAnsi="Courier New" w:cs="Courier New"/>
+          <w:color w:val="000000"/>
+          <w:sz w:val="21"/>
+          <w:szCs w:val="21"/>
+        </w:rPr>
+      </w:pPr>
+      <w:r>
+        <w:rPr>
+          <w:rFonts w:ascii="Times New Roman" w:eastAsia="華康中明體" w:hAnsi="Times New Roman" w:cs="Times New Roman" w:hint="eastAsia"/>
+          <w:color w:val="000000"/>
+          <w:spacing w:val="10"/>
+          <w:sz w:val="20"/>
+          <w:szCs w:val="20"/>
+          <w:shd w:val="clear" w:color="auto" w:fill="FFFFFF"/>
+          <w:lang w:eastAsia="zh-HK"/>
+        </w:rPr>
+        <w:t>例如</w:t>
+      </w:r>
+      <w:r>
+        <w:rPr>
+          <w:rFonts w:ascii="Times New Roman" w:eastAsia="華康中明體" w:hAnsi="Times New Roman" w:cs="Times New Roman"/>
+          <w:color w:val="000000"/>
+          <w:spacing w:val="10"/>
+          <w:sz w:val="20"/>
+          <w:szCs w:val="20"/>
+          <w:shd w:val="clear" w:color="auto" w:fill="FFFFFF"/>
+          <w:lang w:eastAsia="zh-HK"/>
+        </w:rPr>
+        <w:t>:</w:t>
+      </w:r>
+    </w:p>
+    <w:p>
+      <w:pPr>
+        <w:pStyle w:val="HTML"/>
+        <w:shd w:val="clear" w:color="auto" w:fill="FFFFFF"/>
+        <w:wordWrap w:val="0"/>
+        <w:textAlignment w:val="baseline"/>
+        <w:rPr>
+          <w:rFonts w:ascii="Courier New" w:hAnsi="Courier New" w:cs="Courier New"/>
+          <w:color w:val="000000"/>
+          <w:sz w:val="21"/>
+          <w:szCs w:val="21"/>
+        </w:rPr>
+      </w:pPr>
+      <w:r>
+        <w:rPr>
+          <w:rFonts w:ascii="Times New Roman" w:eastAsia="華康中明體" w:hAnsi="Times New Roman" w:cs="Times New Roman" w:hint="eastAsia"/>
+          <w:color w:val="000000"/>
+          <w:spacing w:val="10"/>
+          <w:sz w:val="20"/>
+          <w:szCs w:val="20"/>
+          <w:shd w:val="clear" w:color="auto" w:fill="FFFFFF"/>
+          <w:lang w:eastAsia="zh-HK"/>
+        </w:rPr>
+        <w:t>輸入</w:t>
+      </w:r>
+      <w:r>
+        <w:rPr>
+          <w:rFonts w:ascii="Times New Roman" w:eastAsia="華康中明體" w:hAnsi="Times New Roman" w:cs="Times New Roman" w:hint="eastAsia"/>
+          <w:color w:val="000000"/>
+          <w:spacing w:val="10"/>
+          <w:sz w:val="20"/>
+          <w:szCs w:val="20"/>
+          <w:shd w:val="clear" w:color="auto" w:fill="FFFFFF"/>
+        </w:rPr>
+        <w:t>:</w:t>
+      </w:r>
+      <w:r>
+        <w:rPr>
+          <w:rFonts w:ascii="Times New Roman" w:eastAsia="華康中明體" w:hAnsi="Times New Roman" w:cs="Times New Roman" w:hint="eastAsia"/>
+          <w:color w:val="000000"/>
+          <w:spacing w:val="10"/>
+          <w:sz w:val="20"/>
+          <w:szCs w:val="20"/>
+          <w:shd w:val="clear" w:color="auto" w:fill="FFFFFF"/>
+          <w:lang w:eastAsia="zh-HK"/>
+        </w:rPr>
+        <w:t xml:space="preserve"> </w:t>
+      </w:r>
+      <w:r>
+        <w:rPr>
+          <w:rFonts w:ascii="Times New Roman" w:eastAsia="華康中明體" w:hAnsi="Times New Roman" w:cs="Times New Roman"/>
+          <w:color w:val="000000"/>
+          <w:spacing w:val="10"/>
+          <w:sz w:val="20"/>
+          <w:szCs w:val="20"/>
+          <w:shd w:val="clear" w:color="auto" w:fill="FFFFFF"/>
+          <w:lang w:eastAsia="zh-HK"/>
+        </w:rPr>
+        <w:t>embedded system</w:t>
+      </w:r>
+      <w:r>
+        <w:rPr>
+          <w:rFonts w:ascii="Times New Roman" w:eastAsia="華康中明體" w:hAnsi="Times New Roman" w:cs="Times New Roman" w:hint="eastAsia"/>
+          <w:color w:val="000000"/>
+          <w:spacing w:val="10"/>
+          <w:sz w:val="20"/>
+          <w:szCs w:val="20"/>
+          <w:shd w:val="clear" w:color="auto" w:fill="FFFFFF"/>
+          <w:lang w:eastAsia="zh-HK"/>
+        </w:rPr>
+        <w:t>,</w:t>
+      </w:r>
+      <w:r>
+        <w:rPr>
+          <w:rFonts w:ascii="Times New Roman" w:eastAsia="華康中明體" w:hAnsi="Times New Roman" w:cs="Times New Roman"/>
+          <w:color w:val="000000"/>
+          <w:spacing w:val="10"/>
+          <w:sz w:val="20"/>
+          <w:szCs w:val="20"/>
+          <w:shd w:val="clear" w:color="auto" w:fill="FFFFFF"/>
+          <w:lang w:eastAsia="zh-HK"/>
+        </w:rPr>
+        <w:t xml:space="preserve"> </w:t>
+      </w:r>
+      <w:r>
+        <w:rPr>
+          <w:rFonts w:ascii="Times New Roman" w:eastAsia="華康中明體" w:hAnsi="Times New Roman" w:cs="Times New Roman" w:hint="eastAsia"/>
+          <w:color w:val="000000"/>
+          <w:spacing w:val="10"/>
+          <w:sz w:val="20"/>
+          <w:szCs w:val="20"/>
+          <w:shd w:val="clear" w:color="auto" w:fill="FFFFFF"/>
+          <w:lang w:eastAsia="zh-HK"/>
+        </w:rPr>
+        <w:t>輸出</w:t>
+      </w:r>
+      <w:r>
+        <w:rPr>
+          <w:rFonts w:ascii="Times New Roman" w:eastAsia="華康中明體" w:hAnsi="Times New Roman" w:cs="Times New Roman" w:hint="eastAsia"/>
+          <w:color w:val="000000"/>
+          <w:spacing w:val="10"/>
+          <w:sz w:val="20"/>
+          <w:szCs w:val="20"/>
+          <w:shd w:val="clear" w:color="auto" w:fill="FFFFFF"/>
+        </w:rPr>
+        <w:t>:</w:t>
+      </w:r>
+      <w:r>
+        <w:rPr>
+          <w:rFonts w:ascii="Times New Roman" w:eastAsia="華康中明體" w:hAnsi="Times New Roman" w:cs="Times New Roman" w:hint="eastAsia"/>
+          <w:color w:val="000000"/>
+          <w:spacing w:val="10"/>
+          <w:sz w:val="20"/>
+          <w:szCs w:val="20"/>
+          <w:shd w:val="clear" w:color="auto" w:fill="FFFFFF"/>
+          <w:lang w:eastAsia="zh-HK"/>
+        </w:rPr>
+        <w:t xml:space="preserve"> </w:t>
+      </w:r>
+      <w:proofErr w:type="spellStart"/>
+      <w:r>
+        <w:rPr>
+          <w:rFonts w:ascii="Times New Roman" w:eastAsia="華康中明體" w:hAnsi="Times New Roman" w:cs="Times New Roman"/>
+          <w:color w:val="000000"/>
+          <w:spacing w:val="10"/>
+          <w:sz w:val="20"/>
+          <w:szCs w:val="20"/>
+          <w:shd w:val="clear" w:color="auto" w:fill="FFFFFF"/>
+          <w:lang w:eastAsia="zh-HK"/>
+        </w:rPr>
+        <w:t>embeddedsystem</w:t>
+      </w:r>
+      <w:proofErr w:type="spellEnd"/>
+    </w:p>
+    <w:p>
+      <w:pPr>
+        <w:pStyle w:val="HTML"/>
+        <w:shd w:val="clear" w:color="auto" w:fill="FFFFFF"/>
+        <w:wordWrap w:val="0"/>
+        <w:textAlignment w:val="baseline"/>
+        <w:rPr>
+          <w:rFonts w:ascii="Courier New" w:hAnsi="Courier New" w:cs="Courier New"/>
+          <w:color w:val="000000"/>
+          <w:sz w:val="21"/>
+          <w:szCs w:val="21"/>
+        </w:rPr>
+      </w:pPr>
+      <w:r>
+        <w:rPr>
+          <w:rFonts w:ascii="Times New Roman" w:eastAsia="華康中明體" w:hAnsi="Times New Roman" w:cs="Times New Roman" w:hint="eastAsia"/>
+          <w:color w:val="000000"/>
+          <w:spacing w:val="10"/>
+          <w:sz w:val="20"/>
+          <w:szCs w:val="20"/>
+          <w:shd w:val="clear" w:color="auto" w:fill="FFFFFF"/>
+          <w:lang w:eastAsia="zh-HK"/>
+        </w:rPr>
+        <w:t>輸入</w:t>
+      </w:r>
+      <w:r>
+        <w:rPr>
+          <w:rFonts w:ascii="Times New Roman" w:eastAsia="華康中明體" w:hAnsi="Times New Roman" w:cs="Times New Roman" w:hint="eastAsia"/>
+          <w:color w:val="000000"/>
+          <w:spacing w:val="10"/>
+          <w:sz w:val="20"/>
+          <w:szCs w:val="20"/>
+          <w:shd w:val="clear" w:color="auto" w:fill="FFFFFF"/>
+        </w:rPr>
+        <w:t>:</w:t>
+      </w:r>
+      <w:r>
+        <w:rPr>
+          <w:rFonts w:ascii="Times New Roman" w:eastAsia="華康中明體" w:hAnsi="Times New Roman" w:cs="Times New Roman" w:hint="eastAsia"/>
+          <w:color w:val="000000"/>
+          <w:spacing w:val="10"/>
+          <w:sz w:val="20"/>
+          <w:szCs w:val="20"/>
+          <w:shd w:val="clear" w:color="auto" w:fill="FFFFFF"/>
+          <w:lang w:eastAsia="zh-HK"/>
+        </w:rPr>
+        <w:t xml:space="preserve"> </w:t>
+      </w:r>
+      <w:r>
+        <w:rPr>
+          <w:rFonts w:ascii="Times New Roman" w:eastAsia="華康中明體" w:hAnsi="Times New Roman" w:cs="Times New Roman"/>
+          <w:color w:val="000000"/>
+          <w:spacing w:val="10"/>
+          <w:sz w:val="20"/>
+          <w:szCs w:val="20"/>
+          <w:shd w:val="clear" w:color="auto" w:fill="FFFFFF"/>
+          <w:lang w:eastAsia="zh-HK"/>
+        </w:rPr>
+        <w:t>Python String Exercise</w:t>
+      </w:r>
+      <w:r>
+        <w:rPr>
+          <w:rFonts w:ascii="Times New Roman" w:eastAsia="華康中明體" w:hAnsi="Times New Roman" w:cs="Times New Roman" w:hint="eastAsia"/>
+          <w:color w:val="000000"/>
+          <w:spacing w:val="10"/>
+          <w:sz w:val="20"/>
+          <w:szCs w:val="20"/>
+          <w:shd w:val="clear" w:color="auto" w:fill="FFFFFF"/>
+          <w:lang w:eastAsia="zh-HK"/>
+        </w:rPr>
+        <w:t>,</w:t>
+      </w:r>
+      <w:r>
+        <w:rPr>
+          <w:rFonts w:ascii="Times New Roman" w:eastAsia="華康中明體" w:hAnsi="Times New Roman" w:cs="Times New Roman"/>
+          <w:color w:val="000000"/>
+          <w:spacing w:val="10"/>
+          <w:sz w:val="20"/>
+          <w:szCs w:val="20"/>
+          <w:shd w:val="clear" w:color="auto" w:fill="FFFFFF"/>
+          <w:lang w:eastAsia="zh-HK"/>
+        </w:rPr>
+        <w:t xml:space="preserve"> </w:t>
+      </w:r>
+      <w:r>
+        <w:rPr>
+          <w:rFonts w:ascii="Times New Roman" w:eastAsia="華康中明體" w:hAnsi="Times New Roman" w:cs="Times New Roman" w:hint="eastAsia"/>
+          <w:color w:val="000000"/>
+          <w:spacing w:val="10"/>
+          <w:sz w:val="20"/>
+          <w:szCs w:val="20"/>
+          <w:shd w:val="clear" w:color="auto" w:fill="FFFFFF"/>
+          <w:lang w:eastAsia="zh-HK"/>
+        </w:rPr>
+        <w:t>輸出</w:t>
+      </w:r>
+      <w:r>
+        <w:rPr>
+          <w:rFonts w:ascii="Times New Roman" w:eastAsia="華康中明體" w:hAnsi="Times New Roman" w:cs="Times New Roman" w:hint="eastAsia"/>
+          <w:color w:val="000000"/>
+          <w:spacing w:val="10"/>
+          <w:sz w:val="20"/>
+          <w:szCs w:val="20"/>
+          <w:shd w:val="clear" w:color="auto" w:fill="FFFFFF"/>
+        </w:rPr>
+        <w:t>:</w:t>
+      </w:r>
+      <w:r>
+        <w:rPr>
+          <w:rFonts w:ascii="Times New Roman" w:eastAsia="華康中明體" w:hAnsi="Times New Roman" w:cs="Times New Roman" w:hint="eastAsia"/>
+          <w:color w:val="000000"/>
+          <w:spacing w:val="10"/>
+          <w:sz w:val="20"/>
+          <w:szCs w:val="20"/>
+          <w:shd w:val="clear" w:color="auto" w:fill="FFFFFF"/>
+          <w:lang w:eastAsia="zh-HK"/>
+        </w:rPr>
+        <w:t xml:space="preserve"> </w:t>
+      </w:r>
+      <w:proofErr w:type="spellStart"/>
+      <w:r>
+        <w:rPr>
+          <w:rFonts w:ascii="Times New Roman" w:eastAsia="華康中明體" w:hAnsi="Times New Roman" w:cs="Times New Roman"/>
+          <w:color w:val="000000"/>
+          <w:spacing w:val="10"/>
+          <w:sz w:val="20"/>
+          <w:szCs w:val="20"/>
+          <w:shd w:val="clear" w:color="auto" w:fill="FFFFFF"/>
+          <w:lang w:eastAsia="zh-HK"/>
+        </w:rPr>
+        <w:t>PythonStringExercise</w:t>
+      </w:r>
+      <w:proofErr w:type="spellEnd"/>
+    </w:p>
+    <w:p>
+      <w:pPr>
+        <w:pStyle w:val="HTML"/>
+        <w:shd w:val="clear" w:color="auto" w:fill="FFFFFF"/>
+        <w:wordWrap w:val="0"/>
+        <w:textAlignment w:val="baseline"/>
+        <w:rPr>
+          <w:rFonts w:ascii="Courier New" w:hAnsi="Courier New" w:cs="Courier New"/>
+          <w:color w:val="000000"/>
+          <w:sz w:val="21"/>
+          <w:szCs w:val="21"/>
+        </w:rPr>
+      </w:pPr>
+    </w:p>
+    <w:p>
+      <w:pPr>
+        <w:pStyle w:val="05ListProgram"/>
+        <w:tabs>
+          <w:tab w:val="left" w:pos="3840"/>
+        </w:tabs>
+        <w:spacing w:line="240" w:lineRule="auto"/>
+        <w:ind w:left="0"/>
+        <w:rPr>
+          <w:b/>
+          <w:bCs/>
+        </w:rPr>
+      </w:pPr>
+      <w:r>
+        <w:rPr>
+          <w:rFonts w:hint="eastAsia"/>
+          <w:b/>
+          <w:bCs/>
+          <w:lang w:eastAsia="zh-HK"/>
+        </w:rPr>
+        <w:t>程式碼：</w:t>
+      </w:r>
+    </w:p>
+    <w:p>
+      <w:pPr>
+        <w:pStyle w:val="HTML"/>
+        <w:shd w:val="clear" w:color="auto" w:fill="FFFFFF"/>
+        <w:wordWrap w:val="0"/>
+        <w:textAlignment w:val="baseline"/>
+        <w:rPr>
+          <w:rFonts w:ascii="Courier New" w:hAnsi="Courier New" w:cs="Courier New"/>
+          <w:color w:val="000000"/>
+          <w:sz w:val="21"/>
+          <w:szCs w:val="21"/>
+        </w:rPr>
+      </w:pPr>
+    </w:p>
+    <w:tbl>
+      <w:tblPr>
+        <w:tblW w:w="7711" w:type="dxa"/>
+        <w:tblBorders>
+          <w:top w:val="single" w:sz="4" w:space="0" w:color="auto"/>
+          <w:left w:val="single" w:sz="4" w:space="0" w:color="auto"/>
+          <w:bottom w:val="single" w:sz="4" w:space="0" w:color="auto"/>
+          <w:right w:val="single" w:sz="4" w:space="0" w:color="auto"/>
+          <w:insideH w:val="single" w:sz="4" w:space="0" w:color="auto"/>
+          <w:insideV w:val="single" w:sz="4" w:space="0" w:color="auto"/>
+        </w:tblBorders>
+        <w:tblLayout w:type="fixed"/>
+        <w:tblCellMar>
+          <w:top w:w="45" w:type="dxa"/>
+          <w:left w:w="0" w:type="dxa"/>
+          <w:bottom w:w="85" w:type="dxa"/>
+          <w:right w:w="0" w:type="dxa"/>
+        </w:tblCellMar>
+        <w:tblLook w:val="0000" w:firstRow="0" w:lastRow="0" w:firstColumn="0" w:lastColumn="0" w:noHBand="0" w:noVBand="0"/>
+      </w:tblPr>
+      <w:tblGrid>
+        <w:gridCol w:w="7711"/>
+      </w:tblGrid>
+      <w:tr>
+        <w:tc>
+          <w:tcPr>
+            <w:tcW w:w="7711" w:type="dxa"/>
+          </w:tcPr>
+          <w:p>
+            <w:pPr>
+              <w:pStyle w:val="Default"/>
+              <w:rPr>
+                <w:rFonts w:eastAsia="新細明體"/>
+                <w:sz w:val="19"/>
+                <w:szCs w:val="19"/>
+              </w:rPr>
+            </w:pPr>
+            <w:r>
+              <w:rPr>
+                <w:b/>
+                <w:bCs/>
+                <w:sz w:val="19"/>
+                <w:szCs w:val="19"/>
+              </w:rPr>
+              <w:t>print('</w:t>
+            </w:r>
+            <w:r>
+              <w:rPr>
+                <w:rFonts w:ascii="新細明體" w:eastAsia="新細明體" w:cs="新細明體" w:hint="eastAsia"/>
+                <w:sz w:val="19"/>
+                <w:szCs w:val="19"/>
+              </w:rPr>
+              <w:t>輸入</w:t>
+            </w:r>
+            <w:r>
+              <w:rPr>
+                <w:rFonts w:eastAsia="新細明體"/>
+                <w:b/>
+                <w:bCs/>
+                <w:sz w:val="19"/>
+                <w:szCs w:val="19"/>
+              </w:rPr>
+              <w:t xml:space="preserve">:',end='') </w:t>
+            </w:r>
+          </w:p>
+          <w:p>
+            <w:pPr>
+              <w:pStyle w:val="Default"/>
+              <w:rPr>
+                <w:rFonts w:eastAsia="新細明體"/>
+                <w:sz w:val="19"/>
+                <w:szCs w:val="19"/>
+              </w:rPr>
+            </w:pPr>
+            <w:r>
+              <w:rPr>
+                <w:rFonts w:eastAsia="新細明體"/>
+                <w:b/>
+                <w:bCs/>
+                <w:sz w:val="19"/>
+                <w:szCs w:val="19"/>
+              </w:rPr>
+              <w:t xml:space="preserve">str1 = </w:t>
+            </w:r>
+            <w:proofErr w:type="spellStart"/>
+            <w:r>
+              <w:rPr>
+                <w:rFonts w:eastAsia="新細明體"/>
+                <w:b/>
+                <w:bCs/>
+                <w:sz w:val="19"/>
+                <w:szCs w:val="19"/>
+              </w:rPr>
+              <w:t>str</w:t>
+            </w:r>
+            <w:proofErr w:type="spellEnd"/>
+            <w:r>
+              <w:rPr>
+                <w:rFonts w:eastAsia="新細明體"/>
+                <w:b/>
+                <w:bCs/>
+                <w:sz w:val="19"/>
+                <w:szCs w:val="19"/>
+              </w:rPr>
+              <w:t xml:space="preserve">(input()) </w:t>
+            </w:r>
+          </w:p>
+          <w:p>
+            <w:pPr>
+              <w:pStyle w:val="05ListProgram"/>
+              <w:rPr>
+                <w:b/>
+                <w:bCs/>
+              </w:rPr>
+            </w:pPr>
+            <w:r>
+              <w:rPr>
+                <w:rFonts w:eastAsia="新細明體"/>
+                <w:b/>
+                <w:bCs/>
+                <w:szCs w:val="19"/>
+              </w:rPr>
+              <w:t>print('</w:t>
+            </w:r>
+            <w:r>
+              <w:rPr>
+                <w:rFonts w:ascii="新細明體" w:eastAsia="新細明體" w:cs="新細明體" w:hint="eastAsia"/>
+                <w:szCs w:val="19"/>
+              </w:rPr>
+              <w:t>輸出</w:t>
+            </w:r>
+            <w:r>
+              <w:rPr>
+                <w:rFonts w:eastAsia="新細明體"/>
+                <w:b/>
+                <w:bCs/>
+                <w:szCs w:val="19"/>
+              </w:rPr>
+              <w:t xml:space="preserve">:',str1.replace(' ', '')) </w:t>
+            </w:r>
+          </w:p>
+          <w:p>
+            <w:pPr>
+              <w:pStyle w:val="05ListProgram"/>
+              <w:rPr>
+                <w:b/>
+                <w:bCs/>
+              </w:rPr>
+            </w:pPr>
+          </w:p>
+          <w:p>
+            <w:pPr>
+              <w:pStyle w:val="05ListProgram"/>
+              <w:rPr>
+                <w:b/>
+                <w:bCs/>
+              </w:rPr>
+            </w:pPr>
+          </w:p>
+        </w:tc>
+      </w:tr>
+    </w:tbl>
+    <w:p>
+      <w:pPr>
+        <w:pStyle w:val="05ListProgram"/>
+        <w:tabs>
+          <w:tab w:val="left" w:pos="3840"/>
+        </w:tabs>
+        <w:spacing w:line="240" w:lineRule="auto"/>
+        <w:ind w:left="0"/>
+        <w:rPr>
+          <w:b/>
+          <w:bCs/>
+        </w:rPr>
+      </w:pPr>
+    </w:p>
+    <w:p>
+      <w:pPr>
+        <w:pStyle w:val="05ListProgram"/>
+        <w:tabs>
+          <w:tab w:val="left" w:pos="3840"/>
+        </w:tabs>
+        <w:spacing w:line="240" w:lineRule="auto"/>
+        <w:ind w:left="0"/>
+        <w:rPr>
+          <w:b/>
+          <w:bCs/>
+          <w:lang w:eastAsia="zh-HK"/>
+        </w:rPr>
+      </w:pPr>
+      <w:r>
+        <w:rPr>
+          <w:rFonts w:hint="eastAsia"/>
+          <w:b/>
+          <w:bCs/>
+          <w:lang w:eastAsia="zh-HK"/>
+        </w:rPr>
+        <w:t>執行結果擷圖：</w:t>
+      </w:r>
+    </w:p>
+    <w:p>
+      <w:pPr>
+        <w:pStyle w:val="HTML"/>
+        <w:shd w:val="clear" w:color="auto" w:fill="FFFFFF"/>
+        <w:wordWrap w:val="0"/>
+        <w:textAlignment w:val="baseline"/>
+        <w:rPr>
+          <w:rFonts w:ascii="Times New Roman" w:eastAsia="華康中明體" w:hAnsi="Times New Roman" w:cs="Times New Roman"/>
+          <w:color w:val="000000"/>
+          <w:spacing w:val="10"/>
+          <w:sz w:val="20"/>
+          <w:szCs w:val="20"/>
+          <w:shd w:val="clear" w:color="auto" w:fill="FFFFFF"/>
+          <w:lang w:eastAsia="zh-HK"/>
+        </w:rPr>
+      </w:pPr>
+      <w:r>
+        <w:rPr>
+          <w:rFonts w:ascii="Times New Roman" w:eastAsia="華康中明體" w:hAnsi="Times New Roman" w:cs="Times New Roman"/>
+          <w:noProof/>
+          <w:color w:val="000000"/>
+          <w:spacing w:val="10"/>
+          <w:sz w:val="20"/>
+          <w:szCs w:val="20"/>
+          <w:shd w:val="clear" w:color="auto" w:fill="FFFFFF"/>
+        </w:rPr>
+        <w:drawing>
+          <wp:inline distT="0" distB="0" distL="0" distR="0">
+            <wp:extent cx="3657600" cy="1066800"/>
+            <wp:effectExtent l="0" t="0" r="0" b="0"/>
+            <wp:docPr id="9" name="圖片 9" descr="C:\Users\user\Desktop\PYTHON\2.15.PNG"/>
+            <wp:cNvGraphicFramePr>
+              <a:graphicFrameLocks xmlns:a="http://schemas.openxmlformats.org/drawingml/2006/main" noChangeAspect="1"/>
+            </wp:cNvGraphicFramePr>
+            <a:graphic xmlns:a="http://schemas.openxmlformats.org/drawingml/2006/main">
+              <a:graphicData uri="http://schemas.openxmlformats.org/drawingml/2006/picture">
+                <pic:pic xmlns:pic="http://schemas.openxmlformats.org/drawingml/2006/picture">
+                  <pic:nvPicPr>
+                    <pic:cNvPr id="0" name="Picture 10" descr="C:\Users\user\Desktop\PYTHON\2.15.PNG"/>
+                    <pic:cNvPicPr>
+                      <a:picLocks noChangeAspect="1" noChangeArrowheads="1"/>
+                    </pic:cNvPicPr>
+                  </pic:nvPicPr>
+                  <pic:blipFill>
+                    <a:blip r:embed="rId19">
+                      <a:extLst>
+                        <a:ext uri="{28A0092B-C50C-407E-A947-70E740481C1C}">
+                          <a14:useLocalDpi xmlns:a14="http://schemas.microsoft.com/office/drawing/2010/main" val="0"/>
+                        </a:ext>
+                      </a:extLst>
+                    </a:blip>
+                    <a:srcRect/>
+                    <a:stretch>
+                      <a:fillRect/>
+                    </a:stretch>
+                  </pic:blipFill>
+                  <pic:spPr bwMode="auto">
+                    <a:xfrm>
+                      <a:off x="0" y="0"/>
+                      <a:ext cx="3657600" cy="1066800"/>
+                    </a:xfrm>
+                    <a:prstGeom prst="rect">
+                      <a:avLst/>
+                    </a:prstGeom>
+                    <a:noFill/>
+                    <a:ln>
+                      <a:noFill/>
+                    </a:ln>
+                  </pic:spPr>
+                </pic:pic>
+              </a:graphicData>
+            </a:graphic>
+          </wp:inline>
+        </w:drawing>
+      </w:r>
+    </w:p>
+    <w:p>
+      <w:pPr>
+        <w:pStyle w:val="02"/>
+        <w:spacing w:beforeLines="50" w:before="180"/>
+        <w:ind w:leftChars="1" w:left="565" w:hangingChars="256" w:hanging="563"/>
+        <w:rPr>
+          <w:color w:val="000000"/>
+          <w:sz w:val="20"/>
+          <w:shd w:val="clear" w:color="auto" w:fill="FFFFFF"/>
+        </w:rPr>
+      </w:pPr>
+      <w:r>
+        <w:rPr>
+          <w:rFonts w:hint="eastAsia"/>
+          <w:color w:val="000000"/>
+          <w:sz w:val="20"/>
+          <w:shd w:val="clear" w:color="auto" w:fill="FFFFFF"/>
+        </w:rPr>
+        <w:t xml:space="preserve">EX </w:t>
+      </w:r>
+      <w:r>
+        <w:rPr>
+          <w:color w:val="000000"/>
+          <w:sz w:val="20"/>
+          <w:shd w:val="clear" w:color="auto" w:fill="FFFFFF"/>
+        </w:rPr>
+        <w:t>16</w:t>
+      </w:r>
+      <w:r>
+        <w:rPr>
+          <w:rFonts w:hint="eastAsia"/>
+          <w:color w:val="000000"/>
+          <w:sz w:val="20"/>
+          <w:shd w:val="clear" w:color="auto" w:fill="FFFFFF"/>
+        </w:rPr>
+        <w:t xml:space="preserve">: </w:t>
+      </w:r>
+      <w:r>
+        <w:rPr>
+          <w:rFonts w:hint="eastAsia"/>
+          <w:color w:val="000000"/>
+          <w:sz w:val="20"/>
+          <w:shd w:val="clear" w:color="auto" w:fill="FFFFFF"/>
+        </w:rPr>
+        <w:t>英文字母中的母音共有</w:t>
+      </w:r>
+      <w:r>
+        <w:rPr>
+          <w:color w:val="000000"/>
+          <w:sz w:val="20"/>
+          <w:shd w:val="clear" w:color="auto" w:fill="FFFFFF"/>
+        </w:rPr>
+        <w:t>"a","e","</w:t>
+      </w:r>
+      <w:proofErr w:type="spellStart"/>
+      <w:r>
+        <w:rPr>
+          <w:color w:val="000000"/>
+          <w:sz w:val="20"/>
+          <w:shd w:val="clear" w:color="auto" w:fill="FFFFFF"/>
+        </w:rPr>
+        <w:t>i</w:t>
+      </w:r>
+      <w:proofErr w:type="spellEnd"/>
+      <w:r>
+        <w:rPr>
+          <w:color w:val="000000"/>
+          <w:sz w:val="20"/>
+          <w:shd w:val="clear" w:color="auto" w:fill="FFFFFF"/>
+        </w:rPr>
+        <w:t>","</w:t>
+      </w:r>
+      <w:proofErr w:type="spellStart"/>
+      <w:r>
+        <w:rPr>
+          <w:color w:val="000000"/>
+          <w:sz w:val="20"/>
+          <w:shd w:val="clear" w:color="auto" w:fill="FFFFFF"/>
+        </w:rPr>
+        <w:t>o","u</w:t>
+      </w:r>
+      <w:proofErr w:type="spellEnd"/>
+      <w:r>
+        <w:rPr>
+          <w:color w:val="000000"/>
+          <w:sz w:val="20"/>
+          <w:shd w:val="clear" w:color="auto" w:fill="FFFFFF"/>
+        </w:rPr>
+        <w:t>"</w:t>
+      </w:r>
+      <w:r>
+        <w:rPr>
+          <w:rFonts w:hint="eastAsia"/>
+          <w:color w:val="000000"/>
+          <w:sz w:val="20"/>
+          <w:shd w:val="clear" w:color="auto" w:fill="FFFFFF"/>
+        </w:rPr>
+        <w:t>等五個字母，若將同樣字母的大小寫視為不同字元的話，則共有十個不同的字元。試實現一個能夠計算和顯示輸入字串中之母音的</w:t>
+      </w:r>
+      <w:r>
+        <w:rPr>
+          <w:rFonts w:hint="eastAsia"/>
+          <w:color w:val="000000"/>
+          <w:sz w:val="20"/>
+          <w:shd w:val="clear" w:color="auto" w:fill="FFFFFF"/>
+        </w:rPr>
+        <w:t>P</w:t>
+      </w:r>
+      <w:r>
+        <w:rPr>
+          <w:color w:val="000000"/>
+          <w:sz w:val="20"/>
+          <w:shd w:val="clear" w:color="auto" w:fill="FFFFFF"/>
+        </w:rPr>
+        <w:t>ython</w:t>
+      </w:r>
+      <w:r>
+        <w:rPr>
+          <w:rFonts w:hint="eastAsia"/>
+          <w:color w:val="000000"/>
+          <w:sz w:val="20"/>
+          <w:shd w:val="clear" w:color="auto" w:fill="FFFFFF"/>
+        </w:rPr>
+        <w:t>程式</w:t>
+      </w:r>
+      <w:r>
+        <w:rPr>
+          <w:rFonts w:hint="eastAsia"/>
+          <w:color w:val="000000"/>
+          <w:sz w:val="20"/>
+          <w:shd w:val="clear" w:color="auto" w:fill="FFFFFF"/>
+        </w:rPr>
+        <w:t>(</w:t>
+      </w:r>
+      <w:r>
+        <w:rPr>
+          <w:rFonts w:hint="eastAsia"/>
+          <w:color w:val="000000"/>
+          <w:sz w:val="20"/>
+          <w:shd w:val="clear" w:color="auto" w:fill="FFFFFF"/>
+        </w:rPr>
+        <w:t>建議</w:t>
+      </w:r>
+      <w:r>
+        <w:rPr>
+          <w:rFonts w:hint="eastAsia"/>
+          <w:color w:val="000000"/>
+          <w:sz w:val="20"/>
+          <w:shd w:val="clear" w:color="auto" w:fill="FFFFFF"/>
+          <w:lang w:eastAsia="zh-HK"/>
+        </w:rPr>
+        <w:t>搭配</w:t>
+      </w:r>
+      <w:r>
+        <w:rPr>
+          <w:rFonts w:hint="eastAsia"/>
+          <w:color w:val="000000"/>
+          <w:sz w:val="20"/>
+          <w:shd w:val="clear" w:color="auto" w:fill="FFFFFF"/>
+        </w:rPr>
+        <w:t>使用</w:t>
+      </w:r>
+      <w:proofErr w:type="spellStart"/>
+      <w:r>
+        <w:rPr>
+          <w:rFonts w:hint="eastAsia"/>
+          <w:color w:val="000000"/>
+          <w:sz w:val="20"/>
+          <w:shd w:val="clear" w:color="auto" w:fill="FFFFFF"/>
+        </w:rPr>
+        <w:t>lst.append</w:t>
+      </w:r>
+      <w:proofErr w:type="spellEnd"/>
+      <w:r>
+        <w:rPr>
+          <w:rFonts w:hint="eastAsia"/>
+          <w:color w:val="000000"/>
+          <w:sz w:val="20"/>
+          <w:shd w:val="clear" w:color="auto" w:fill="FFFFFF"/>
+        </w:rPr>
+        <w:t>()</w:t>
+      </w:r>
+      <w:r>
+        <w:rPr>
+          <w:rFonts w:hint="eastAsia"/>
+          <w:color w:val="000000"/>
+          <w:sz w:val="20"/>
+          <w:shd w:val="clear" w:color="auto" w:fill="FFFFFF"/>
+        </w:rPr>
+        <w:t>功能</w:t>
+      </w:r>
+      <w:r>
+        <w:rPr>
+          <w:rFonts w:hint="eastAsia"/>
+          <w:color w:val="000000"/>
+          <w:sz w:val="20"/>
+          <w:shd w:val="clear" w:color="auto" w:fill="FFFFFF"/>
+          <w:lang w:eastAsia="zh-HK"/>
+        </w:rPr>
+        <w:t>來儲存串列裡的內容</w:t>
+      </w:r>
+      <w:r>
+        <w:rPr>
+          <w:rFonts w:hint="eastAsia"/>
+          <w:color w:val="000000"/>
+          <w:sz w:val="20"/>
+          <w:shd w:val="clear" w:color="auto" w:fill="FFFFFF"/>
+        </w:rPr>
+        <w:t>)</w:t>
+      </w:r>
+      <w:r>
+        <w:rPr>
+          <w:rFonts w:hint="eastAsia"/>
+          <w:color w:val="000000"/>
+          <w:sz w:val="20"/>
+          <w:shd w:val="clear" w:color="auto" w:fill="FFFFFF"/>
+        </w:rPr>
+        <w:t>。</w:t>
+      </w:r>
+    </w:p>
+    <w:p>
+      <w:pPr>
+        <w:pStyle w:val="HTML"/>
+        <w:shd w:val="clear" w:color="auto" w:fill="FFFFFF"/>
+        <w:wordWrap w:val="0"/>
+        <w:textAlignment w:val="baseline"/>
+        <w:rPr>
+          <w:rFonts w:ascii="Courier New" w:hAnsi="Courier New" w:cs="Courier New"/>
+          <w:color w:val="000000"/>
+          <w:sz w:val="21"/>
+          <w:szCs w:val="21"/>
+        </w:rPr>
+      </w:pPr>
+      <w:r>
+        <w:rPr>
+          <w:rFonts w:ascii="Times New Roman" w:eastAsia="華康中明體" w:hAnsi="Times New Roman" w:cs="Times New Roman" w:hint="eastAsia"/>
+          <w:color w:val="000000"/>
+          <w:spacing w:val="10"/>
+          <w:sz w:val="20"/>
+          <w:szCs w:val="20"/>
+          <w:shd w:val="clear" w:color="auto" w:fill="FFFFFF"/>
+          <w:lang w:eastAsia="zh-HK"/>
+        </w:rPr>
+        <w:t>例如</w:t>
+      </w:r>
+      <w:r>
+        <w:rPr>
+          <w:rFonts w:ascii="Times New Roman" w:eastAsia="華康中明體" w:hAnsi="Times New Roman" w:cs="Times New Roman"/>
+          <w:color w:val="000000"/>
+          <w:spacing w:val="10"/>
+          <w:sz w:val="20"/>
+          <w:szCs w:val="20"/>
+          <w:shd w:val="clear" w:color="auto" w:fill="FFFFFF"/>
+          <w:lang w:eastAsia="zh-HK"/>
+        </w:rPr>
+        <w:t>:</w:t>
+      </w:r>
+    </w:p>
+    <w:p>
+      <w:pPr>
+        <w:pStyle w:val="HTML"/>
+        <w:shd w:val="clear" w:color="auto" w:fill="FFFFFF"/>
+        <w:wordWrap w:val="0"/>
+        <w:textAlignment w:val="baseline"/>
+        <w:rPr>
+          <w:rFonts w:ascii="Courier New" w:hAnsi="Courier New" w:cs="Courier New"/>
+          <w:color w:val="000000"/>
+          <w:sz w:val="21"/>
+          <w:szCs w:val="21"/>
+        </w:rPr>
+      </w:pPr>
+      <w:r>
+        <w:rPr>
+          <w:rFonts w:ascii="Times New Roman" w:eastAsia="華康中明體" w:hAnsi="Times New Roman" w:cs="Times New Roman" w:hint="eastAsia"/>
+          <w:color w:val="000000"/>
+          <w:spacing w:val="10"/>
+          <w:sz w:val="20"/>
+          <w:szCs w:val="20"/>
+          <w:shd w:val="clear" w:color="auto" w:fill="FFFFFF"/>
+          <w:lang w:eastAsia="zh-HK"/>
+        </w:rPr>
+        <w:t>輸入</w:t>
+      </w:r>
+      <w:r>
+        <w:rPr>
+          <w:rFonts w:ascii="Times New Roman" w:eastAsia="華康中明體" w:hAnsi="Times New Roman" w:cs="Times New Roman" w:hint="eastAsia"/>
+          <w:color w:val="000000"/>
+          <w:spacing w:val="10"/>
+          <w:sz w:val="20"/>
+          <w:szCs w:val="20"/>
+          <w:shd w:val="clear" w:color="auto" w:fill="FFFFFF"/>
+        </w:rPr>
+        <w:t>:</w:t>
+      </w:r>
+      <w:r>
+        <w:rPr>
+          <w:rFonts w:ascii="Times New Roman" w:eastAsia="華康中明體" w:hAnsi="Times New Roman" w:cs="Times New Roman" w:hint="eastAsia"/>
+          <w:color w:val="000000"/>
+          <w:spacing w:val="10"/>
+          <w:sz w:val="20"/>
+          <w:szCs w:val="20"/>
+          <w:shd w:val="clear" w:color="auto" w:fill="FFFFFF"/>
+          <w:lang w:eastAsia="zh-HK"/>
+        </w:rPr>
+        <w:t xml:space="preserve"> </w:t>
+      </w:r>
+      <w:r>
+        <w:rPr>
+          <w:rFonts w:ascii="Times New Roman" w:eastAsia="華康中明體" w:hAnsi="Times New Roman" w:cs="Times New Roman"/>
+          <w:color w:val="000000"/>
+          <w:spacing w:val="10"/>
+          <w:sz w:val="20"/>
+          <w:szCs w:val="20"/>
+          <w:shd w:val="clear" w:color="auto" w:fill="FFFFFF"/>
+          <w:lang w:eastAsia="zh-HK"/>
+        </w:rPr>
+        <w:t>Verilog &amp; VHDL code</w:t>
+      </w:r>
+      <w:r>
+        <w:rPr>
+          <w:rFonts w:ascii="Times New Roman" w:eastAsia="華康中明體" w:hAnsi="Times New Roman" w:cs="Times New Roman" w:hint="eastAsia"/>
+          <w:color w:val="000000"/>
+          <w:spacing w:val="10"/>
+          <w:sz w:val="20"/>
+          <w:szCs w:val="20"/>
+          <w:shd w:val="clear" w:color="auto" w:fill="FFFFFF"/>
+          <w:lang w:eastAsia="zh-HK"/>
+        </w:rPr>
+        <w:t>,</w:t>
+      </w:r>
+      <w:r>
+        <w:rPr>
+          <w:rFonts w:ascii="Times New Roman" w:eastAsia="華康中明體" w:hAnsi="Times New Roman" w:cs="Times New Roman"/>
+          <w:color w:val="000000"/>
+          <w:spacing w:val="10"/>
+          <w:sz w:val="20"/>
+          <w:szCs w:val="20"/>
+          <w:shd w:val="clear" w:color="auto" w:fill="FFFFFF"/>
+          <w:lang w:eastAsia="zh-HK"/>
+        </w:rPr>
+        <w:t xml:space="preserve"> </w:t>
+      </w:r>
+      <w:r>
+        <w:rPr>
+          <w:rFonts w:ascii="Times New Roman" w:eastAsia="華康中明體" w:hAnsi="Times New Roman" w:cs="Times New Roman" w:hint="eastAsia"/>
+          <w:color w:val="000000"/>
+          <w:spacing w:val="10"/>
+          <w:sz w:val="20"/>
+          <w:szCs w:val="20"/>
+          <w:shd w:val="clear" w:color="auto" w:fill="FFFFFF"/>
+          <w:lang w:eastAsia="zh-HK"/>
+        </w:rPr>
+        <w:t>輸出</w:t>
+      </w:r>
+      <w:r>
+        <w:rPr>
+          <w:rFonts w:ascii="Times New Roman" w:eastAsia="華康中明體" w:hAnsi="Times New Roman" w:cs="Times New Roman" w:hint="eastAsia"/>
+          <w:color w:val="000000"/>
+          <w:spacing w:val="10"/>
+          <w:sz w:val="20"/>
+          <w:szCs w:val="20"/>
+          <w:shd w:val="clear" w:color="auto" w:fill="FFFFFF"/>
+        </w:rPr>
+        <w:t>:</w:t>
+      </w:r>
+      <w:r>
+        <w:rPr>
+          <w:rFonts w:ascii="Times New Roman" w:eastAsia="華康中明體" w:hAnsi="Times New Roman" w:cs="Times New Roman" w:hint="eastAsia"/>
+          <w:color w:val="000000"/>
+          <w:spacing w:val="10"/>
+          <w:sz w:val="20"/>
+          <w:szCs w:val="20"/>
+          <w:shd w:val="clear" w:color="auto" w:fill="FFFFFF"/>
+          <w:lang w:eastAsia="zh-HK"/>
+        </w:rPr>
+        <w:t xml:space="preserve"> </w:t>
+      </w:r>
+      <w:proofErr w:type="gramStart"/>
+      <w:r>
+        <w:rPr>
+          <w:rFonts w:ascii="Times New Roman" w:eastAsia="華康中明體" w:hAnsi="Times New Roman" w:cs="Times New Roman"/>
+          <w:color w:val="000000"/>
+          <w:spacing w:val="10"/>
+          <w:sz w:val="20"/>
+          <w:szCs w:val="20"/>
+          <w:shd w:val="clear" w:color="auto" w:fill="FFFFFF"/>
+          <w:lang w:eastAsia="zh-HK"/>
+        </w:rPr>
+        <w:t>5 ,</w:t>
+      </w:r>
+      <w:proofErr w:type="gramEnd"/>
+      <w:r>
+        <w:rPr>
+          <w:rFonts w:ascii="Times New Roman" w:eastAsia="華康中明體" w:hAnsi="Times New Roman" w:cs="Times New Roman"/>
+          <w:color w:val="000000"/>
+          <w:spacing w:val="10"/>
+          <w:sz w:val="20"/>
+          <w:szCs w:val="20"/>
+          <w:shd w:val="clear" w:color="auto" w:fill="FFFFFF"/>
+          <w:lang w:eastAsia="zh-HK"/>
+        </w:rPr>
+        <w:t xml:space="preserve"> </w:t>
+      </w:r>
+      <w:r>
+        <w:rPr>
+          <w:rFonts w:ascii="Times New Roman" w:eastAsia="華康中明體" w:hAnsi="Times New Roman" w:cs="Times New Roman"/>
+          <w:color w:val="000000"/>
+          <w:spacing w:val="10"/>
+          <w:sz w:val="20"/>
+          <w:szCs w:val="20"/>
+          <w:shd w:val="clear" w:color="auto" w:fill="FFFFFF"/>
+          <w:lang w:eastAsia="zh-HK"/>
+        </w:rPr>
+        <w:t>['e', '</w:t>
+      </w:r>
+      <w:proofErr w:type="spellStart"/>
+      <w:r>
+        <w:rPr>
+          <w:rFonts w:ascii="Times New Roman" w:eastAsia="華康中明體" w:hAnsi="Times New Roman" w:cs="Times New Roman"/>
+          <w:color w:val="000000"/>
+          <w:spacing w:val="10"/>
+          <w:sz w:val="20"/>
+          <w:szCs w:val="20"/>
+          <w:shd w:val="clear" w:color="auto" w:fill="FFFFFF"/>
+          <w:lang w:eastAsia="zh-HK"/>
+        </w:rPr>
+        <w:t>i</w:t>
+      </w:r>
+      <w:proofErr w:type="spellEnd"/>
+      <w:r>
+        <w:rPr>
+          <w:rFonts w:ascii="Times New Roman" w:eastAsia="華康中明體" w:hAnsi="Times New Roman" w:cs="Times New Roman"/>
+          <w:color w:val="000000"/>
+          <w:spacing w:val="10"/>
+          <w:sz w:val="20"/>
+          <w:szCs w:val="20"/>
+          <w:shd w:val="clear" w:color="auto" w:fill="FFFFFF"/>
+          <w:lang w:eastAsia="zh-HK"/>
+        </w:rPr>
+        <w:t>', 'o', 'o', 'e']</w:t>
+      </w:r>
+    </w:p>
+    <w:p>
+      <w:pPr>
+        <w:pStyle w:val="HTML"/>
+        <w:shd w:val="clear" w:color="auto" w:fill="FFFFFF"/>
+        <w:wordWrap w:val="0"/>
+        <w:textAlignment w:val="baseline"/>
+        <w:rPr>
+          <w:rFonts w:ascii="Courier New" w:hAnsi="Courier New" w:cs="Courier New"/>
+          <w:color w:val="000000"/>
+          <w:sz w:val="21"/>
+          <w:szCs w:val="21"/>
+        </w:rPr>
+      </w:pPr>
+      <w:r>
+        <w:rPr>
+          <w:rFonts w:ascii="Times New Roman" w:eastAsia="華康中明體" w:hAnsi="Times New Roman" w:cs="Times New Roman" w:hint="eastAsia"/>
+          <w:color w:val="000000"/>
+          <w:spacing w:val="10"/>
+          <w:sz w:val="20"/>
+          <w:szCs w:val="20"/>
+          <w:shd w:val="clear" w:color="auto" w:fill="FFFFFF"/>
+          <w:lang w:eastAsia="zh-HK"/>
+        </w:rPr>
+        <w:t>輸入</w:t>
+      </w:r>
+      <w:r>
+        <w:rPr>
+          <w:rFonts w:ascii="Times New Roman" w:eastAsia="華康中明體" w:hAnsi="Times New Roman" w:cs="Times New Roman" w:hint="eastAsia"/>
+          <w:color w:val="000000"/>
+          <w:spacing w:val="10"/>
+          <w:sz w:val="20"/>
+          <w:szCs w:val="20"/>
+          <w:shd w:val="clear" w:color="auto" w:fill="FFFFFF"/>
+        </w:rPr>
+        <w:t>:</w:t>
+      </w:r>
+      <w:r>
+        <w:rPr>
+          <w:rFonts w:ascii="Times New Roman" w:eastAsia="華康中明體" w:hAnsi="Times New Roman" w:cs="Times New Roman" w:hint="eastAsia"/>
+          <w:color w:val="000000"/>
+          <w:spacing w:val="10"/>
+          <w:sz w:val="20"/>
+          <w:szCs w:val="20"/>
+          <w:shd w:val="clear" w:color="auto" w:fill="FFFFFF"/>
+          <w:lang w:eastAsia="zh-HK"/>
+        </w:rPr>
+        <w:t xml:space="preserve"> </w:t>
+      </w:r>
+      <w:r>
+        <w:rPr>
+          <w:rFonts w:ascii="Times New Roman" w:eastAsia="華康中明體" w:hAnsi="Times New Roman" w:cs="Times New Roman"/>
+          <w:color w:val="000000"/>
+          <w:spacing w:val="10"/>
+          <w:sz w:val="20"/>
+          <w:szCs w:val="20"/>
+          <w:shd w:val="clear" w:color="auto" w:fill="FFFFFF"/>
+          <w:lang w:eastAsia="zh-HK"/>
+        </w:rPr>
+        <w:t>A</w:t>
+      </w:r>
+      <w:r>
+        <w:rPr>
+          <w:rFonts w:ascii="Times New Roman" w:eastAsia="華康中明體" w:hAnsi="Times New Roman" w:cs="Times New Roman" w:hint="eastAsia"/>
+          <w:color w:val="000000"/>
+          <w:spacing w:val="10"/>
+          <w:sz w:val="20"/>
+          <w:szCs w:val="20"/>
+          <w:shd w:val="clear" w:color="auto" w:fill="FFFFFF"/>
+        </w:rPr>
+        <w:t>pple</w:t>
+      </w:r>
+      <w:r>
+        <w:rPr>
+          <w:rFonts w:ascii="Times New Roman" w:eastAsia="華康中明體" w:hAnsi="Times New Roman" w:cs="Times New Roman" w:hint="eastAsia"/>
+          <w:color w:val="000000"/>
+          <w:spacing w:val="10"/>
+          <w:sz w:val="20"/>
+          <w:szCs w:val="20"/>
+          <w:shd w:val="clear" w:color="auto" w:fill="FFFFFF"/>
+          <w:lang w:eastAsia="zh-HK"/>
+        </w:rPr>
+        <w:t>,</w:t>
+      </w:r>
+      <w:r>
+        <w:rPr>
+          <w:rFonts w:ascii="Times New Roman" w:eastAsia="華康中明體" w:hAnsi="Times New Roman" w:cs="Times New Roman"/>
+          <w:color w:val="000000"/>
+          <w:spacing w:val="10"/>
+          <w:sz w:val="20"/>
+          <w:szCs w:val="20"/>
+          <w:shd w:val="clear" w:color="auto" w:fill="FFFFFF"/>
+          <w:lang w:eastAsia="zh-HK"/>
+        </w:rPr>
+        <w:t xml:space="preserve"> </w:t>
+      </w:r>
+      <w:r>
+        <w:rPr>
+          <w:rFonts w:ascii="Times New Roman" w:eastAsia="華康中明體" w:hAnsi="Times New Roman" w:cs="Times New Roman" w:hint="eastAsia"/>
+          <w:color w:val="000000"/>
+          <w:spacing w:val="10"/>
+          <w:sz w:val="20"/>
+          <w:szCs w:val="20"/>
+          <w:shd w:val="clear" w:color="auto" w:fill="FFFFFF"/>
+          <w:lang w:eastAsia="zh-HK"/>
+        </w:rPr>
+        <w:t>輸出</w:t>
+      </w:r>
+      <w:r>
+        <w:rPr>
+          <w:rFonts w:ascii="Times New Roman" w:eastAsia="華康中明體" w:hAnsi="Times New Roman" w:cs="Times New Roman" w:hint="eastAsia"/>
+          <w:color w:val="000000"/>
+          <w:spacing w:val="10"/>
+          <w:sz w:val="20"/>
+          <w:szCs w:val="20"/>
+          <w:shd w:val="clear" w:color="auto" w:fill="FFFFFF"/>
+          <w:lang w:eastAsia="zh-HK"/>
+        </w:rPr>
+        <w:t>:</w:t>
+      </w:r>
+      <w:r>
+        <w:rPr>
+          <w:rFonts w:ascii="Times New Roman" w:eastAsia="華康中明體" w:hAnsi="Times New Roman" w:cs="Times New Roman" w:hint="eastAsia"/>
+          <w:color w:val="000000"/>
+          <w:spacing w:val="10"/>
+          <w:sz w:val="20"/>
+          <w:szCs w:val="20"/>
+          <w:shd w:val="clear" w:color="auto" w:fill="FFFFFF"/>
+          <w:lang w:eastAsia="zh-HK"/>
+        </w:rPr>
+        <w:t xml:space="preserve"> </w:t>
+      </w:r>
+      <w:proofErr w:type="gramStart"/>
+      <w:r>
+        <w:rPr>
+          <w:rFonts w:ascii="Times New Roman" w:eastAsia="華康中明體" w:hAnsi="Times New Roman" w:cs="Times New Roman"/>
+          <w:color w:val="000000"/>
+          <w:spacing w:val="10"/>
+          <w:sz w:val="20"/>
+          <w:szCs w:val="20"/>
+          <w:shd w:val="clear" w:color="auto" w:fill="FFFFFF"/>
+          <w:lang w:eastAsia="zh-HK"/>
+        </w:rPr>
+        <w:t>2 ,</w:t>
+      </w:r>
+      <w:proofErr w:type="gramEnd"/>
+      <w:r>
+        <w:rPr>
+          <w:rFonts w:ascii="Times New Roman" w:eastAsia="華康中明體" w:hAnsi="Times New Roman" w:cs="Times New Roman"/>
+          <w:color w:val="000000"/>
+          <w:spacing w:val="10"/>
+          <w:sz w:val="20"/>
+          <w:szCs w:val="20"/>
+          <w:shd w:val="clear" w:color="auto" w:fill="FFFFFF"/>
+          <w:lang w:eastAsia="zh-HK"/>
+        </w:rPr>
+        <w:t xml:space="preserve"> ['A', 'e']</w:t>
+      </w:r>
+    </w:p>
+    <w:p>
+      <w:pPr>
+        <w:pStyle w:val="HTML"/>
+        <w:shd w:val="clear" w:color="auto" w:fill="FFFFFF"/>
+        <w:wordWrap w:val="0"/>
+        <w:textAlignment w:val="baseline"/>
+        <w:rPr>
+          <w:rFonts w:ascii="Courier New" w:hAnsi="Courier New" w:cs="Courier New"/>
+          <w:color w:val="000000"/>
+          <w:sz w:val="21"/>
+          <w:szCs w:val="21"/>
+        </w:rPr>
+      </w:pPr>
+      <w:r>
+        <w:rPr>
+          <w:rFonts w:ascii="Times New Roman" w:eastAsia="華康中明體" w:hAnsi="Times New Roman" w:cs="Times New Roman" w:hint="eastAsia"/>
+          <w:color w:val="000000"/>
+          <w:spacing w:val="10"/>
+          <w:sz w:val="20"/>
+          <w:szCs w:val="20"/>
+          <w:shd w:val="clear" w:color="auto" w:fill="FFFFFF"/>
+          <w:lang w:eastAsia="zh-HK"/>
+        </w:rPr>
+        <w:t>輸入</w:t>
+      </w:r>
+      <w:r>
+        <w:rPr>
+          <w:rFonts w:ascii="Times New Roman" w:eastAsia="華康中明體" w:hAnsi="Times New Roman" w:cs="Times New Roman" w:hint="eastAsia"/>
+          <w:color w:val="000000"/>
+          <w:spacing w:val="10"/>
+          <w:sz w:val="20"/>
+          <w:szCs w:val="20"/>
+          <w:shd w:val="clear" w:color="auto" w:fill="FFFFFF"/>
+        </w:rPr>
+        <w:t>:</w:t>
+      </w:r>
+      <w:r>
+        <w:rPr>
+          <w:rFonts w:ascii="Times New Roman" w:eastAsia="華康中明體" w:hAnsi="Times New Roman" w:cs="Times New Roman" w:hint="eastAsia"/>
+          <w:color w:val="000000"/>
+          <w:spacing w:val="10"/>
+          <w:sz w:val="20"/>
+          <w:szCs w:val="20"/>
+          <w:shd w:val="clear" w:color="auto" w:fill="FFFFFF"/>
+          <w:lang w:eastAsia="zh-HK"/>
+        </w:rPr>
+        <w:t xml:space="preserve"> </w:t>
+      </w:r>
+      <w:r>
+        <w:rPr>
+          <w:rFonts w:ascii="Times New Roman" w:eastAsia="華康中明體" w:hAnsi="Times New Roman" w:cs="Times New Roman"/>
+          <w:color w:val="000000"/>
+          <w:spacing w:val="10"/>
+          <w:sz w:val="20"/>
+          <w:szCs w:val="20"/>
+          <w:shd w:val="clear" w:color="auto" w:fill="FFFFFF"/>
+          <w:lang w:eastAsia="zh-HK"/>
+        </w:rPr>
+        <w:t>Emma Watson</w:t>
+      </w:r>
+      <w:r>
+        <w:rPr>
+          <w:rFonts w:ascii="Times New Roman" w:eastAsia="華康中明體" w:hAnsi="Times New Roman" w:cs="Times New Roman" w:hint="eastAsia"/>
+          <w:color w:val="000000"/>
+          <w:spacing w:val="10"/>
+          <w:sz w:val="20"/>
+          <w:szCs w:val="20"/>
+          <w:shd w:val="clear" w:color="auto" w:fill="FFFFFF"/>
+          <w:lang w:eastAsia="zh-HK"/>
+        </w:rPr>
+        <w:t>,</w:t>
+      </w:r>
+      <w:r>
+        <w:rPr>
+          <w:rFonts w:ascii="Times New Roman" w:eastAsia="華康中明體" w:hAnsi="Times New Roman" w:cs="Times New Roman"/>
+          <w:color w:val="000000"/>
+          <w:spacing w:val="10"/>
+          <w:sz w:val="20"/>
+          <w:szCs w:val="20"/>
+          <w:shd w:val="clear" w:color="auto" w:fill="FFFFFF"/>
+          <w:lang w:eastAsia="zh-HK"/>
+        </w:rPr>
+        <w:t xml:space="preserve"> </w:t>
+      </w:r>
+      <w:r>
+        <w:rPr>
+          <w:rFonts w:ascii="Times New Roman" w:eastAsia="華康中明體" w:hAnsi="Times New Roman" w:cs="Times New Roman" w:hint="eastAsia"/>
+          <w:color w:val="000000"/>
+          <w:spacing w:val="10"/>
+          <w:sz w:val="20"/>
+          <w:szCs w:val="20"/>
+          <w:shd w:val="clear" w:color="auto" w:fill="FFFFFF"/>
+          <w:lang w:eastAsia="zh-HK"/>
+        </w:rPr>
+        <w:t>輸出</w:t>
+      </w:r>
+      <w:r>
+        <w:rPr>
+          <w:rFonts w:ascii="Times New Roman" w:eastAsia="華康中明體" w:hAnsi="Times New Roman" w:cs="Times New Roman" w:hint="eastAsia"/>
+          <w:color w:val="000000"/>
+          <w:spacing w:val="10"/>
+          <w:sz w:val="20"/>
+          <w:szCs w:val="20"/>
+          <w:shd w:val="clear" w:color="auto" w:fill="FFFFFF"/>
+          <w:lang w:eastAsia="zh-HK"/>
+        </w:rPr>
+        <w:t>:</w:t>
+      </w:r>
+      <w:r>
+        <w:rPr>
+          <w:rFonts w:ascii="Times New Roman" w:eastAsia="華康中明體" w:hAnsi="Times New Roman" w:cs="Times New Roman" w:hint="eastAsia"/>
+          <w:color w:val="000000"/>
+          <w:spacing w:val="10"/>
+          <w:sz w:val="20"/>
+          <w:szCs w:val="20"/>
+          <w:shd w:val="clear" w:color="auto" w:fill="FFFFFF"/>
+          <w:lang w:eastAsia="zh-HK"/>
+        </w:rPr>
+        <w:t xml:space="preserve"> </w:t>
+      </w:r>
+      <w:proofErr w:type="gramStart"/>
+      <w:r>
+        <w:rPr>
+          <w:rFonts w:ascii="Times New Roman" w:eastAsia="華康中明體" w:hAnsi="Times New Roman" w:cs="Times New Roman"/>
+          <w:color w:val="000000"/>
+          <w:spacing w:val="10"/>
+          <w:sz w:val="20"/>
+          <w:szCs w:val="20"/>
+          <w:shd w:val="clear" w:color="auto" w:fill="FFFFFF"/>
+          <w:lang w:eastAsia="zh-HK"/>
+        </w:rPr>
+        <w:t>4 ,</w:t>
+      </w:r>
+      <w:proofErr w:type="gramEnd"/>
+      <w:r>
+        <w:rPr>
+          <w:rFonts w:ascii="Times New Roman" w:eastAsia="華康中明體" w:hAnsi="Times New Roman" w:cs="Times New Roman"/>
+          <w:color w:val="000000"/>
+          <w:spacing w:val="10"/>
+          <w:sz w:val="20"/>
+          <w:szCs w:val="20"/>
+          <w:shd w:val="clear" w:color="auto" w:fill="FFFFFF"/>
+          <w:lang w:eastAsia="zh-HK"/>
+        </w:rPr>
+        <w:t xml:space="preserve"> ['E', 'a', 'a', 'o']</w:t>
+      </w:r>
+    </w:p>
+    <w:p>
+      <w:pPr>
+        <w:pStyle w:val="HTML"/>
+        <w:shd w:val="clear" w:color="auto" w:fill="FFFFFF"/>
+        <w:wordWrap w:val="0"/>
+        <w:textAlignment w:val="baseline"/>
+        <w:rPr>
+          <w:rFonts w:ascii="Courier New" w:hAnsi="Courier New" w:cs="Courier New"/>
+          <w:color w:val="000000"/>
+          <w:sz w:val="21"/>
+          <w:szCs w:val="21"/>
+        </w:rPr>
+      </w:pPr>
+    </w:p>
+    <w:p>
+      <w:pPr>
+        <w:pStyle w:val="05ListProgram"/>
+        <w:tabs>
+          <w:tab w:val="left" w:pos="3840"/>
+        </w:tabs>
+        <w:spacing w:line="240" w:lineRule="auto"/>
+        <w:ind w:left="0"/>
+        <w:rPr>
+          <w:b/>
+          <w:bCs/>
+        </w:rPr>
+      </w:pPr>
+      <w:r>
+        <w:rPr>
+          <w:rFonts w:hint="eastAsia"/>
+          <w:b/>
+          <w:bCs/>
+          <w:lang w:eastAsia="zh-HK"/>
+        </w:rPr>
+        <w:t>程式碼：</w:t>
+      </w:r>
+    </w:p>
+    <w:p>
+      <w:pPr>
+        <w:pStyle w:val="HTML"/>
+        <w:shd w:val="clear" w:color="auto" w:fill="FFFFFF"/>
+        <w:wordWrap w:val="0"/>
+        <w:textAlignment w:val="baseline"/>
+        <w:rPr>
+          <w:rFonts w:ascii="Courier New" w:hAnsi="Courier New" w:cs="Courier New"/>
+          <w:color w:val="000000"/>
+          <w:sz w:val="21"/>
+          <w:szCs w:val="21"/>
         </w:rPr>
       </w:pPr>
     </w:p>
@@ -8112,11 +11737,148 @@
             <w:pPr>
               <w:pStyle w:val="05ListProgram"/>
               <w:rPr>
-                <w:b/>
-                <w:bCs/>
-                <w:color w:val="006600"/>
+                <w:rFonts w:hint="eastAsia"/>
+                <w:b/>
+                <w:bCs/>
               </w:rPr>
             </w:pPr>
+            <w:r>
+              <w:rPr>
+                <w:rFonts w:hint="eastAsia"/>
+                <w:b/>
+                <w:bCs/>
+              </w:rPr>
+              <w:t>print('</w:t>
+            </w:r>
+            <w:r>
+              <w:rPr>
+                <w:rFonts w:hint="eastAsia"/>
+                <w:b/>
+                <w:bCs/>
+              </w:rPr>
+              <w:t>輸入</w:t>
+            </w:r>
+            <w:r>
+              <w:rPr>
+                <w:rFonts w:hint="eastAsia"/>
+                <w:b/>
+                <w:bCs/>
+              </w:rPr>
+              <w:t>:',end='')</w:t>
+            </w:r>
+          </w:p>
+          <w:p>
+            <w:pPr>
+              <w:pStyle w:val="05ListProgram"/>
+              <w:rPr>
+                <w:b/>
+                <w:bCs/>
+              </w:rPr>
+            </w:pPr>
+            <w:r>
+              <w:rPr>
+                <w:b/>
+                <w:bCs/>
+              </w:rPr>
+              <w:t>str1 = str(input())</w:t>
+            </w:r>
+          </w:p>
+          <w:p>
+            <w:pPr>
+              <w:pStyle w:val="05ListProgram"/>
+              <w:rPr>
+                <w:b/>
+                <w:bCs/>
+              </w:rPr>
+            </w:pPr>
+            <w:r>
+              <w:rPr>
+                <w:b/>
+                <w:bCs/>
+              </w:rPr>
+              <w:t>str2 = []</w:t>
+            </w:r>
+          </w:p>
+          <w:p>
+            <w:pPr>
+              <w:pStyle w:val="05ListProgram"/>
+              <w:rPr>
+                <w:b/>
+                <w:bCs/>
+              </w:rPr>
+            </w:pPr>
+            <w:r>
+              <w:rPr>
+                <w:b/>
+                <w:bCs/>
+              </w:rPr>
+              <w:t>for i in range(len(str1)):</w:t>
+            </w:r>
+          </w:p>
+          <w:p>
+            <w:pPr>
+              <w:pStyle w:val="05ListProgram"/>
+              <w:rPr>
+                <w:b/>
+                <w:bCs/>
+              </w:rPr>
+            </w:pPr>
+            <w:r>
+              <w:rPr>
+                <w:b/>
+                <w:bCs/>
+              </w:rPr>
+              <w:t xml:space="preserve">    if str1[i] =='a'or str1[i] =='A'or str1[i] =='e'or str1[i] =='E'or str1[i] =='i'or str1[i] =='I'or str1[i] =='O'or str1[i] =='o'or str1[i] =='U'or str1[i] =='u':</w:t>
+            </w:r>
+          </w:p>
+          <w:p>
+            <w:pPr>
+              <w:pStyle w:val="05ListProgram"/>
+              <w:rPr>
+                <w:b/>
+                <w:bCs/>
+              </w:rPr>
+            </w:pPr>
+            <w:r>
+              <w:rPr>
+                <w:b/>
+                <w:bCs/>
+              </w:rPr>
+              <w:t xml:space="preserve">        str2.append(str1[i])</w:t>
+            </w:r>
+          </w:p>
+          <w:p>
+            <w:pPr>
+              <w:pStyle w:val="05ListProgram"/>
+              <w:rPr>
+                <w:b/>
+                <w:bCs/>
+              </w:rPr>
+            </w:pPr>
+            <w:r>
+              <w:rPr>
+                <w:rFonts w:hint="eastAsia"/>
+                <w:b/>
+                <w:bCs/>
+              </w:rPr>
+              <w:t>print('</w:t>
+            </w:r>
+            <w:r>
+              <w:rPr>
+                <w:rFonts w:hint="eastAsia"/>
+                <w:b/>
+                <w:bCs/>
+              </w:rPr>
+              <w:t>輸出</w:t>
+            </w:r>
+            <w:r>
+              <w:rPr>
+                <w:rFonts w:hint="eastAsia"/>
+                <w:b/>
+                <w:bCs/>
+              </w:rPr>
+              <w:t>:',len(str2),str2)</w:t>
+            </w:r>
           </w:p>
           <w:p>
             <w:pPr>
@@ -8179,36 +11941,9 @@
           <w:bCs/>
           <w:lang w:eastAsia="zh-HK"/>
         </w:rPr>
+        <w:lastRenderedPageBreak/>
         <w:t>執行結果擷圖：</w:t>
       </w:r>
-    </w:p>
-    <w:p>
-      <w:pPr>
-        <w:pStyle w:val="05ListProgram"/>
-        <w:tabs>
-          <w:tab w:val="left" w:pos="3840"/>
-        </w:tabs>
-        <w:spacing w:line="240" w:lineRule="auto"/>
-        <w:ind w:left="0"/>
-        <w:rPr>
-          <w:b/>
-          <w:bCs/>
-        </w:rPr>
-      </w:pPr>
-    </w:p>
-    <w:p>
-      <w:pPr>
-        <w:pStyle w:val="05ListProgram"/>
-        <w:tabs>
-          <w:tab w:val="left" w:pos="3840"/>
-        </w:tabs>
-        <w:spacing w:line="240" w:lineRule="auto"/>
-        <w:ind w:left="0"/>
-        <w:rPr>
-          <w:b/>
-          <w:bCs/>
-        </w:rPr>
-      </w:pPr>
     </w:p>
     <w:p>
       <w:pPr>
@@ -8221,420 +11956,6 @@
           <w:shd w:val="clear" w:color="auto" w:fill="FFFFFF"/>
         </w:rPr>
       </w:pPr>
-      <w:r>
-        <w:rPr>
-          <w:rFonts w:hint="eastAsia"/>
-          <w:color w:val="000000"/>
-          <w:sz w:val="20"/>
-          <w:shd w:val="clear" w:color="auto" w:fill="FFFFFF"/>
-        </w:rPr>
-        <w:t xml:space="preserve">EX </w:t>
-      </w:r>
-      <w:r>
-        <w:rPr>
-          <w:color w:val="000000"/>
-          <w:sz w:val="20"/>
-          <w:shd w:val="clear" w:color="auto" w:fill="FFFFFF"/>
-        </w:rPr>
-        <w:t>14</w:t>
-      </w:r>
-      <w:r>
-        <w:rPr>
-          <w:rFonts w:hint="eastAsia"/>
-          <w:color w:val="000000"/>
-          <w:sz w:val="20"/>
-          <w:shd w:val="clear" w:color="auto" w:fill="FFFFFF"/>
-        </w:rPr>
-        <w:t xml:space="preserve">: </w:t>
-      </w:r>
-      <w:r>
-        <w:rPr>
-          <w:rFonts w:hint="eastAsia"/>
-          <w:color w:val="000000"/>
-          <w:sz w:val="20"/>
-          <w:shd w:val="clear" w:color="auto" w:fill="FFFFFF"/>
-        </w:rPr>
-        <w:t>試利用字串格式功能，取浮點數至小數點以下兩位。</w:t>
-      </w:r>
-    </w:p>
-    <w:p>
-      <w:pPr>
-        <w:pStyle w:val="HTML"/>
-        <w:shd w:val="clear" w:color="auto" w:fill="FFFFFF"/>
-        <w:wordWrap w:val="0"/>
-        <w:textAlignment w:val="baseline"/>
-        <w:rPr>
-          <w:rFonts w:ascii="Courier New" w:hAnsi="Courier New" w:cs="Courier New"/>
-          <w:color w:val="000000"/>
-          <w:sz w:val="21"/>
-          <w:szCs w:val="21"/>
-        </w:rPr>
-      </w:pPr>
-      <w:r>
-        <w:rPr>
-          <w:rFonts w:ascii="Times New Roman" w:eastAsia="華康中明體" w:hAnsi="Times New Roman" w:cs="Times New Roman" w:hint="eastAsia"/>
-          <w:color w:val="000000"/>
-          <w:spacing w:val="10"/>
-          <w:sz w:val="20"/>
-          <w:szCs w:val="20"/>
-          <w:shd w:val="clear" w:color="auto" w:fill="FFFFFF"/>
-          <w:lang w:eastAsia="zh-HK"/>
-        </w:rPr>
-        <w:t>例如</w:t>
-      </w:r>
-      <w:r>
-        <w:rPr>
-          <w:rFonts w:ascii="Times New Roman" w:eastAsia="華康中明體" w:hAnsi="Times New Roman" w:cs="Times New Roman"/>
-          <w:color w:val="000000"/>
-          <w:spacing w:val="10"/>
-          <w:sz w:val="20"/>
-          <w:szCs w:val="20"/>
-          <w:shd w:val="clear" w:color="auto" w:fill="FFFFFF"/>
-          <w:lang w:eastAsia="zh-HK"/>
-        </w:rPr>
-        <w:t>:</w:t>
-      </w:r>
-    </w:p>
-    <w:p>
-      <w:pPr>
-        <w:pStyle w:val="HTML"/>
-        <w:shd w:val="clear" w:color="auto" w:fill="FFFFFF"/>
-        <w:wordWrap w:val="0"/>
-        <w:textAlignment w:val="baseline"/>
-        <w:rPr>
-          <w:rFonts w:ascii="Courier New" w:hAnsi="Courier New" w:cs="Courier New"/>
-          <w:color w:val="000000"/>
-          <w:sz w:val="21"/>
-          <w:szCs w:val="21"/>
-        </w:rPr>
-      </w:pPr>
-      <w:r>
-        <w:rPr>
-          <w:rFonts w:ascii="Times New Roman" w:eastAsia="華康中明體" w:hAnsi="Times New Roman" w:cs="Times New Roman" w:hint="eastAsia"/>
-          <w:color w:val="000000"/>
-          <w:spacing w:val="10"/>
-          <w:sz w:val="20"/>
-          <w:szCs w:val="20"/>
-          <w:shd w:val="clear" w:color="auto" w:fill="FFFFFF"/>
-          <w:lang w:eastAsia="zh-HK"/>
-        </w:rPr>
-        <w:t>輸入</w:t>
-      </w:r>
-      <w:r>
-        <w:rPr>
-          <w:rFonts w:ascii="Times New Roman" w:eastAsia="華康中明體" w:hAnsi="Times New Roman" w:cs="Times New Roman" w:hint="eastAsia"/>
-          <w:color w:val="000000"/>
-          <w:spacing w:val="10"/>
-          <w:sz w:val="20"/>
-          <w:szCs w:val="20"/>
-          <w:shd w:val="clear" w:color="auto" w:fill="FFFFFF"/>
-        </w:rPr>
-        <w:t>:</w:t>
-      </w:r>
-      <w:r>
-        <w:rPr>
-          <w:rFonts w:ascii="Times New Roman" w:eastAsia="華康中明體" w:hAnsi="Times New Roman" w:cs="Times New Roman" w:hint="eastAsia"/>
-          <w:color w:val="000000"/>
-          <w:spacing w:val="10"/>
-          <w:sz w:val="20"/>
-          <w:szCs w:val="20"/>
-          <w:shd w:val="clear" w:color="auto" w:fill="FFFFFF"/>
-          <w:lang w:eastAsia="zh-HK"/>
-        </w:rPr>
-        <w:t xml:space="preserve"> </w:t>
-      </w:r>
-      <w:r>
-        <w:rPr>
-          <w:rFonts w:ascii="Times New Roman" w:eastAsia="華康中明體" w:hAnsi="Times New Roman" w:cs="Times New Roman"/>
-          <w:color w:val="000000"/>
-          <w:spacing w:val="10"/>
-          <w:sz w:val="20"/>
-          <w:szCs w:val="20"/>
-          <w:shd w:val="clear" w:color="auto" w:fill="FFFFFF"/>
-          <w:lang w:eastAsia="zh-HK"/>
-        </w:rPr>
-        <w:t>x = 3.1415926</w:t>
-      </w:r>
-      <w:r>
-        <w:rPr>
-          <w:rFonts w:ascii="Times New Roman" w:eastAsia="華康中明體" w:hAnsi="Times New Roman" w:cs="Times New Roman" w:hint="eastAsia"/>
-          <w:color w:val="000000"/>
-          <w:spacing w:val="10"/>
-          <w:sz w:val="20"/>
-          <w:szCs w:val="20"/>
-          <w:shd w:val="clear" w:color="auto" w:fill="FFFFFF"/>
-          <w:lang w:eastAsia="zh-HK"/>
-        </w:rPr>
-        <w:t>,</w:t>
-      </w:r>
-      <w:r>
-        <w:rPr>
-          <w:rFonts w:ascii="Times New Roman" w:eastAsia="華康中明體" w:hAnsi="Times New Roman" w:cs="Times New Roman"/>
-          <w:color w:val="000000"/>
-          <w:spacing w:val="10"/>
-          <w:sz w:val="20"/>
-          <w:szCs w:val="20"/>
-          <w:shd w:val="clear" w:color="auto" w:fill="FFFFFF"/>
-          <w:lang w:eastAsia="zh-HK"/>
-        </w:rPr>
-        <w:t xml:space="preserve"> </w:t>
-      </w:r>
-      <w:r>
-        <w:rPr>
-          <w:rFonts w:ascii="Times New Roman" w:eastAsia="華康中明體" w:hAnsi="Times New Roman" w:cs="Times New Roman" w:hint="eastAsia"/>
-          <w:color w:val="000000"/>
-          <w:spacing w:val="10"/>
-          <w:sz w:val="20"/>
-          <w:szCs w:val="20"/>
-          <w:shd w:val="clear" w:color="auto" w:fill="FFFFFF"/>
-          <w:lang w:eastAsia="zh-HK"/>
-        </w:rPr>
-        <w:t>輸出</w:t>
-      </w:r>
-      <w:r>
-        <w:rPr>
-          <w:rFonts w:ascii="Times New Roman" w:eastAsia="華康中明體" w:hAnsi="Times New Roman" w:cs="Times New Roman" w:hint="eastAsia"/>
-          <w:color w:val="000000"/>
-          <w:spacing w:val="10"/>
-          <w:sz w:val="20"/>
-          <w:szCs w:val="20"/>
-          <w:shd w:val="clear" w:color="auto" w:fill="FFFFFF"/>
-        </w:rPr>
-        <w:t>:</w:t>
-      </w:r>
-      <w:r>
-        <w:rPr>
-          <w:rFonts w:ascii="Times New Roman" w:eastAsia="華康中明體" w:hAnsi="Times New Roman" w:cs="Times New Roman" w:hint="eastAsia"/>
-          <w:color w:val="000000"/>
-          <w:spacing w:val="10"/>
-          <w:sz w:val="20"/>
-          <w:szCs w:val="20"/>
-          <w:shd w:val="clear" w:color="auto" w:fill="FFFFFF"/>
-          <w:lang w:eastAsia="zh-HK"/>
-        </w:rPr>
-        <w:t xml:space="preserve"> </w:t>
-      </w:r>
-      <w:r>
-        <w:rPr>
-          <w:rFonts w:ascii="Times New Roman" w:eastAsia="華康中明體" w:hAnsi="Times New Roman" w:cs="Times New Roman"/>
-          <w:color w:val="000000"/>
-          <w:spacing w:val="10"/>
-          <w:sz w:val="20"/>
-          <w:szCs w:val="20"/>
-          <w:shd w:val="clear" w:color="auto" w:fill="FFFFFF"/>
-          <w:lang w:eastAsia="zh-HK"/>
-        </w:rPr>
-        <w:t>Formatted Number: 3.14</w:t>
-      </w:r>
-    </w:p>
-    <w:p>
-      <w:pPr>
-        <w:pStyle w:val="HTML"/>
-        <w:shd w:val="clear" w:color="auto" w:fill="FFFFFF"/>
-        <w:wordWrap w:val="0"/>
-        <w:textAlignment w:val="baseline"/>
-        <w:rPr>
-          <w:rFonts w:ascii="Times New Roman" w:eastAsia="華康中明體" w:hAnsi="Times New Roman" w:cs="Times New Roman"/>
-          <w:color w:val="000000"/>
-          <w:spacing w:val="10"/>
-          <w:sz w:val="20"/>
-          <w:szCs w:val="20"/>
-          <w:shd w:val="clear" w:color="auto" w:fill="FFFFFF"/>
-          <w:lang w:eastAsia="zh-HK"/>
-        </w:rPr>
-      </w:pPr>
-    </w:p>
-    <w:p>
-      <w:pPr>
-        <w:pStyle w:val="05ListProgram"/>
-        <w:tabs>
-          <w:tab w:val="left" w:pos="3840"/>
-        </w:tabs>
-        <w:spacing w:line="240" w:lineRule="auto"/>
-        <w:ind w:left="0"/>
-        <w:rPr>
-          <w:b/>
-          <w:bCs/>
-        </w:rPr>
-      </w:pPr>
-      <w:r>
-        <w:rPr>
-          <w:rFonts w:hint="eastAsia"/>
-          <w:b/>
-          <w:bCs/>
-          <w:lang w:eastAsia="zh-HK"/>
-        </w:rPr>
-        <w:t>程式碼：</w:t>
-      </w:r>
-    </w:p>
-    <w:p>
-      <w:pPr>
-        <w:pStyle w:val="HTML"/>
-        <w:shd w:val="clear" w:color="auto" w:fill="FFFFFF"/>
-        <w:wordWrap w:val="0"/>
-        <w:textAlignment w:val="baseline"/>
-        <w:rPr>
-          <w:rFonts w:ascii="Times New Roman" w:eastAsia="華康中明體" w:hAnsi="Times New Roman" w:cs="Times New Roman"/>
-          <w:color w:val="000000"/>
-          <w:spacing w:val="10"/>
-          <w:sz w:val="20"/>
-          <w:szCs w:val="20"/>
-          <w:shd w:val="clear" w:color="auto" w:fill="FFFFFF"/>
-          <w:lang w:eastAsia="zh-HK"/>
-        </w:rPr>
-      </w:pPr>
-    </w:p>
-    <w:tbl>
-      <w:tblPr>
-        <w:tblW w:w="7711" w:type="dxa"/>
-        <w:tblBorders>
-          <w:top w:val="single" w:sz="4" w:space="0" w:color="auto"/>
-          <w:left w:val="single" w:sz="4" w:space="0" w:color="auto"/>
-          <w:bottom w:val="single" w:sz="4" w:space="0" w:color="auto"/>
-          <w:right w:val="single" w:sz="4" w:space="0" w:color="auto"/>
-          <w:insideH w:val="single" w:sz="4" w:space="0" w:color="auto"/>
-          <w:insideV w:val="single" w:sz="4" w:space="0" w:color="auto"/>
-        </w:tblBorders>
-        <w:tblLayout w:type="fixed"/>
-        <w:tblCellMar>
-          <w:top w:w="45" w:type="dxa"/>
-          <w:left w:w="0" w:type="dxa"/>
-          <w:bottom w:w="85" w:type="dxa"/>
-          <w:right w:w="0" w:type="dxa"/>
-        </w:tblCellMar>
-        <w:tblLook w:val="0000" w:firstRow="0" w:lastRow="0" w:firstColumn="0" w:lastColumn="0" w:noHBand="0" w:noVBand="0"/>
-      </w:tblPr>
-      <w:tblGrid>
-        <w:gridCol w:w="7711"/>
-      </w:tblGrid>
-      <w:tr>
-        <w:tc>
-          <w:tcPr>
-            <w:tcW w:w="7711" w:type="dxa"/>
-          </w:tcPr>
-          <w:p>
-            <w:pPr>
-              <w:pStyle w:val="05ListProgram"/>
-              <w:rPr>
-                <w:b/>
-                <w:bCs/>
-              </w:rPr>
-            </w:pPr>
-          </w:p>
-          <w:p>
-            <w:pPr>
-              <w:pStyle w:val="05ListProgram"/>
-              <w:rPr>
-                <w:b/>
-                <w:bCs/>
-              </w:rPr>
-            </w:pPr>
-          </w:p>
-          <w:p>
-            <w:pPr>
-              <w:pStyle w:val="05ListProgram"/>
-              <w:rPr>
-                <w:b/>
-                <w:bCs/>
-              </w:rPr>
-            </w:pPr>
-          </w:p>
-        </w:tc>
-      </w:tr>
-    </w:tbl>
-    <w:p>
-      <w:pPr>
-        <w:pStyle w:val="05ListProgram"/>
-        <w:tabs>
-          <w:tab w:val="left" w:pos="3840"/>
-        </w:tabs>
-        <w:spacing w:line="240" w:lineRule="auto"/>
-        <w:ind w:left="0"/>
-        <w:rPr>
-          <w:b/>
-          <w:bCs/>
-        </w:rPr>
-      </w:pPr>
-    </w:p>
-    <w:p>
-      <w:pPr>
-        <w:pStyle w:val="05ListProgram"/>
-        <w:tabs>
-          <w:tab w:val="left" w:pos="3840"/>
-        </w:tabs>
-        <w:spacing w:line="240" w:lineRule="auto"/>
-        <w:ind w:left="0"/>
-        <w:rPr>
-          <w:b/>
-          <w:bCs/>
-        </w:rPr>
-      </w:pPr>
-    </w:p>
-    <w:p>
-      <w:pPr>
-        <w:pStyle w:val="05ListProgram"/>
-        <w:tabs>
-          <w:tab w:val="left" w:pos="3840"/>
-        </w:tabs>
-        <w:spacing w:line="240" w:lineRule="auto"/>
-        <w:ind w:left="0"/>
-        <w:rPr>
-          <w:b/>
-          <w:bCs/>
-          <w:lang w:eastAsia="zh-HK"/>
-        </w:rPr>
-      </w:pPr>
-      <w:r>
-        <w:rPr>
-          <w:rFonts w:hint="eastAsia"/>
-          <w:b/>
-          <w:bCs/>
-          <w:lang w:eastAsia="zh-HK"/>
-        </w:rPr>
-        <w:t>執行結果擷圖：</w:t>
-      </w:r>
-    </w:p>
-    <w:p>
-      <w:pPr>
-        <w:pStyle w:val="05ListProgram"/>
-        <w:tabs>
-          <w:tab w:val="left" w:pos="3840"/>
-        </w:tabs>
-        <w:spacing w:line="240" w:lineRule="auto"/>
-        <w:ind w:left="0"/>
-        <w:rPr>
-          <w:b/>
-          <w:bCs/>
-        </w:rPr>
-      </w:pPr>
-    </w:p>
-    <w:p>
-      <w:pPr>
-        <w:pStyle w:val="05ListProgram"/>
-        <w:tabs>
-          <w:tab w:val="left" w:pos="3840"/>
-        </w:tabs>
-        <w:spacing w:line="240" w:lineRule="auto"/>
-        <w:ind w:left="0"/>
-        <w:rPr>
-          <w:b/>
-          <w:bCs/>
-        </w:rPr>
-      </w:pPr>
-    </w:p>
-    <w:p>
-      <w:pPr>
-        <w:pStyle w:val="05ListProgram"/>
-        <w:tabs>
-          <w:tab w:val="left" w:pos="3840"/>
-        </w:tabs>
-        <w:spacing w:line="240" w:lineRule="auto"/>
-        <w:ind w:left="0"/>
-        <w:rPr>
-          <w:b/>
-          <w:bCs/>
-        </w:rPr>
-      </w:pPr>
     </w:p>
     <w:p>
       <w:pPr>
@@ -8642,570 +11963,10 @@
         <w:spacing w:beforeLines="50" w:before="180"/>
         <w:ind w:leftChars="1" w:left="565" w:hangingChars="256" w:hanging="563"/>
         <w:rPr>
-          <w:color w:val="000000"/>
-          <w:sz w:val="20"/>
-          <w:shd w:val="clear" w:color="auto" w:fill="FFFFFF"/>
-        </w:rPr>
-      </w:pPr>
-      <w:r>
-        <w:rPr>
-          <w:rFonts w:hint="eastAsia"/>
-          <w:color w:val="000000"/>
-          <w:sz w:val="20"/>
-          <w:shd w:val="clear" w:color="auto" w:fill="FFFFFF"/>
-        </w:rPr>
-        <w:t xml:space="preserve">EX </w:t>
-      </w:r>
-      <w:r>
-        <w:rPr>
-          <w:color w:val="000000"/>
-          <w:sz w:val="20"/>
-          <w:shd w:val="clear" w:color="auto" w:fill="FFFFFF"/>
-        </w:rPr>
-        <w:t>15</w:t>
-      </w:r>
-      <w:r>
-        <w:rPr>
-          <w:rFonts w:hint="eastAsia"/>
-          <w:color w:val="000000"/>
-          <w:sz w:val="20"/>
-          <w:shd w:val="clear" w:color="auto" w:fill="FFFFFF"/>
-        </w:rPr>
-        <w:t xml:space="preserve">: </w:t>
-      </w:r>
-      <w:r>
-        <w:rPr>
-          <w:rFonts w:hint="eastAsia"/>
-          <w:color w:val="000000"/>
-          <w:sz w:val="20"/>
-          <w:shd w:val="clear" w:color="auto" w:fill="FFFFFF"/>
-        </w:rPr>
-        <w:t>試利用</w:t>
-      </w:r>
-      <w:proofErr w:type="spellStart"/>
-      <w:r>
-        <w:rPr>
-          <w:rFonts w:hint="eastAsia"/>
-          <w:color w:val="000000"/>
-          <w:sz w:val="20"/>
-          <w:shd w:val="clear" w:color="auto" w:fill="FFFFFF"/>
-        </w:rPr>
-        <w:t>s</w:t>
-      </w:r>
-      <w:r>
-        <w:rPr>
-          <w:color w:val="000000"/>
-          <w:sz w:val="20"/>
-          <w:shd w:val="clear" w:color="auto" w:fill="FFFFFF"/>
-        </w:rPr>
-        <w:t>tr.replace</w:t>
-      </w:r>
-      <w:proofErr w:type="spellEnd"/>
-      <w:r>
-        <w:rPr>
-          <w:color w:val="000000"/>
-          <w:sz w:val="20"/>
-          <w:shd w:val="clear" w:color="auto" w:fill="FFFFFF"/>
-        </w:rPr>
-        <w:t>()</w:t>
-      </w:r>
-      <w:r>
-        <w:rPr>
-          <w:rFonts w:hint="eastAsia"/>
-          <w:color w:val="000000"/>
-          <w:sz w:val="20"/>
-          <w:shd w:val="clear" w:color="auto" w:fill="FFFFFF"/>
-        </w:rPr>
-        <w:t>這個內建</w:t>
-      </w:r>
-      <w:proofErr w:type="gramStart"/>
-      <w:r>
-        <w:rPr>
-          <w:rFonts w:hint="eastAsia"/>
-          <w:color w:val="000000"/>
-          <w:sz w:val="20"/>
-          <w:shd w:val="clear" w:color="auto" w:fill="FFFFFF"/>
-        </w:rPr>
-        <w:t>函式的功能</w:t>
-      </w:r>
-      <w:proofErr w:type="gramEnd"/>
-      <w:r>
-        <w:rPr>
-          <w:rFonts w:hint="eastAsia"/>
-          <w:color w:val="000000"/>
-          <w:sz w:val="20"/>
-          <w:shd w:val="clear" w:color="auto" w:fill="FFFFFF"/>
-        </w:rPr>
-        <w:t>，移除輸入字串裡的空格。</w:t>
-      </w:r>
-    </w:p>
-    <w:p>
-      <w:pPr>
-        <w:pStyle w:val="HTML"/>
-        <w:shd w:val="clear" w:color="auto" w:fill="FFFFFF"/>
-        <w:wordWrap w:val="0"/>
-        <w:textAlignment w:val="baseline"/>
-        <w:rPr>
-          <w:rFonts w:ascii="Courier New" w:hAnsi="Courier New" w:cs="Courier New"/>
-          <w:color w:val="000000"/>
-          <w:sz w:val="21"/>
-          <w:szCs w:val="21"/>
-        </w:rPr>
-      </w:pPr>
-      <w:r>
-        <w:rPr>
-          <w:rFonts w:ascii="Times New Roman" w:eastAsia="華康中明體" w:hAnsi="Times New Roman" w:cs="Times New Roman" w:hint="eastAsia"/>
-          <w:color w:val="000000"/>
-          <w:spacing w:val="10"/>
-          <w:sz w:val="20"/>
-          <w:szCs w:val="20"/>
-          <w:shd w:val="clear" w:color="auto" w:fill="FFFFFF"/>
-          <w:lang w:eastAsia="zh-HK"/>
-        </w:rPr>
-        <w:t>例如</w:t>
-      </w:r>
-      <w:r>
-        <w:rPr>
-          <w:rFonts w:ascii="Times New Roman" w:eastAsia="華康中明體" w:hAnsi="Times New Roman" w:cs="Times New Roman"/>
-          <w:color w:val="000000"/>
-          <w:spacing w:val="10"/>
-          <w:sz w:val="20"/>
-          <w:szCs w:val="20"/>
-          <w:shd w:val="clear" w:color="auto" w:fill="FFFFFF"/>
-          <w:lang w:eastAsia="zh-HK"/>
-        </w:rPr>
-        <w:t>:</w:t>
-      </w:r>
-    </w:p>
-    <w:p>
-      <w:pPr>
-        <w:pStyle w:val="HTML"/>
-        <w:shd w:val="clear" w:color="auto" w:fill="FFFFFF"/>
-        <w:wordWrap w:val="0"/>
-        <w:textAlignment w:val="baseline"/>
-        <w:rPr>
-          <w:rFonts w:ascii="Courier New" w:hAnsi="Courier New" w:cs="Courier New"/>
-          <w:color w:val="000000"/>
-          <w:sz w:val="21"/>
-          <w:szCs w:val="21"/>
-        </w:rPr>
-      </w:pPr>
-      <w:r>
-        <w:rPr>
-          <w:rFonts w:ascii="Times New Roman" w:eastAsia="華康中明體" w:hAnsi="Times New Roman" w:cs="Times New Roman" w:hint="eastAsia"/>
-          <w:color w:val="000000"/>
-          <w:spacing w:val="10"/>
-          <w:sz w:val="20"/>
-          <w:szCs w:val="20"/>
-          <w:shd w:val="clear" w:color="auto" w:fill="FFFFFF"/>
-          <w:lang w:eastAsia="zh-HK"/>
-        </w:rPr>
-        <w:t>輸入</w:t>
-      </w:r>
-      <w:r>
-        <w:rPr>
-          <w:rFonts w:ascii="Times New Roman" w:eastAsia="華康中明體" w:hAnsi="Times New Roman" w:cs="Times New Roman" w:hint="eastAsia"/>
-          <w:color w:val="000000"/>
-          <w:spacing w:val="10"/>
-          <w:sz w:val="20"/>
-          <w:szCs w:val="20"/>
-          <w:shd w:val="clear" w:color="auto" w:fill="FFFFFF"/>
-        </w:rPr>
-        <w:t>:</w:t>
-      </w:r>
-      <w:r>
-        <w:rPr>
-          <w:rFonts w:ascii="Times New Roman" w:eastAsia="華康中明體" w:hAnsi="Times New Roman" w:cs="Times New Roman" w:hint="eastAsia"/>
-          <w:color w:val="000000"/>
-          <w:spacing w:val="10"/>
-          <w:sz w:val="20"/>
-          <w:szCs w:val="20"/>
-          <w:shd w:val="clear" w:color="auto" w:fill="FFFFFF"/>
-          <w:lang w:eastAsia="zh-HK"/>
-        </w:rPr>
-        <w:t xml:space="preserve"> </w:t>
-      </w:r>
-      <w:r>
-        <w:rPr>
-          <w:rFonts w:ascii="Times New Roman" w:eastAsia="華康中明體" w:hAnsi="Times New Roman" w:cs="Times New Roman"/>
-          <w:color w:val="000000"/>
-          <w:spacing w:val="10"/>
-          <w:sz w:val="20"/>
-          <w:szCs w:val="20"/>
-          <w:shd w:val="clear" w:color="auto" w:fill="FFFFFF"/>
-          <w:lang w:eastAsia="zh-HK"/>
-        </w:rPr>
-        <w:t>embedded system</w:t>
-      </w:r>
-      <w:r>
-        <w:rPr>
-          <w:rFonts w:ascii="Times New Roman" w:eastAsia="華康中明體" w:hAnsi="Times New Roman" w:cs="Times New Roman" w:hint="eastAsia"/>
-          <w:color w:val="000000"/>
-          <w:spacing w:val="10"/>
-          <w:sz w:val="20"/>
-          <w:szCs w:val="20"/>
-          <w:shd w:val="clear" w:color="auto" w:fill="FFFFFF"/>
-          <w:lang w:eastAsia="zh-HK"/>
-        </w:rPr>
-        <w:t>,</w:t>
-      </w:r>
-      <w:r>
-        <w:rPr>
-          <w:rFonts w:ascii="Times New Roman" w:eastAsia="華康中明體" w:hAnsi="Times New Roman" w:cs="Times New Roman"/>
-          <w:color w:val="000000"/>
-          <w:spacing w:val="10"/>
-          <w:sz w:val="20"/>
-          <w:szCs w:val="20"/>
-          <w:shd w:val="clear" w:color="auto" w:fill="FFFFFF"/>
-          <w:lang w:eastAsia="zh-HK"/>
-        </w:rPr>
-        <w:t xml:space="preserve"> </w:t>
-      </w:r>
-      <w:r>
-        <w:rPr>
-          <w:rFonts w:ascii="Times New Roman" w:eastAsia="華康中明體" w:hAnsi="Times New Roman" w:cs="Times New Roman" w:hint="eastAsia"/>
-          <w:color w:val="000000"/>
-          <w:spacing w:val="10"/>
-          <w:sz w:val="20"/>
-          <w:szCs w:val="20"/>
-          <w:shd w:val="clear" w:color="auto" w:fill="FFFFFF"/>
-          <w:lang w:eastAsia="zh-HK"/>
-        </w:rPr>
-        <w:t>輸出</w:t>
-      </w:r>
-      <w:r>
-        <w:rPr>
-          <w:rFonts w:ascii="Times New Roman" w:eastAsia="華康中明體" w:hAnsi="Times New Roman" w:cs="Times New Roman" w:hint="eastAsia"/>
-          <w:color w:val="000000"/>
-          <w:spacing w:val="10"/>
-          <w:sz w:val="20"/>
-          <w:szCs w:val="20"/>
-          <w:shd w:val="clear" w:color="auto" w:fill="FFFFFF"/>
-        </w:rPr>
-        <w:t>:</w:t>
-      </w:r>
-      <w:r>
-        <w:rPr>
-          <w:rFonts w:ascii="Times New Roman" w:eastAsia="華康中明體" w:hAnsi="Times New Roman" w:cs="Times New Roman" w:hint="eastAsia"/>
-          <w:color w:val="000000"/>
-          <w:spacing w:val="10"/>
-          <w:sz w:val="20"/>
-          <w:szCs w:val="20"/>
-          <w:shd w:val="clear" w:color="auto" w:fill="FFFFFF"/>
-          <w:lang w:eastAsia="zh-HK"/>
-        </w:rPr>
-        <w:t xml:space="preserve"> </w:t>
-      </w:r>
-      <w:proofErr w:type="spellStart"/>
-      <w:r>
-        <w:rPr>
-          <w:rFonts w:ascii="Times New Roman" w:eastAsia="華康中明體" w:hAnsi="Times New Roman" w:cs="Times New Roman"/>
-          <w:color w:val="000000"/>
-          <w:spacing w:val="10"/>
-          <w:sz w:val="20"/>
-          <w:szCs w:val="20"/>
-          <w:shd w:val="clear" w:color="auto" w:fill="FFFFFF"/>
-          <w:lang w:eastAsia="zh-HK"/>
-        </w:rPr>
-        <w:t>embeddedsystem</w:t>
-      </w:r>
-      <w:proofErr w:type="spellEnd"/>
-    </w:p>
-    <w:p>
-      <w:pPr>
-        <w:pStyle w:val="HTML"/>
-        <w:shd w:val="clear" w:color="auto" w:fill="FFFFFF"/>
-        <w:wordWrap w:val="0"/>
-        <w:textAlignment w:val="baseline"/>
-        <w:rPr>
-          <w:rFonts w:ascii="Courier New" w:hAnsi="Courier New" w:cs="Courier New"/>
-          <w:color w:val="000000"/>
-          <w:sz w:val="21"/>
-          <w:szCs w:val="21"/>
-        </w:rPr>
-      </w:pPr>
-      <w:r>
-        <w:rPr>
-          <w:rFonts w:ascii="Times New Roman" w:eastAsia="華康中明體" w:hAnsi="Times New Roman" w:cs="Times New Roman" w:hint="eastAsia"/>
-          <w:color w:val="000000"/>
-          <w:spacing w:val="10"/>
-          <w:sz w:val="20"/>
-          <w:szCs w:val="20"/>
-          <w:shd w:val="clear" w:color="auto" w:fill="FFFFFF"/>
-          <w:lang w:eastAsia="zh-HK"/>
-        </w:rPr>
-        <w:t>輸入</w:t>
-      </w:r>
-      <w:r>
-        <w:rPr>
-          <w:rFonts w:ascii="Times New Roman" w:eastAsia="華康中明體" w:hAnsi="Times New Roman" w:cs="Times New Roman" w:hint="eastAsia"/>
-          <w:color w:val="000000"/>
-          <w:spacing w:val="10"/>
-          <w:sz w:val="20"/>
-          <w:szCs w:val="20"/>
-          <w:shd w:val="clear" w:color="auto" w:fill="FFFFFF"/>
-        </w:rPr>
-        <w:t>:</w:t>
-      </w:r>
-      <w:r>
-        <w:rPr>
-          <w:rFonts w:ascii="Times New Roman" w:eastAsia="華康中明體" w:hAnsi="Times New Roman" w:cs="Times New Roman" w:hint="eastAsia"/>
-          <w:color w:val="000000"/>
-          <w:spacing w:val="10"/>
-          <w:sz w:val="20"/>
-          <w:szCs w:val="20"/>
-          <w:shd w:val="clear" w:color="auto" w:fill="FFFFFF"/>
-          <w:lang w:eastAsia="zh-HK"/>
-        </w:rPr>
-        <w:t xml:space="preserve"> </w:t>
-      </w:r>
-      <w:r>
-        <w:rPr>
-          <w:rFonts w:ascii="Times New Roman" w:eastAsia="華康中明體" w:hAnsi="Times New Roman" w:cs="Times New Roman"/>
-          <w:color w:val="000000"/>
-          <w:spacing w:val="10"/>
-          <w:sz w:val="20"/>
-          <w:szCs w:val="20"/>
-          <w:shd w:val="clear" w:color="auto" w:fill="FFFFFF"/>
-          <w:lang w:eastAsia="zh-HK"/>
-        </w:rPr>
-        <w:t>Python String Exercise</w:t>
-      </w:r>
-      <w:r>
-        <w:rPr>
-          <w:rFonts w:ascii="Times New Roman" w:eastAsia="華康中明體" w:hAnsi="Times New Roman" w:cs="Times New Roman" w:hint="eastAsia"/>
-          <w:color w:val="000000"/>
-          <w:spacing w:val="10"/>
-          <w:sz w:val="20"/>
-          <w:szCs w:val="20"/>
-          <w:shd w:val="clear" w:color="auto" w:fill="FFFFFF"/>
-          <w:lang w:eastAsia="zh-HK"/>
-        </w:rPr>
-        <w:t>,</w:t>
-      </w:r>
-      <w:r>
-        <w:rPr>
-          <w:rFonts w:ascii="Times New Roman" w:eastAsia="華康中明體" w:hAnsi="Times New Roman" w:cs="Times New Roman"/>
-          <w:color w:val="000000"/>
-          <w:spacing w:val="10"/>
-          <w:sz w:val="20"/>
-          <w:szCs w:val="20"/>
-          <w:shd w:val="clear" w:color="auto" w:fill="FFFFFF"/>
-          <w:lang w:eastAsia="zh-HK"/>
-        </w:rPr>
-        <w:t xml:space="preserve"> </w:t>
-      </w:r>
-      <w:r>
-        <w:rPr>
-          <w:rFonts w:ascii="Times New Roman" w:eastAsia="華康中明體" w:hAnsi="Times New Roman" w:cs="Times New Roman" w:hint="eastAsia"/>
-          <w:color w:val="000000"/>
-          <w:spacing w:val="10"/>
-          <w:sz w:val="20"/>
-          <w:szCs w:val="20"/>
-          <w:shd w:val="clear" w:color="auto" w:fill="FFFFFF"/>
-          <w:lang w:eastAsia="zh-HK"/>
-        </w:rPr>
-        <w:t>輸出</w:t>
-      </w:r>
-      <w:r>
-        <w:rPr>
-          <w:rFonts w:ascii="Times New Roman" w:eastAsia="華康中明體" w:hAnsi="Times New Roman" w:cs="Times New Roman" w:hint="eastAsia"/>
-          <w:color w:val="000000"/>
-          <w:spacing w:val="10"/>
-          <w:sz w:val="20"/>
-          <w:szCs w:val="20"/>
-          <w:shd w:val="clear" w:color="auto" w:fill="FFFFFF"/>
-        </w:rPr>
-        <w:t>:</w:t>
-      </w:r>
-      <w:r>
-        <w:rPr>
-          <w:rFonts w:ascii="Times New Roman" w:eastAsia="華康中明體" w:hAnsi="Times New Roman" w:cs="Times New Roman" w:hint="eastAsia"/>
-          <w:color w:val="000000"/>
-          <w:spacing w:val="10"/>
-          <w:sz w:val="20"/>
-          <w:szCs w:val="20"/>
-          <w:shd w:val="clear" w:color="auto" w:fill="FFFFFF"/>
-          <w:lang w:eastAsia="zh-HK"/>
-        </w:rPr>
-        <w:t xml:space="preserve"> </w:t>
-      </w:r>
-      <w:proofErr w:type="spellStart"/>
-      <w:r>
-        <w:rPr>
-          <w:rFonts w:ascii="Times New Roman" w:eastAsia="華康中明體" w:hAnsi="Times New Roman" w:cs="Times New Roman"/>
-          <w:color w:val="000000"/>
-          <w:spacing w:val="10"/>
-          <w:sz w:val="20"/>
-          <w:szCs w:val="20"/>
-          <w:shd w:val="clear" w:color="auto" w:fill="FFFFFF"/>
-          <w:lang w:eastAsia="zh-HK"/>
-        </w:rPr>
-        <w:t>PythonStringExercise</w:t>
-      </w:r>
-      <w:proofErr w:type="spellEnd"/>
-    </w:p>
-    <w:p>
-      <w:pPr>
-        <w:pStyle w:val="HTML"/>
-        <w:shd w:val="clear" w:color="auto" w:fill="FFFFFF"/>
-        <w:wordWrap w:val="0"/>
-        <w:textAlignment w:val="baseline"/>
-        <w:rPr>
-          <w:rFonts w:ascii="Courier New" w:hAnsi="Courier New" w:cs="Courier New"/>
-          <w:color w:val="000000"/>
-          <w:sz w:val="21"/>
-          <w:szCs w:val="21"/>
-        </w:rPr>
-      </w:pPr>
-    </w:p>
-    <w:p>
-      <w:pPr>
-        <w:pStyle w:val="05ListProgram"/>
-        <w:tabs>
-          <w:tab w:val="left" w:pos="3840"/>
-        </w:tabs>
-        <w:spacing w:line="240" w:lineRule="auto"/>
-        <w:ind w:left="0"/>
-        <w:rPr>
-          <w:b/>
-          <w:bCs/>
-        </w:rPr>
-      </w:pPr>
-      <w:r>
-        <w:rPr>
-          <w:rFonts w:hint="eastAsia"/>
-          <w:b/>
-          <w:bCs/>
-          <w:lang w:eastAsia="zh-HK"/>
-        </w:rPr>
-        <w:t>程式碼：</w:t>
-      </w:r>
-    </w:p>
-    <w:p>
-      <w:pPr>
-        <w:pStyle w:val="HTML"/>
-        <w:shd w:val="clear" w:color="auto" w:fill="FFFFFF"/>
-        <w:wordWrap w:val="0"/>
-        <w:textAlignment w:val="baseline"/>
-        <w:rPr>
-          <w:rFonts w:ascii="Courier New" w:hAnsi="Courier New" w:cs="Courier New"/>
-          <w:color w:val="000000"/>
-          <w:sz w:val="21"/>
-          <w:szCs w:val="21"/>
-        </w:rPr>
-      </w:pPr>
-    </w:p>
-    <w:tbl>
-      <w:tblPr>
-        <w:tblW w:w="7711" w:type="dxa"/>
-        <w:tblBorders>
-          <w:top w:val="single" w:sz="4" w:space="0" w:color="auto"/>
-          <w:left w:val="single" w:sz="4" w:space="0" w:color="auto"/>
-          <w:bottom w:val="single" w:sz="4" w:space="0" w:color="auto"/>
-          <w:right w:val="single" w:sz="4" w:space="0" w:color="auto"/>
-          <w:insideH w:val="single" w:sz="4" w:space="0" w:color="auto"/>
-          <w:insideV w:val="single" w:sz="4" w:space="0" w:color="auto"/>
-        </w:tblBorders>
-        <w:tblLayout w:type="fixed"/>
-        <w:tblCellMar>
-          <w:top w:w="45" w:type="dxa"/>
-          <w:left w:w="0" w:type="dxa"/>
-          <w:bottom w:w="85" w:type="dxa"/>
-          <w:right w:w="0" w:type="dxa"/>
-        </w:tblCellMar>
-        <w:tblLook w:val="0000" w:firstRow="0" w:lastRow="0" w:firstColumn="0" w:lastColumn="0" w:noHBand="0" w:noVBand="0"/>
-      </w:tblPr>
-      <w:tblGrid>
-        <w:gridCol w:w="7711"/>
-      </w:tblGrid>
-      <w:tr>
-        <w:tc>
-          <w:tcPr>
-            <w:tcW w:w="7711" w:type="dxa"/>
-          </w:tcPr>
-          <w:p>
-            <w:pPr>
-              <w:pStyle w:val="05ListProgram"/>
-              <w:rPr>
-                <w:b/>
-                <w:bCs/>
-              </w:rPr>
-            </w:pPr>
-          </w:p>
-          <w:p>
-            <w:pPr>
-              <w:pStyle w:val="05ListProgram"/>
-              <w:rPr>
-                <w:b/>
-                <w:bCs/>
-              </w:rPr>
-            </w:pPr>
-          </w:p>
-          <w:p>
-            <w:pPr>
-              <w:pStyle w:val="05ListProgram"/>
-              <w:rPr>
-                <w:b/>
-                <w:bCs/>
-              </w:rPr>
-            </w:pPr>
-          </w:p>
-        </w:tc>
-      </w:tr>
-    </w:tbl>
-    <w:p>
-      <w:pPr>
-        <w:pStyle w:val="05ListProgram"/>
-        <w:tabs>
-          <w:tab w:val="left" w:pos="3840"/>
-        </w:tabs>
-        <w:spacing w:line="240" w:lineRule="auto"/>
-        <w:ind w:left="0"/>
-        <w:rPr>
-          <w:b/>
-          <w:bCs/>
-        </w:rPr>
-      </w:pPr>
-    </w:p>
-    <w:p>
-      <w:pPr>
-        <w:pStyle w:val="05ListProgram"/>
-        <w:tabs>
-          <w:tab w:val="left" w:pos="3840"/>
-        </w:tabs>
-        <w:spacing w:line="240" w:lineRule="auto"/>
-        <w:ind w:left="0"/>
-        <w:rPr>
-          <w:b/>
-          <w:bCs/>
-          <w:lang w:eastAsia="zh-HK"/>
-        </w:rPr>
-      </w:pPr>
-      <w:r>
-        <w:rPr>
-          <w:rFonts w:hint="eastAsia"/>
-          <w:b/>
-          <w:bCs/>
-          <w:lang w:eastAsia="zh-HK"/>
-        </w:rPr>
-        <w:t>執行結果擷圖：</w:t>
-      </w:r>
-    </w:p>
-    <w:p>
-      <w:pPr>
-        <w:pStyle w:val="HTML"/>
-        <w:shd w:val="clear" w:color="auto" w:fill="FFFFFF"/>
-        <w:wordWrap w:val="0"/>
-        <w:textAlignment w:val="baseline"/>
-        <w:rPr>
-          <w:rFonts w:ascii="Times New Roman" w:eastAsia="華康中明體" w:hAnsi="Times New Roman" w:cs="Times New Roman"/>
-          <w:color w:val="000000"/>
-          <w:spacing w:val="10"/>
-          <w:sz w:val="20"/>
-          <w:szCs w:val="20"/>
-          <w:shd w:val="clear" w:color="auto" w:fill="FFFFFF"/>
-          <w:lang w:eastAsia="zh-HK"/>
+          <w:noProof/>
+          <w:color w:val="000000"/>
+          <w:sz w:val="20"/>
+          <w:shd w:val="clear" w:color="auto" w:fill="FFFFFF"/>
         </w:rPr>
       </w:pPr>
     </w:p>
@@ -9215,925 +11976,109 @@
         <w:spacing w:beforeLines="50" w:before="180"/>
         <w:ind w:leftChars="1" w:left="565" w:hangingChars="256" w:hanging="563"/>
         <w:rPr>
-          <w:color w:val="000000"/>
-          <w:sz w:val="20"/>
-          <w:shd w:val="clear" w:color="auto" w:fill="FFFFFF"/>
-        </w:rPr>
-      </w:pPr>
-      <w:r>
-        <w:rPr>
-          <w:rFonts w:hint="eastAsia"/>
-          <w:color w:val="000000"/>
-          <w:sz w:val="20"/>
-          <w:shd w:val="clear" w:color="auto" w:fill="FFFFFF"/>
-        </w:rPr>
-        <w:t xml:space="preserve">EX </w:t>
-      </w:r>
-      <w:r>
-        <w:rPr>
-          <w:color w:val="000000"/>
-          <w:sz w:val="20"/>
-          <w:shd w:val="clear" w:color="auto" w:fill="FFFFFF"/>
-        </w:rPr>
-        <w:t>16</w:t>
-      </w:r>
-      <w:r>
-        <w:rPr>
-          <w:rFonts w:hint="eastAsia"/>
-          <w:color w:val="000000"/>
-          <w:sz w:val="20"/>
-          <w:shd w:val="clear" w:color="auto" w:fill="FFFFFF"/>
-        </w:rPr>
-        <w:t xml:space="preserve">: </w:t>
-      </w:r>
-      <w:r>
-        <w:rPr>
-          <w:rFonts w:hint="eastAsia"/>
-          <w:color w:val="000000"/>
-          <w:sz w:val="20"/>
-          <w:shd w:val="clear" w:color="auto" w:fill="FFFFFF"/>
-        </w:rPr>
-        <w:t>英文字母中的母音共有</w:t>
-      </w:r>
-      <w:r>
-        <w:rPr>
-          <w:color w:val="000000"/>
-          <w:sz w:val="20"/>
-          <w:shd w:val="clear" w:color="auto" w:fill="FFFFFF"/>
-        </w:rPr>
-        <w:t>"a","e","</w:t>
-      </w:r>
-      <w:proofErr w:type="spellStart"/>
-      <w:r>
-        <w:rPr>
-          <w:color w:val="000000"/>
-          <w:sz w:val="20"/>
-          <w:shd w:val="clear" w:color="auto" w:fill="FFFFFF"/>
-        </w:rPr>
-        <w:t>i</w:t>
-      </w:r>
-      <w:proofErr w:type="spellEnd"/>
-      <w:r>
-        <w:rPr>
-          <w:color w:val="000000"/>
-          <w:sz w:val="20"/>
-          <w:shd w:val="clear" w:color="auto" w:fill="FFFFFF"/>
-        </w:rPr>
-        <w:t>","</w:t>
-      </w:r>
-      <w:proofErr w:type="spellStart"/>
-      <w:r>
-        <w:rPr>
-          <w:color w:val="000000"/>
-          <w:sz w:val="20"/>
-          <w:shd w:val="clear" w:color="auto" w:fill="FFFFFF"/>
-        </w:rPr>
-        <w:t>o","u</w:t>
-      </w:r>
-      <w:proofErr w:type="spellEnd"/>
-      <w:r>
-        <w:rPr>
-          <w:color w:val="000000"/>
-          <w:sz w:val="20"/>
-          <w:shd w:val="clear" w:color="auto" w:fill="FFFFFF"/>
-        </w:rPr>
-        <w:t>"</w:t>
-      </w:r>
-      <w:r>
-        <w:rPr>
-          <w:rFonts w:hint="eastAsia"/>
-          <w:color w:val="000000"/>
-          <w:sz w:val="20"/>
-          <w:shd w:val="clear" w:color="auto" w:fill="FFFFFF"/>
-        </w:rPr>
-        <w:t>等五個字母，若將同樣字母的大小寫視為不同字元的話，則共有十個不同的字元。試實現一個能夠計算和顯示輸入字串中之母音的</w:t>
-      </w:r>
-      <w:r>
-        <w:rPr>
-          <w:rFonts w:hint="eastAsia"/>
-          <w:color w:val="000000"/>
-          <w:sz w:val="20"/>
-          <w:shd w:val="clear" w:color="auto" w:fill="FFFFFF"/>
-        </w:rPr>
-        <w:t>P</w:t>
-      </w:r>
-      <w:r>
-        <w:rPr>
-          <w:color w:val="000000"/>
-          <w:sz w:val="20"/>
-          <w:shd w:val="clear" w:color="auto" w:fill="FFFFFF"/>
-        </w:rPr>
-        <w:t>ython</w:t>
-      </w:r>
-      <w:r>
-        <w:rPr>
-          <w:rFonts w:hint="eastAsia"/>
-          <w:color w:val="000000"/>
-          <w:sz w:val="20"/>
-          <w:shd w:val="clear" w:color="auto" w:fill="FFFFFF"/>
-        </w:rPr>
-        <w:t>程式</w:t>
-      </w:r>
-      <w:r>
-        <w:rPr>
-          <w:rFonts w:hint="eastAsia"/>
-          <w:color w:val="000000"/>
-          <w:sz w:val="20"/>
-          <w:shd w:val="clear" w:color="auto" w:fill="FFFFFF"/>
-        </w:rPr>
-        <w:t>(</w:t>
-      </w:r>
-      <w:r>
-        <w:rPr>
-          <w:rFonts w:hint="eastAsia"/>
-          <w:color w:val="000000"/>
-          <w:sz w:val="20"/>
-          <w:shd w:val="clear" w:color="auto" w:fill="FFFFFF"/>
-        </w:rPr>
-        <w:t>建議</w:t>
-      </w:r>
-      <w:r>
-        <w:rPr>
-          <w:rFonts w:hint="eastAsia"/>
-          <w:color w:val="000000"/>
-          <w:sz w:val="20"/>
-          <w:shd w:val="clear" w:color="auto" w:fill="FFFFFF"/>
-          <w:lang w:eastAsia="zh-HK"/>
-        </w:rPr>
-        <w:t>搭配</w:t>
-      </w:r>
-      <w:r>
-        <w:rPr>
-          <w:rFonts w:hint="eastAsia"/>
-          <w:color w:val="000000"/>
-          <w:sz w:val="20"/>
-          <w:shd w:val="clear" w:color="auto" w:fill="FFFFFF"/>
-        </w:rPr>
-        <w:t>使用</w:t>
-      </w:r>
-      <w:proofErr w:type="spellStart"/>
-      <w:r>
-        <w:rPr>
-          <w:rFonts w:hint="eastAsia"/>
-          <w:color w:val="000000"/>
-          <w:sz w:val="20"/>
-          <w:shd w:val="clear" w:color="auto" w:fill="FFFFFF"/>
-        </w:rPr>
-        <w:t>lst.append</w:t>
-      </w:r>
-      <w:proofErr w:type="spellEnd"/>
-      <w:r>
-        <w:rPr>
-          <w:rFonts w:hint="eastAsia"/>
-          <w:color w:val="000000"/>
-          <w:sz w:val="20"/>
-          <w:shd w:val="clear" w:color="auto" w:fill="FFFFFF"/>
-        </w:rPr>
-        <w:t>()</w:t>
-      </w:r>
-      <w:r>
-        <w:rPr>
-          <w:rFonts w:hint="eastAsia"/>
-          <w:color w:val="000000"/>
-          <w:sz w:val="20"/>
-          <w:shd w:val="clear" w:color="auto" w:fill="FFFFFF"/>
-        </w:rPr>
-        <w:t>功能</w:t>
-      </w:r>
-      <w:r>
-        <w:rPr>
-          <w:rFonts w:hint="eastAsia"/>
-          <w:color w:val="000000"/>
-          <w:sz w:val="20"/>
-          <w:shd w:val="clear" w:color="auto" w:fill="FFFFFF"/>
-          <w:lang w:eastAsia="zh-HK"/>
-        </w:rPr>
-        <w:t>來儲存串列裡的內容</w:t>
-      </w:r>
-      <w:r>
-        <w:rPr>
-          <w:rFonts w:hint="eastAsia"/>
-          <w:color w:val="000000"/>
-          <w:sz w:val="20"/>
-          <w:shd w:val="clear" w:color="auto" w:fill="FFFFFF"/>
-        </w:rPr>
-        <w:t>)</w:t>
-      </w:r>
-      <w:r>
-        <w:rPr>
-          <w:rFonts w:hint="eastAsia"/>
-          <w:color w:val="000000"/>
-          <w:sz w:val="20"/>
-          <w:shd w:val="clear" w:color="auto" w:fill="FFFFFF"/>
-        </w:rPr>
-        <w:t>。</w:t>
-      </w:r>
-    </w:p>
-    <w:p>
-      <w:pPr>
-        <w:pStyle w:val="HTML"/>
-        <w:shd w:val="clear" w:color="auto" w:fill="FFFFFF"/>
-        <w:wordWrap w:val="0"/>
-        <w:textAlignment w:val="baseline"/>
-        <w:rPr>
-          <w:rFonts w:ascii="Courier New" w:hAnsi="Courier New" w:cs="Courier New"/>
-          <w:color w:val="000000"/>
-          <w:sz w:val="21"/>
-          <w:szCs w:val="21"/>
-        </w:rPr>
-      </w:pPr>
-      <w:r>
-        <w:rPr>
-          <w:rFonts w:ascii="Times New Roman" w:eastAsia="華康中明體" w:hAnsi="Times New Roman" w:cs="Times New Roman" w:hint="eastAsia"/>
-          <w:color w:val="000000"/>
-          <w:spacing w:val="10"/>
-          <w:sz w:val="20"/>
-          <w:szCs w:val="20"/>
-          <w:shd w:val="clear" w:color="auto" w:fill="FFFFFF"/>
-          <w:lang w:eastAsia="zh-HK"/>
-        </w:rPr>
-        <w:t>例如</w:t>
-      </w:r>
-      <w:r>
-        <w:rPr>
-          <w:rFonts w:ascii="Times New Roman" w:eastAsia="華康中明體" w:hAnsi="Times New Roman" w:cs="Times New Roman"/>
-          <w:color w:val="000000"/>
-          <w:spacing w:val="10"/>
-          <w:sz w:val="20"/>
-          <w:szCs w:val="20"/>
-          <w:shd w:val="clear" w:color="auto" w:fill="FFFFFF"/>
-          <w:lang w:eastAsia="zh-HK"/>
-        </w:rPr>
-        <w:t>:</w:t>
-      </w:r>
-    </w:p>
-    <w:p>
-      <w:pPr>
-        <w:pStyle w:val="HTML"/>
-        <w:shd w:val="clear" w:color="auto" w:fill="FFFFFF"/>
-        <w:wordWrap w:val="0"/>
-        <w:textAlignment w:val="baseline"/>
-        <w:rPr>
-          <w:rFonts w:ascii="Courier New" w:hAnsi="Courier New" w:cs="Courier New"/>
-          <w:color w:val="000000"/>
-          <w:sz w:val="21"/>
-          <w:szCs w:val="21"/>
-        </w:rPr>
-      </w:pPr>
-      <w:r>
-        <w:rPr>
-          <w:rFonts w:ascii="Times New Roman" w:eastAsia="華康中明體" w:hAnsi="Times New Roman" w:cs="Times New Roman" w:hint="eastAsia"/>
-          <w:color w:val="000000"/>
-          <w:spacing w:val="10"/>
-          <w:sz w:val="20"/>
-          <w:szCs w:val="20"/>
-          <w:shd w:val="clear" w:color="auto" w:fill="FFFFFF"/>
-          <w:lang w:eastAsia="zh-HK"/>
-        </w:rPr>
-        <w:t>輸入</w:t>
-      </w:r>
-      <w:r>
-        <w:rPr>
-          <w:rFonts w:ascii="Times New Roman" w:eastAsia="華康中明體" w:hAnsi="Times New Roman" w:cs="Times New Roman" w:hint="eastAsia"/>
-          <w:color w:val="000000"/>
-          <w:spacing w:val="10"/>
-          <w:sz w:val="20"/>
-          <w:szCs w:val="20"/>
-          <w:shd w:val="clear" w:color="auto" w:fill="FFFFFF"/>
-        </w:rPr>
-        <w:t>:</w:t>
-      </w:r>
-      <w:r>
-        <w:rPr>
-          <w:rFonts w:ascii="Times New Roman" w:eastAsia="華康中明體" w:hAnsi="Times New Roman" w:cs="Times New Roman" w:hint="eastAsia"/>
-          <w:color w:val="000000"/>
-          <w:spacing w:val="10"/>
-          <w:sz w:val="20"/>
-          <w:szCs w:val="20"/>
-          <w:shd w:val="clear" w:color="auto" w:fill="FFFFFF"/>
-          <w:lang w:eastAsia="zh-HK"/>
-        </w:rPr>
-        <w:t xml:space="preserve"> </w:t>
-      </w:r>
-      <w:r>
-        <w:rPr>
-          <w:rFonts w:ascii="Times New Roman" w:eastAsia="華康中明體" w:hAnsi="Times New Roman" w:cs="Times New Roman"/>
-          <w:color w:val="000000"/>
-          <w:spacing w:val="10"/>
-          <w:sz w:val="20"/>
-          <w:szCs w:val="20"/>
-          <w:shd w:val="clear" w:color="auto" w:fill="FFFFFF"/>
-          <w:lang w:eastAsia="zh-HK"/>
-        </w:rPr>
-        <w:t>Verilog &amp; VHDL code</w:t>
-      </w:r>
-      <w:r>
-        <w:rPr>
-          <w:rFonts w:ascii="Times New Roman" w:eastAsia="華康中明體" w:hAnsi="Times New Roman" w:cs="Times New Roman" w:hint="eastAsia"/>
-          <w:color w:val="000000"/>
-          <w:spacing w:val="10"/>
-          <w:sz w:val="20"/>
-          <w:szCs w:val="20"/>
-          <w:shd w:val="clear" w:color="auto" w:fill="FFFFFF"/>
-          <w:lang w:eastAsia="zh-HK"/>
-        </w:rPr>
-        <w:t>,</w:t>
-      </w:r>
-      <w:r>
-        <w:rPr>
-          <w:rFonts w:ascii="Times New Roman" w:eastAsia="華康中明體" w:hAnsi="Times New Roman" w:cs="Times New Roman"/>
-          <w:color w:val="000000"/>
-          <w:spacing w:val="10"/>
-          <w:sz w:val="20"/>
-          <w:szCs w:val="20"/>
-          <w:shd w:val="clear" w:color="auto" w:fill="FFFFFF"/>
-          <w:lang w:eastAsia="zh-HK"/>
-        </w:rPr>
-        <w:t xml:space="preserve"> </w:t>
-      </w:r>
-      <w:r>
-        <w:rPr>
-          <w:rFonts w:ascii="Times New Roman" w:eastAsia="華康中明體" w:hAnsi="Times New Roman" w:cs="Times New Roman" w:hint="eastAsia"/>
-          <w:color w:val="000000"/>
-          <w:spacing w:val="10"/>
-          <w:sz w:val="20"/>
-          <w:szCs w:val="20"/>
-          <w:shd w:val="clear" w:color="auto" w:fill="FFFFFF"/>
-          <w:lang w:eastAsia="zh-HK"/>
-        </w:rPr>
-        <w:t>輸出</w:t>
-      </w:r>
-      <w:r>
-        <w:rPr>
-          <w:rFonts w:ascii="Times New Roman" w:eastAsia="華康中明體" w:hAnsi="Times New Roman" w:cs="Times New Roman" w:hint="eastAsia"/>
-          <w:color w:val="000000"/>
-          <w:spacing w:val="10"/>
-          <w:sz w:val="20"/>
-          <w:szCs w:val="20"/>
-          <w:shd w:val="clear" w:color="auto" w:fill="FFFFFF"/>
-        </w:rPr>
-        <w:t>:</w:t>
-      </w:r>
-      <w:r>
-        <w:rPr>
-          <w:rFonts w:ascii="Times New Roman" w:eastAsia="華康中明體" w:hAnsi="Times New Roman" w:cs="Times New Roman" w:hint="eastAsia"/>
-          <w:color w:val="000000"/>
-          <w:spacing w:val="10"/>
-          <w:sz w:val="20"/>
-          <w:szCs w:val="20"/>
-          <w:shd w:val="clear" w:color="auto" w:fill="FFFFFF"/>
-          <w:lang w:eastAsia="zh-HK"/>
-        </w:rPr>
-        <w:t xml:space="preserve"> </w:t>
-      </w:r>
-      <w:proofErr w:type="gramStart"/>
-      <w:r>
-        <w:rPr>
-          <w:rFonts w:ascii="Times New Roman" w:eastAsia="華康中明體" w:hAnsi="Times New Roman" w:cs="Times New Roman"/>
-          <w:color w:val="000000"/>
-          <w:spacing w:val="10"/>
-          <w:sz w:val="20"/>
-          <w:szCs w:val="20"/>
-          <w:shd w:val="clear" w:color="auto" w:fill="FFFFFF"/>
-          <w:lang w:eastAsia="zh-HK"/>
-        </w:rPr>
-        <w:t>5 ,</w:t>
-      </w:r>
-      <w:proofErr w:type="gramEnd"/>
-      <w:r>
-        <w:rPr>
-          <w:rFonts w:ascii="Times New Roman" w:eastAsia="華康中明體" w:hAnsi="Times New Roman" w:cs="Times New Roman"/>
-          <w:color w:val="000000"/>
-          <w:spacing w:val="10"/>
-          <w:sz w:val="20"/>
-          <w:szCs w:val="20"/>
-          <w:shd w:val="clear" w:color="auto" w:fill="FFFFFF"/>
-          <w:lang w:eastAsia="zh-HK"/>
-        </w:rPr>
-        <w:t xml:space="preserve"> </w:t>
-      </w:r>
-      <w:r>
-        <w:rPr>
-          <w:rFonts w:ascii="Times New Roman" w:eastAsia="華康中明體" w:hAnsi="Times New Roman" w:cs="Times New Roman"/>
-          <w:color w:val="000000"/>
-          <w:spacing w:val="10"/>
-          <w:sz w:val="20"/>
-          <w:szCs w:val="20"/>
-          <w:shd w:val="clear" w:color="auto" w:fill="FFFFFF"/>
-          <w:lang w:eastAsia="zh-HK"/>
-        </w:rPr>
-        <w:t>['e', '</w:t>
-      </w:r>
-      <w:proofErr w:type="spellStart"/>
-      <w:r>
-        <w:rPr>
-          <w:rFonts w:ascii="Times New Roman" w:eastAsia="華康中明體" w:hAnsi="Times New Roman" w:cs="Times New Roman"/>
-          <w:color w:val="000000"/>
-          <w:spacing w:val="10"/>
-          <w:sz w:val="20"/>
-          <w:szCs w:val="20"/>
-          <w:shd w:val="clear" w:color="auto" w:fill="FFFFFF"/>
-          <w:lang w:eastAsia="zh-HK"/>
-        </w:rPr>
-        <w:t>i</w:t>
-      </w:r>
-      <w:proofErr w:type="spellEnd"/>
-      <w:r>
-        <w:rPr>
-          <w:rFonts w:ascii="Times New Roman" w:eastAsia="華康中明體" w:hAnsi="Times New Roman" w:cs="Times New Roman"/>
-          <w:color w:val="000000"/>
-          <w:spacing w:val="10"/>
-          <w:sz w:val="20"/>
-          <w:szCs w:val="20"/>
-          <w:shd w:val="clear" w:color="auto" w:fill="FFFFFF"/>
-          <w:lang w:eastAsia="zh-HK"/>
-        </w:rPr>
-        <w:t>', 'o', 'o', 'e']</w:t>
-      </w:r>
-    </w:p>
-    <w:p>
-      <w:pPr>
-        <w:pStyle w:val="HTML"/>
-        <w:shd w:val="clear" w:color="auto" w:fill="FFFFFF"/>
-        <w:wordWrap w:val="0"/>
-        <w:textAlignment w:val="baseline"/>
-        <w:rPr>
-          <w:rFonts w:ascii="Courier New" w:hAnsi="Courier New" w:cs="Courier New"/>
-          <w:color w:val="000000"/>
-          <w:sz w:val="21"/>
-          <w:szCs w:val="21"/>
-        </w:rPr>
-      </w:pPr>
-      <w:r>
-        <w:rPr>
-          <w:rFonts w:ascii="Times New Roman" w:eastAsia="華康中明體" w:hAnsi="Times New Roman" w:cs="Times New Roman" w:hint="eastAsia"/>
-          <w:color w:val="000000"/>
-          <w:spacing w:val="10"/>
-          <w:sz w:val="20"/>
-          <w:szCs w:val="20"/>
-          <w:shd w:val="clear" w:color="auto" w:fill="FFFFFF"/>
-          <w:lang w:eastAsia="zh-HK"/>
-        </w:rPr>
-        <w:t>輸入</w:t>
-      </w:r>
-      <w:r>
-        <w:rPr>
-          <w:rFonts w:ascii="Times New Roman" w:eastAsia="華康中明體" w:hAnsi="Times New Roman" w:cs="Times New Roman" w:hint="eastAsia"/>
-          <w:color w:val="000000"/>
-          <w:spacing w:val="10"/>
-          <w:sz w:val="20"/>
-          <w:szCs w:val="20"/>
-          <w:shd w:val="clear" w:color="auto" w:fill="FFFFFF"/>
-        </w:rPr>
-        <w:t>:</w:t>
-      </w:r>
-      <w:r>
-        <w:rPr>
-          <w:rFonts w:ascii="Times New Roman" w:eastAsia="華康中明體" w:hAnsi="Times New Roman" w:cs="Times New Roman" w:hint="eastAsia"/>
-          <w:color w:val="000000"/>
-          <w:spacing w:val="10"/>
-          <w:sz w:val="20"/>
-          <w:szCs w:val="20"/>
-          <w:shd w:val="clear" w:color="auto" w:fill="FFFFFF"/>
-          <w:lang w:eastAsia="zh-HK"/>
-        </w:rPr>
-        <w:t xml:space="preserve"> </w:t>
-      </w:r>
-      <w:r>
-        <w:rPr>
-          <w:rFonts w:ascii="Times New Roman" w:eastAsia="華康中明體" w:hAnsi="Times New Roman" w:cs="Times New Roman"/>
-          <w:color w:val="000000"/>
-          <w:spacing w:val="10"/>
-          <w:sz w:val="20"/>
-          <w:szCs w:val="20"/>
-          <w:shd w:val="clear" w:color="auto" w:fill="FFFFFF"/>
-          <w:lang w:eastAsia="zh-HK"/>
-        </w:rPr>
-        <w:t>A</w:t>
-      </w:r>
-      <w:r>
-        <w:rPr>
-          <w:rFonts w:ascii="Times New Roman" w:eastAsia="華康中明體" w:hAnsi="Times New Roman" w:cs="Times New Roman" w:hint="eastAsia"/>
-          <w:color w:val="000000"/>
-          <w:spacing w:val="10"/>
-          <w:sz w:val="20"/>
-          <w:szCs w:val="20"/>
-          <w:shd w:val="clear" w:color="auto" w:fill="FFFFFF"/>
-        </w:rPr>
-        <w:t>pple</w:t>
-      </w:r>
-      <w:r>
-        <w:rPr>
-          <w:rFonts w:ascii="Times New Roman" w:eastAsia="華康中明體" w:hAnsi="Times New Roman" w:cs="Times New Roman" w:hint="eastAsia"/>
-          <w:color w:val="000000"/>
-          <w:spacing w:val="10"/>
-          <w:sz w:val="20"/>
-          <w:szCs w:val="20"/>
-          <w:shd w:val="clear" w:color="auto" w:fill="FFFFFF"/>
-          <w:lang w:eastAsia="zh-HK"/>
-        </w:rPr>
-        <w:t>,</w:t>
-      </w:r>
-      <w:r>
-        <w:rPr>
-          <w:rFonts w:ascii="Times New Roman" w:eastAsia="華康中明體" w:hAnsi="Times New Roman" w:cs="Times New Roman"/>
-          <w:color w:val="000000"/>
-          <w:spacing w:val="10"/>
-          <w:sz w:val="20"/>
-          <w:szCs w:val="20"/>
-          <w:shd w:val="clear" w:color="auto" w:fill="FFFFFF"/>
-          <w:lang w:eastAsia="zh-HK"/>
-        </w:rPr>
-        <w:t xml:space="preserve"> </w:t>
-      </w:r>
-      <w:r>
-        <w:rPr>
-          <w:rFonts w:ascii="Times New Roman" w:eastAsia="華康中明體" w:hAnsi="Times New Roman" w:cs="Times New Roman" w:hint="eastAsia"/>
-          <w:color w:val="000000"/>
-          <w:spacing w:val="10"/>
-          <w:sz w:val="20"/>
-          <w:szCs w:val="20"/>
-          <w:shd w:val="clear" w:color="auto" w:fill="FFFFFF"/>
-          <w:lang w:eastAsia="zh-HK"/>
-        </w:rPr>
-        <w:t>輸出</w:t>
-      </w:r>
-      <w:r>
-        <w:rPr>
-          <w:rFonts w:ascii="Times New Roman" w:eastAsia="華康中明體" w:hAnsi="Times New Roman" w:cs="Times New Roman" w:hint="eastAsia"/>
-          <w:color w:val="000000"/>
-          <w:spacing w:val="10"/>
-          <w:sz w:val="20"/>
-          <w:szCs w:val="20"/>
-          <w:shd w:val="clear" w:color="auto" w:fill="FFFFFF"/>
-          <w:lang w:eastAsia="zh-HK"/>
-        </w:rPr>
-        <w:t>:</w:t>
-      </w:r>
-      <w:r>
-        <w:rPr>
-          <w:rFonts w:ascii="Times New Roman" w:eastAsia="華康中明體" w:hAnsi="Times New Roman" w:cs="Times New Roman" w:hint="eastAsia"/>
-          <w:color w:val="000000"/>
-          <w:spacing w:val="10"/>
-          <w:sz w:val="20"/>
-          <w:szCs w:val="20"/>
-          <w:shd w:val="clear" w:color="auto" w:fill="FFFFFF"/>
-          <w:lang w:eastAsia="zh-HK"/>
-        </w:rPr>
-        <w:t xml:space="preserve"> </w:t>
-      </w:r>
-      <w:proofErr w:type="gramStart"/>
-      <w:r>
-        <w:rPr>
-          <w:rFonts w:ascii="Times New Roman" w:eastAsia="華康中明體" w:hAnsi="Times New Roman" w:cs="Times New Roman"/>
-          <w:color w:val="000000"/>
-          <w:spacing w:val="10"/>
-          <w:sz w:val="20"/>
-          <w:szCs w:val="20"/>
-          <w:shd w:val="clear" w:color="auto" w:fill="FFFFFF"/>
-          <w:lang w:eastAsia="zh-HK"/>
-        </w:rPr>
-        <w:t>2 ,</w:t>
-      </w:r>
-      <w:proofErr w:type="gramEnd"/>
-      <w:r>
-        <w:rPr>
-          <w:rFonts w:ascii="Times New Roman" w:eastAsia="華康中明體" w:hAnsi="Times New Roman" w:cs="Times New Roman"/>
-          <w:color w:val="000000"/>
-          <w:spacing w:val="10"/>
-          <w:sz w:val="20"/>
-          <w:szCs w:val="20"/>
-          <w:shd w:val="clear" w:color="auto" w:fill="FFFFFF"/>
-          <w:lang w:eastAsia="zh-HK"/>
-        </w:rPr>
-        <w:t xml:space="preserve"> ['A', 'e']</w:t>
-      </w:r>
-    </w:p>
-    <w:p>
-      <w:pPr>
-        <w:pStyle w:val="HTML"/>
-        <w:shd w:val="clear" w:color="auto" w:fill="FFFFFF"/>
-        <w:wordWrap w:val="0"/>
-        <w:textAlignment w:val="baseline"/>
-        <w:rPr>
-          <w:rFonts w:ascii="Courier New" w:hAnsi="Courier New" w:cs="Courier New"/>
-          <w:color w:val="000000"/>
-          <w:sz w:val="21"/>
-          <w:szCs w:val="21"/>
-        </w:rPr>
-      </w:pPr>
-      <w:r>
-        <w:rPr>
-          <w:rFonts w:ascii="Times New Roman" w:eastAsia="華康中明體" w:hAnsi="Times New Roman" w:cs="Times New Roman" w:hint="eastAsia"/>
-          <w:color w:val="000000"/>
-          <w:spacing w:val="10"/>
-          <w:sz w:val="20"/>
-          <w:szCs w:val="20"/>
-          <w:shd w:val="clear" w:color="auto" w:fill="FFFFFF"/>
-          <w:lang w:eastAsia="zh-HK"/>
-        </w:rPr>
-        <w:t>輸入</w:t>
-      </w:r>
-      <w:r>
-        <w:rPr>
-          <w:rFonts w:ascii="Times New Roman" w:eastAsia="華康中明體" w:hAnsi="Times New Roman" w:cs="Times New Roman" w:hint="eastAsia"/>
-          <w:color w:val="000000"/>
-          <w:spacing w:val="10"/>
-          <w:sz w:val="20"/>
-          <w:szCs w:val="20"/>
-          <w:shd w:val="clear" w:color="auto" w:fill="FFFFFF"/>
-        </w:rPr>
-        <w:t>:</w:t>
-      </w:r>
-      <w:r>
-        <w:rPr>
-          <w:rFonts w:ascii="Times New Roman" w:eastAsia="華康中明體" w:hAnsi="Times New Roman" w:cs="Times New Roman" w:hint="eastAsia"/>
-          <w:color w:val="000000"/>
-          <w:spacing w:val="10"/>
-          <w:sz w:val="20"/>
-          <w:szCs w:val="20"/>
-          <w:shd w:val="clear" w:color="auto" w:fill="FFFFFF"/>
-          <w:lang w:eastAsia="zh-HK"/>
-        </w:rPr>
-        <w:t xml:space="preserve"> </w:t>
-      </w:r>
-      <w:r>
-        <w:rPr>
-          <w:rFonts w:ascii="Times New Roman" w:eastAsia="華康中明體" w:hAnsi="Times New Roman" w:cs="Times New Roman"/>
-          <w:color w:val="000000"/>
-          <w:spacing w:val="10"/>
-          <w:sz w:val="20"/>
-          <w:szCs w:val="20"/>
-          <w:shd w:val="clear" w:color="auto" w:fill="FFFFFF"/>
-          <w:lang w:eastAsia="zh-HK"/>
-        </w:rPr>
-        <w:t>Emma Watson</w:t>
-      </w:r>
-      <w:r>
-        <w:rPr>
-          <w:rFonts w:ascii="Times New Roman" w:eastAsia="華康中明體" w:hAnsi="Times New Roman" w:cs="Times New Roman" w:hint="eastAsia"/>
-          <w:color w:val="000000"/>
-          <w:spacing w:val="10"/>
-          <w:sz w:val="20"/>
-          <w:szCs w:val="20"/>
-          <w:shd w:val="clear" w:color="auto" w:fill="FFFFFF"/>
-          <w:lang w:eastAsia="zh-HK"/>
-        </w:rPr>
-        <w:t>,</w:t>
-      </w:r>
-      <w:r>
-        <w:rPr>
-          <w:rFonts w:ascii="Times New Roman" w:eastAsia="華康中明體" w:hAnsi="Times New Roman" w:cs="Times New Roman"/>
-          <w:color w:val="000000"/>
-          <w:spacing w:val="10"/>
-          <w:sz w:val="20"/>
-          <w:szCs w:val="20"/>
-          <w:shd w:val="clear" w:color="auto" w:fill="FFFFFF"/>
-          <w:lang w:eastAsia="zh-HK"/>
-        </w:rPr>
-        <w:t xml:space="preserve"> </w:t>
-      </w:r>
-      <w:r>
-        <w:rPr>
-          <w:rFonts w:ascii="Times New Roman" w:eastAsia="華康中明體" w:hAnsi="Times New Roman" w:cs="Times New Roman" w:hint="eastAsia"/>
-          <w:color w:val="000000"/>
-          <w:spacing w:val="10"/>
-          <w:sz w:val="20"/>
-          <w:szCs w:val="20"/>
-          <w:shd w:val="clear" w:color="auto" w:fill="FFFFFF"/>
-          <w:lang w:eastAsia="zh-HK"/>
-        </w:rPr>
-        <w:t>輸出</w:t>
-      </w:r>
-      <w:r>
-        <w:rPr>
-          <w:rFonts w:ascii="Times New Roman" w:eastAsia="華康中明體" w:hAnsi="Times New Roman" w:cs="Times New Roman" w:hint="eastAsia"/>
-          <w:color w:val="000000"/>
-          <w:spacing w:val="10"/>
-          <w:sz w:val="20"/>
-          <w:szCs w:val="20"/>
-          <w:shd w:val="clear" w:color="auto" w:fill="FFFFFF"/>
-          <w:lang w:eastAsia="zh-HK"/>
-        </w:rPr>
-        <w:t>:</w:t>
-      </w:r>
-      <w:r>
-        <w:rPr>
-          <w:rFonts w:ascii="Times New Roman" w:eastAsia="華康中明體" w:hAnsi="Times New Roman" w:cs="Times New Roman" w:hint="eastAsia"/>
-          <w:color w:val="000000"/>
-          <w:spacing w:val="10"/>
-          <w:sz w:val="20"/>
-          <w:szCs w:val="20"/>
-          <w:shd w:val="clear" w:color="auto" w:fill="FFFFFF"/>
-          <w:lang w:eastAsia="zh-HK"/>
-        </w:rPr>
-        <w:t xml:space="preserve"> </w:t>
-      </w:r>
-      <w:proofErr w:type="gramStart"/>
-      <w:r>
-        <w:rPr>
-          <w:rFonts w:ascii="Times New Roman" w:eastAsia="華康中明體" w:hAnsi="Times New Roman" w:cs="Times New Roman"/>
-          <w:color w:val="000000"/>
-          <w:spacing w:val="10"/>
-          <w:sz w:val="20"/>
-          <w:szCs w:val="20"/>
-          <w:shd w:val="clear" w:color="auto" w:fill="FFFFFF"/>
-          <w:lang w:eastAsia="zh-HK"/>
-        </w:rPr>
-        <w:t>4 ,</w:t>
-      </w:r>
-      <w:proofErr w:type="gramEnd"/>
-      <w:r>
-        <w:rPr>
-          <w:rFonts w:ascii="Times New Roman" w:eastAsia="華康中明體" w:hAnsi="Times New Roman" w:cs="Times New Roman"/>
-          <w:color w:val="000000"/>
-          <w:spacing w:val="10"/>
-          <w:sz w:val="20"/>
-          <w:szCs w:val="20"/>
-          <w:shd w:val="clear" w:color="auto" w:fill="FFFFFF"/>
-          <w:lang w:eastAsia="zh-HK"/>
-        </w:rPr>
-        <w:t xml:space="preserve"> ['E', 'a', 'a', 'o']</w:t>
-      </w:r>
-    </w:p>
-    <w:p>
-      <w:pPr>
-        <w:pStyle w:val="HTML"/>
-        <w:shd w:val="clear" w:color="auto" w:fill="FFFFFF"/>
-        <w:wordWrap w:val="0"/>
-        <w:textAlignment w:val="baseline"/>
-        <w:rPr>
-          <w:rFonts w:ascii="Courier New" w:hAnsi="Courier New" w:cs="Courier New"/>
-          <w:color w:val="000000"/>
-          <w:sz w:val="21"/>
-          <w:szCs w:val="21"/>
-        </w:rPr>
-      </w:pPr>
-    </w:p>
-    <w:p>
-      <w:pPr>
-        <w:pStyle w:val="05ListProgram"/>
-        <w:tabs>
-          <w:tab w:val="left" w:pos="3840"/>
-        </w:tabs>
-        <w:spacing w:line="240" w:lineRule="auto"/>
-        <w:ind w:left="0"/>
-        <w:rPr>
-          <w:b/>
-          <w:bCs/>
-        </w:rPr>
-      </w:pPr>
-      <w:r>
-        <w:rPr>
-          <w:rFonts w:hint="eastAsia"/>
-          <w:b/>
-          <w:bCs/>
-          <w:lang w:eastAsia="zh-HK"/>
-        </w:rPr>
-        <w:t>程式碼：</w:t>
-      </w:r>
-    </w:p>
-    <w:p>
-      <w:pPr>
-        <w:pStyle w:val="HTML"/>
-        <w:shd w:val="clear" w:color="auto" w:fill="FFFFFF"/>
-        <w:wordWrap w:val="0"/>
-        <w:textAlignment w:val="baseline"/>
-        <w:rPr>
-          <w:rFonts w:ascii="Courier New" w:hAnsi="Courier New" w:cs="Courier New"/>
-          <w:color w:val="000000"/>
-          <w:sz w:val="21"/>
-          <w:szCs w:val="21"/>
-        </w:rPr>
-      </w:pPr>
-    </w:p>
-    <w:tbl>
-      <w:tblPr>
-        <w:tblW w:w="7711" w:type="dxa"/>
-        <w:tblBorders>
-          <w:top w:val="single" w:sz="4" w:space="0" w:color="auto"/>
-          <w:left w:val="single" w:sz="4" w:space="0" w:color="auto"/>
-          <w:bottom w:val="single" w:sz="4" w:space="0" w:color="auto"/>
-          <w:right w:val="single" w:sz="4" w:space="0" w:color="auto"/>
-          <w:insideH w:val="single" w:sz="4" w:space="0" w:color="auto"/>
-          <w:insideV w:val="single" w:sz="4" w:space="0" w:color="auto"/>
-        </w:tblBorders>
-        <w:tblLayout w:type="fixed"/>
-        <w:tblCellMar>
-          <w:top w:w="45" w:type="dxa"/>
-          <w:left w:w="0" w:type="dxa"/>
-          <w:bottom w:w="85" w:type="dxa"/>
-          <w:right w:w="0" w:type="dxa"/>
-        </w:tblCellMar>
-        <w:tblLook w:val="0000" w:firstRow="0" w:lastRow="0" w:firstColumn="0" w:lastColumn="0" w:noHBand="0" w:noVBand="0"/>
-      </w:tblPr>
-      <w:tblGrid>
-        <w:gridCol w:w="7711"/>
-      </w:tblGrid>
-      <w:tr>
-        <w:tc>
-          <w:tcPr>
-            <w:tcW w:w="7711" w:type="dxa"/>
-          </w:tcPr>
-          <w:p>
-            <w:pPr>
-              <w:pStyle w:val="05ListProgram"/>
-              <w:rPr>
-                <w:b/>
-                <w:bCs/>
-              </w:rPr>
-            </w:pPr>
-          </w:p>
-          <w:p>
-            <w:pPr>
-              <w:pStyle w:val="05ListProgram"/>
-              <w:rPr>
-                <w:b/>
-                <w:bCs/>
-              </w:rPr>
-            </w:pPr>
-          </w:p>
-          <w:p>
-            <w:pPr>
-              <w:pStyle w:val="05ListProgram"/>
-              <w:rPr>
-                <w:b/>
-                <w:bCs/>
-              </w:rPr>
-            </w:pPr>
-          </w:p>
-        </w:tc>
-      </w:tr>
-    </w:tbl>
-    <w:p>
-      <w:pPr>
-        <w:pStyle w:val="05ListProgram"/>
-        <w:tabs>
-          <w:tab w:val="left" w:pos="3840"/>
-        </w:tabs>
-        <w:spacing w:line="240" w:lineRule="auto"/>
-        <w:ind w:left="0"/>
-        <w:rPr>
-          <w:b/>
-          <w:bCs/>
-        </w:rPr>
-      </w:pPr>
-    </w:p>
-    <w:p>
-      <w:pPr>
-        <w:pStyle w:val="05ListProgram"/>
-        <w:tabs>
-          <w:tab w:val="left" w:pos="3840"/>
-        </w:tabs>
-        <w:spacing w:line="240" w:lineRule="auto"/>
-        <w:ind w:left="0"/>
-        <w:rPr>
-          <w:b/>
-          <w:bCs/>
-        </w:rPr>
-      </w:pPr>
-    </w:p>
-    <w:p>
-      <w:pPr>
-        <w:pStyle w:val="05ListProgram"/>
-        <w:tabs>
-          <w:tab w:val="left" w:pos="3840"/>
-        </w:tabs>
-        <w:spacing w:line="240" w:lineRule="auto"/>
-        <w:ind w:left="0"/>
-        <w:rPr>
-          <w:b/>
-          <w:bCs/>
-          <w:lang w:eastAsia="zh-HK"/>
-        </w:rPr>
-      </w:pPr>
-      <w:r>
-        <w:rPr>
-          <w:rFonts w:hint="eastAsia"/>
-          <w:b/>
-          <w:bCs/>
-          <w:lang w:eastAsia="zh-HK"/>
-        </w:rPr>
-        <w:t>執行結果擷圖：</w:t>
-      </w:r>
+          <w:noProof/>
+          <w:color w:val="000000"/>
+          <w:sz w:val="20"/>
+          <w:shd w:val="clear" w:color="auto" w:fill="FFFFFF"/>
+        </w:rPr>
+      </w:pPr>
     </w:p>
     <w:p>
       <w:pPr>
         <w:pStyle w:val="02"/>
         <w:spacing w:beforeLines="50" w:before="180"/>
-        <w:ind w:leftChars="1" w:left="565" w:hangingChars="256" w:hanging="563"/>
-        <w:rPr>
-          <w:color w:val="000000"/>
-          <w:sz w:val="20"/>
-          <w:shd w:val="clear" w:color="auto" w:fill="FFFFFF"/>
-        </w:rPr>
-      </w:pPr>
+        <w:ind w:leftChars="1" w:left="514" w:hangingChars="256" w:hanging="512"/>
+        <w:rPr>
+          <w:rFonts w:hint="eastAsia"/>
+          <w:color w:val="000000"/>
+          <w:sz w:val="20"/>
+          <w:shd w:val="clear" w:color="auto" w:fill="FFFFFF"/>
+        </w:rPr>
+      </w:pPr>
+      <w:r>
+        <w:rPr>
+          <w:noProof/>
+          <w:color w:val="000000"/>
+          <w:sz w:val="20"/>
+          <w:shd w:val="clear" w:color="auto" w:fill="FFFFFF"/>
+        </w:rPr>
+        <w:drawing>
+          <wp:anchor distT="0" distB="0" distL="114300" distR="114300" simplePos="0" relativeHeight="251658240" behindDoc="1" locked="0" layoutInCell="1" allowOverlap="1">
+            <wp:simplePos x="0" y="0"/>
+            <wp:positionH relativeFrom="column">
+              <wp:posOffset>1270</wp:posOffset>
+            </wp:positionH>
+            <wp:positionV relativeFrom="paragraph">
+              <wp:posOffset>-703580</wp:posOffset>
+            </wp:positionV>
+            <wp:extent cx="4886325" cy="885825"/>
+            <wp:effectExtent l="0" t="0" r="9525" b="9525"/>
+            <wp:wrapTight wrapText="bothSides">
+              <wp:wrapPolygon edited="0">
+                <wp:start x="0" y="0"/>
+                <wp:lineTo x="0" y="21368"/>
+                <wp:lineTo x="21558" y="21368"/>
+                <wp:lineTo x="21558" y="0"/>
+                <wp:lineTo x="0" y="0"/>
+              </wp:wrapPolygon>
+            </wp:wrapTight>
+            <wp:docPr id="8" name="圖片 8" descr="C:\Users\user\Desktop\PYTHON\2.16.PNG"/>
+            <wp:cNvGraphicFramePr>
+              <a:graphicFrameLocks xmlns:a="http://schemas.openxmlformats.org/drawingml/2006/main" noChangeAspect="1"/>
+            </wp:cNvGraphicFramePr>
+            <a:graphic xmlns:a="http://schemas.openxmlformats.org/drawingml/2006/main">
+              <a:graphicData uri="http://schemas.openxmlformats.org/drawingml/2006/picture">
+                <pic:pic xmlns:pic="http://schemas.openxmlformats.org/drawingml/2006/picture">
+                  <pic:nvPicPr>
+                    <pic:cNvPr id="0" name="Picture 9" descr="C:\Users\user\Desktop\PYTHON\2.16.PNG"/>
+                    <pic:cNvPicPr>
+                      <a:picLocks noChangeAspect="1" noChangeArrowheads="1"/>
+                    </pic:cNvPicPr>
+                  </pic:nvPicPr>
+                  <pic:blipFill>
+                    <a:blip r:embed="rId20">
+                      <a:extLst>
+                        <a:ext uri="{28A0092B-C50C-407E-A947-70E740481C1C}">
+                          <a14:useLocalDpi xmlns:a14="http://schemas.microsoft.com/office/drawing/2010/main" val="0"/>
+                        </a:ext>
+                      </a:extLst>
+                    </a:blip>
+                    <a:srcRect/>
+                    <a:stretch>
+                      <a:fillRect/>
+                    </a:stretch>
+                  </pic:blipFill>
+                  <pic:spPr bwMode="auto">
+                    <a:xfrm>
+                      <a:off x="0" y="0"/>
+                      <a:ext cx="4886325" cy="885825"/>
+                    </a:xfrm>
+                    <a:prstGeom prst="rect">
+                      <a:avLst/>
+                    </a:prstGeom>
+                    <a:noFill/>
+                    <a:ln>
+                      <a:noFill/>
+                    </a:ln>
+                  </pic:spPr>
+                </pic:pic>
+              </a:graphicData>
+            </a:graphic>
+            <wp14:sizeRelH relativeFrom="page">
+              <wp14:pctWidth>0</wp14:pctWidth>
+            </wp14:sizeRelH>
+            <wp14:sizeRelV relativeFrom="page">
+              <wp14:pctHeight>0</wp14:pctHeight>
+            </wp14:sizeRelV>
+          </wp:anchor>
+        </w:drawing>
+      </w:r>
     </w:p>
     <w:sectPr>
-      <w:headerReference w:type="even" r:id="rId12"/>
-      <w:footerReference w:type="even" r:id="rId13"/>
-      <w:headerReference w:type="first" r:id="rId14"/>
-      <w:footerReference w:type="first" r:id="rId15"/>
+      <w:headerReference w:type="even" r:id="rId21"/>
+      <w:footerReference w:type="even" r:id="rId22"/>
+      <w:headerReference w:type="first" r:id="rId23"/>
+      <w:footerReference w:type="first" r:id="rId24"/>
       <w:pgSz w:w="10773" w:h="14175" w:code="9"/>
       <w:pgMar w:top="2268" w:right="1474" w:bottom="1701" w:left="1588" w:header="1134" w:footer="851" w:gutter="0"/>
       <w:cols w:space="425"/>
@@ -10145,7 +12090,7 @@
 </file>
 
 <file path=word/endnotes.xml><?xml version="1.0" encoding="utf-8"?>
-<w:endnotes xmlns:wpc="http://schemas.microsoft.com/office/word/2010/wordprocessingCanvas" xmlns:cx="http://schemas.microsoft.com/office/drawing/2014/chartex" xmlns:mc="http://schemas.openxmlformats.org/markup-compatibility/2006" xmlns:o="urn:schemas-microsoft-com:office:office" xmlns:r="http://schemas.openxmlformats.org/officeDocument/2006/relationships" xmlns:m="http://schemas.openxmlformats.org/officeDocument/2006/math" xmlns:v="urn:schemas-microsoft-com:vml" xmlns:wp14="http://schemas.microsoft.com/office/word/2010/wordprocessingDrawing" xmlns:wp="http://schemas.openxmlformats.org/drawingml/2006/wordprocessingDrawing" xmlns:w10="urn:schemas-microsoft-com:office:word" xmlns:w="http://schemas.openxmlformats.org/wordprocessingml/2006/main" xmlns:w14="http://schemas.microsoft.com/office/word/2010/wordml" xmlns:w15="http://schemas.microsoft.com/office/word/2012/wordml" xmlns:w16se="http://schemas.microsoft.com/office/word/2015/wordml/symex" xmlns:wpg="http://schemas.microsoft.com/office/word/2010/wordprocessingGroup" xmlns:wpi="http://schemas.microsoft.com/office/word/2010/wordprocessingInk" xmlns:wne="http://schemas.microsoft.com/office/word/2006/wordml" xmlns:wps="http://schemas.microsoft.com/office/word/2010/wordprocessingShape" mc:Ignorable="w14 w15 w16se wp14">
+<w:endnotes xmlns:wpc="http://schemas.microsoft.com/office/word/2010/wordprocessingCanvas" xmlns:mc="http://schemas.openxmlformats.org/markup-compatibility/2006" xmlns:o="urn:schemas-microsoft-com:office:office" xmlns:r="http://schemas.openxmlformats.org/officeDocument/2006/relationships" xmlns:m="http://schemas.openxmlformats.org/officeDocument/2006/math" xmlns:v="urn:schemas-microsoft-com:vml" xmlns:wp14="http://schemas.microsoft.com/office/word/2010/wordprocessingDrawing" xmlns:wp="http://schemas.openxmlformats.org/drawingml/2006/wordprocessingDrawing" xmlns:w10="urn:schemas-microsoft-com:office:word" xmlns:w="http://schemas.openxmlformats.org/wordprocessingml/2006/main" xmlns:w14="http://schemas.microsoft.com/office/word/2010/wordml" xmlns:w15="http://schemas.microsoft.com/office/word/2012/wordml" xmlns:wpg="http://schemas.microsoft.com/office/word/2010/wordprocessingGroup" xmlns:wpi="http://schemas.microsoft.com/office/word/2010/wordprocessingInk" xmlns:wne="http://schemas.microsoft.com/office/word/2006/wordml" xmlns:wps="http://schemas.microsoft.com/office/word/2010/wordprocessingShape" mc:Ignorable="w14 w15 wp14">
   <w:endnote w:type="separator" w:id="-1">
     <w:p>
       <w:r>
@@ -10164,7 +12109,7 @@
 </file>
 
 <file path=word/footer1.xml><?xml version="1.0" encoding="utf-8"?>
-<w:ftr xmlns:wpc="http://schemas.microsoft.com/office/word/2010/wordprocessingCanvas" xmlns:cx="http://schemas.microsoft.com/office/drawing/2014/chartex" xmlns:mc="http://schemas.openxmlformats.org/markup-compatibility/2006" xmlns:o="urn:schemas-microsoft-com:office:office" xmlns:r="http://schemas.openxmlformats.org/officeDocument/2006/relationships" xmlns:m="http://schemas.openxmlformats.org/officeDocument/2006/math" xmlns:v="urn:schemas-microsoft-com:vml" xmlns:wp14="http://schemas.microsoft.com/office/word/2010/wordprocessingDrawing" xmlns:wp="http://schemas.openxmlformats.org/drawingml/2006/wordprocessingDrawing" xmlns:w10="urn:schemas-microsoft-com:office:word" xmlns:w="http://schemas.openxmlformats.org/wordprocessingml/2006/main" xmlns:w14="http://schemas.microsoft.com/office/word/2010/wordml" xmlns:w15="http://schemas.microsoft.com/office/word/2012/wordml" xmlns:w16se="http://schemas.microsoft.com/office/word/2015/wordml/symex" xmlns:wpg="http://schemas.microsoft.com/office/word/2010/wordprocessingGroup" xmlns:wpi="http://schemas.microsoft.com/office/word/2010/wordprocessingInk" xmlns:wne="http://schemas.microsoft.com/office/word/2006/wordml" xmlns:wps="http://schemas.microsoft.com/office/word/2010/wordprocessingShape" mc:Ignorable="w14 w15 w16se wp14">
+<w:ftr xmlns:wpc="http://schemas.microsoft.com/office/word/2010/wordprocessingCanvas" xmlns:mc="http://schemas.openxmlformats.org/markup-compatibility/2006" xmlns:o="urn:schemas-microsoft-com:office:office" xmlns:r="http://schemas.openxmlformats.org/officeDocument/2006/relationships" xmlns:m="http://schemas.openxmlformats.org/officeDocument/2006/math" xmlns:v="urn:schemas-microsoft-com:vml" xmlns:wp14="http://schemas.microsoft.com/office/word/2010/wordprocessingDrawing" xmlns:wp="http://schemas.openxmlformats.org/drawingml/2006/wordprocessingDrawing" xmlns:w10="urn:schemas-microsoft-com:office:word" xmlns:w="http://schemas.openxmlformats.org/wordprocessingml/2006/main" xmlns:w14="http://schemas.microsoft.com/office/word/2010/wordml" xmlns:w15="http://schemas.microsoft.com/office/word/2012/wordml" xmlns:wpg="http://schemas.microsoft.com/office/word/2010/wordprocessingGroup" xmlns:wpi="http://schemas.microsoft.com/office/word/2010/wordprocessingInk" xmlns:wne="http://schemas.microsoft.com/office/word/2006/wordml" xmlns:wps="http://schemas.microsoft.com/office/word/2010/wordprocessingShape" mc:Ignorable="w14 w15 wp14">
   <w:p>
     <w:pPr>
       <w:pStyle w:val="a5"/>
@@ -10243,7 +12188,7 @@
             </wp:anchor>
           </w:drawing>
         </mc:Choice>
-        <mc:Fallback>
+        <mc:Fallback xmlns:w16se="http://schemas.microsoft.com/office/word/2015/wordml/symex" xmlns:cx="http://schemas.microsoft.com/office/drawing/2014/chartex">
           <w:pict>
             <v:rect w14:anchorId="228FBF84" id="Rectangle 43" o:spid="_x0000_s1026" style="position:absolute;margin-left:-24.6pt;margin-top:4.3pt;width:14.15pt;height:14.15pt;z-index:-251657216;visibility:visible;mso-wrap-style:square;mso-width-percent:0;mso-height-percent:0;mso-wrap-distance-left:9pt;mso-wrap-distance-top:0;mso-wrap-distance-right:9pt;mso-wrap-distance-bottom:0;mso-position-horizontal:absolute;mso-position-horizontal-relative:text;mso-position-vertical:absolute;mso-position-vertical-relative:text;mso-width-percent:0;mso-height-percent:0;mso-width-relative:page;mso-height-relative:page;v-text-anchor:top" o:gfxdata="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" fillcolor="silver" stroked="f"/>
           </w:pict>
@@ -10313,7 +12258,7 @@
             </wp:anchor>
           </w:drawing>
         </mc:Choice>
-        <mc:Fallback>
+        <mc:Fallback xmlns:w16se="http://schemas.microsoft.com/office/word/2015/wordml/symex" xmlns:cx="http://schemas.microsoft.com/office/drawing/2014/chartex">
           <w:pict>
             <v:rect w14:anchorId="280D860C" id="Rectangle 5" o:spid="_x0000_s1026" style="position:absolute;margin-left:0;margin-top:680.4pt;width:28.35pt;height:28.3pt;z-index:-251656192;visibility:visible;mso-wrap-style:square;mso-width-percent:0;mso-height-percent:0;mso-wrap-distance-left:9pt;mso-wrap-distance-top:0;mso-wrap-distance-right:9pt;mso-wrap-distance-bottom:0;mso-position-horizontal:absolute;mso-position-horizontal-relative:page;mso-position-vertical:absolute;mso-position-vertical-relative:page;mso-width-percent:0;mso-height-percent:0;mso-width-relative:page;mso-height-relative:page;v-text-anchor:top" o:gfxdata="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">
               <w10:wrap anchorx="page" anchory="page"/>
@@ -10364,7 +12309,7 @@
 </file>
 
 <file path=word/footer2.xml><?xml version="1.0" encoding="utf-8"?>
-<w:ftr xmlns:wpc="http://schemas.microsoft.com/office/word/2010/wordprocessingCanvas" xmlns:cx="http://schemas.microsoft.com/office/drawing/2014/chartex" xmlns:mc="http://schemas.openxmlformats.org/markup-compatibility/2006" xmlns:o="urn:schemas-microsoft-com:office:office" xmlns:r="http://schemas.openxmlformats.org/officeDocument/2006/relationships" xmlns:m="http://schemas.openxmlformats.org/officeDocument/2006/math" xmlns:v="urn:schemas-microsoft-com:vml" xmlns:wp14="http://schemas.microsoft.com/office/word/2010/wordprocessingDrawing" xmlns:wp="http://schemas.openxmlformats.org/drawingml/2006/wordprocessingDrawing" xmlns:w10="urn:schemas-microsoft-com:office:word" xmlns:w="http://schemas.openxmlformats.org/wordprocessingml/2006/main" xmlns:w14="http://schemas.microsoft.com/office/word/2010/wordml" xmlns:w15="http://schemas.microsoft.com/office/word/2012/wordml" xmlns:w16se="http://schemas.microsoft.com/office/word/2015/wordml/symex" xmlns:wpg="http://schemas.microsoft.com/office/word/2010/wordprocessingGroup" xmlns:wpi="http://schemas.microsoft.com/office/word/2010/wordprocessingInk" xmlns:wne="http://schemas.microsoft.com/office/word/2006/wordml" xmlns:wps="http://schemas.microsoft.com/office/word/2010/wordprocessingShape" mc:Ignorable="w14 w15 w16se wp14">
+<w:ftr xmlns:wpc="http://schemas.microsoft.com/office/word/2010/wordprocessingCanvas" xmlns:mc="http://schemas.openxmlformats.org/markup-compatibility/2006" xmlns:o="urn:schemas-microsoft-com:office:office" xmlns:r="http://schemas.openxmlformats.org/officeDocument/2006/relationships" xmlns:m="http://schemas.openxmlformats.org/officeDocument/2006/math" xmlns:v="urn:schemas-microsoft-com:vml" xmlns:wp14="http://schemas.microsoft.com/office/word/2010/wordprocessingDrawing" xmlns:wp="http://schemas.openxmlformats.org/drawingml/2006/wordprocessingDrawing" xmlns:w10="urn:schemas-microsoft-com:office:word" xmlns:w="http://schemas.openxmlformats.org/wordprocessingml/2006/main" xmlns:w14="http://schemas.microsoft.com/office/word/2010/wordml" xmlns:w15="http://schemas.microsoft.com/office/word/2012/wordml" xmlns:wpg="http://schemas.microsoft.com/office/word/2010/wordprocessingGroup" xmlns:wpi="http://schemas.microsoft.com/office/word/2010/wordprocessingInk" xmlns:wne="http://schemas.microsoft.com/office/word/2006/wordml" xmlns:wps="http://schemas.microsoft.com/office/word/2010/wordprocessingShape" mc:Ignorable="w14 w15 wp14">
   <w:p>
     <w:pPr>
       <w:pStyle w:val="a5"/>
@@ -10469,7 +12414,7 @@
             </wp:anchor>
           </w:drawing>
         </mc:Choice>
-        <mc:Fallback>
+        <mc:Fallback xmlns:w16se="http://schemas.microsoft.com/office/word/2015/wordml/symex" xmlns:cx="http://schemas.microsoft.com/office/drawing/2014/chartex">
           <w:pict>
             <v:rect w14:anchorId="2049919D" id="Rectangle 11" o:spid="_x0000_s1026" style="position:absolute;margin-left:0;margin-top:0;width:28.35pt;height:28.3pt;z-index:-251648000;visibility:visible;mso-wrap-style:square;mso-width-percent:0;mso-height-percent:0;mso-wrap-distance-left:9pt;mso-wrap-distance-top:0;mso-wrap-distance-right:9pt;mso-wrap-distance-bottom:0;mso-position-horizontal:absolute;mso-position-horizontal-relative:page;mso-position-vertical:absolute;mso-position-vertical-relative:page;mso-width-percent:0;mso-height-percent:0;mso-width-relative:page;mso-height-relative:page;v-text-anchor:top" o:gfxdata="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">
               <w10:wrap anchorx="page" anchory="page"/>
@@ -10541,7 +12486,7 @@
             </wp:anchor>
           </w:drawing>
         </mc:Choice>
-        <mc:Fallback>
+        <mc:Fallback xmlns:w16se="http://schemas.microsoft.com/office/word/2015/wordml/symex" xmlns:cx="http://schemas.microsoft.com/office/drawing/2014/chartex">
           <w:pict>
             <v:rect w14:anchorId="54988DFD" id="Rectangle 10" o:spid="_x0000_s1026" style="position:absolute;margin-left:0;margin-top:680.4pt;width:28.35pt;height:28.3pt;z-index:-251649024;visibility:visible;mso-wrap-style:square;mso-width-percent:0;mso-height-percent:0;mso-wrap-distance-left:9pt;mso-wrap-distance-top:0;mso-wrap-distance-right:9pt;mso-wrap-distance-bottom:0;mso-position-horizontal:absolute;mso-position-horizontal-relative:page;mso-position-vertical:absolute;mso-position-vertical-relative:page;mso-width-percent:0;mso-height-percent:0;mso-width-relative:page;mso-height-relative:page;v-text-anchor:top" o:gfxdata="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">
               <w10:wrap anchorx="page" anchory="page"/>
@@ -10555,7 +12500,7 @@
 </file>
 
 <file path=word/footnotes.xml><?xml version="1.0" encoding="utf-8"?>
-<w:footnotes xmlns:wpc="http://schemas.microsoft.com/office/word/2010/wordprocessingCanvas" xmlns:cx="http://schemas.microsoft.com/office/drawing/2014/chartex" xmlns:mc="http://schemas.openxmlformats.org/markup-compatibility/2006" xmlns:o="urn:schemas-microsoft-com:office:office" xmlns:r="http://schemas.openxmlformats.org/officeDocument/2006/relationships" xmlns:m="http://schemas.openxmlformats.org/officeDocument/2006/math" xmlns:v="urn:schemas-microsoft-com:vml" xmlns:wp14="http://schemas.microsoft.com/office/word/2010/wordprocessingDrawing" xmlns:wp="http://schemas.openxmlformats.org/drawingml/2006/wordprocessingDrawing" xmlns:w10="urn:schemas-microsoft-com:office:word" xmlns:w="http://schemas.openxmlformats.org/wordprocessingml/2006/main" xmlns:w14="http://schemas.microsoft.com/office/word/2010/wordml" xmlns:w15="http://schemas.microsoft.com/office/word/2012/wordml" xmlns:w16se="http://schemas.microsoft.com/office/word/2015/wordml/symex" xmlns:wpg="http://schemas.microsoft.com/office/word/2010/wordprocessingGroup" xmlns:wpi="http://schemas.microsoft.com/office/word/2010/wordprocessingInk" xmlns:wne="http://schemas.microsoft.com/office/word/2006/wordml" xmlns:wps="http://schemas.microsoft.com/office/word/2010/wordprocessingShape" mc:Ignorable="w14 w15 w16se wp14">
+<w:footnotes xmlns:wpc="http://schemas.microsoft.com/office/word/2010/wordprocessingCanvas" xmlns:mc="http://schemas.openxmlformats.org/markup-compatibility/2006" xmlns:o="urn:schemas-microsoft-com:office:office" xmlns:r="http://schemas.openxmlformats.org/officeDocument/2006/relationships" xmlns:m="http://schemas.openxmlformats.org/officeDocument/2006/math" xmlns:v="urn:schemas-microsoft-com:vml" xmlns:wp14="http://schemas.microsoft.com/office/word/2010/wordprocessingDrawing" xmlns:wp="http://schemas.openxmlformats.org/drawingml/2006/wordprocessingDrawing" xmlns:w10="urn:schemas-microsoft-com:office:word" xmlns:w="http://schemas.openxmlformats.org/wordprocessingml/2006/main" xmlns:w14="http://schemas.microsoft.com/office/word/2010/wordml" xmlns:w15="http://schemas.microsoft.com/office/word/2012/wordml" xmlns:wpg="http://schemas.microsoft.com/office/word/2010/wordprocessingGroup" xmlns:wpi="http://schemas.microsoft.com/office/word/2010/wordprocessingInk" xmlns:wne="http://schemas.microsoft.com/office/word/2006/wordml" xmlns:wps="http://schemas.microsoft.com/office/word/2010/wordprocessingShape" mc:Ignorable="w14 w15 wp14">
   <w:footnote w:type="separator" w:id="-1">
     <w:p>
       <w:r>
@@ -10574,7 +12519,7 @@
 </file>
 
 <file path=word/header1.xml><?xml version="1.0" encoding="utf-8"?>
-<w:hdr xmlns:wpc="http://schemas.microsoft.com/office/word/2010/wordprocessingCanvas" xmlns:cx="http://schemas.microsoft.com/office/drawing/2014/chartex" xmlns:mc="http://schemas.openxmlformats.org/markup-compatibility/2006" xmlns:o="urn:schemas-microsoft-com:office:office" xmlns:r="http://schemas.openxmlformats.org/officeDocument/2006/relationships" xmlns:m="http://schemas.openxmlformats.org/officeDocument/2006/math" xmlns:v="urn:schemas-microsoft-com:vml" xmlns:wp14="http://schemas.microsoft.com/office/word/2010/wordprocessingDrawing" xmlns:wp="http://schemas.openxmlformats.org/drawingml/2006/wordprocessingDrawing" xmlns:w10="urn:schemas-microsoft-com:office:word" xmlns:w="http://schemas.openxmlformats.org/wordprocessingml/2006/main" xmlns:w14="http://schemas.microsoft.com/office/word/2010/wordml" xmlns:w15="http://schemas.microsoft.com/office/word/2012/wordml" xmlns:w16se="http://schemas.microsoft.com/office/word/2015/wordml/symex" xmlns:wpg="http://schemas.microsoft.com/office/word/2010/wordprocessingGroup" xmlns:wpi="http://schemas.microsoft.com/office/word/2010/wordprocessingInk" xmlns:wne="http://schemas.microsoft.com/office/word/2006/wordml" xmlns:wps="http://schemas.microsoft.com/office/word/2010/wordprocessingShape" mc:Ignorable="w14 w15 w16se wp14">
+<w:hdr xmlns:wpc="http://schemas.microsoft.com/office/word/2010/wordprocessingCanvas" xmlns:mc="http://schemas.openxmlformats.org/markup-compatibility/2006" xmlns:o="urn:schemas-microsoft-com:office:office" xmlns:r="http://schemas.openxmlformats.org/officeDocument/2006/relationships" xmlns:m="http://schemas.openxmlformats.org/officeDocument/2006/math" xmlns:v="urn:schemas-microsoft-com:vml" xmlns:wp14="http://schemas.microsoft.com/office/word/2010/wordprocessingDrawing" xmlns:wp="http://schemas.openxmlformats.org/drawingml/2006/wordprocessingDrawing" xmlns:w10="urn:schemas-microsoft-com:office:word" xmlns:w="http://schemas.openxmlformats.org/wordprocessingml/2006/main" xmlns:w14="http://schemas.microsoft.com/office/word/2010/wordml" xmlns:w15="http://schemas.microsoft.com/office/word/2012/wordml" xmlns:wpg="http://schemas.microsoft.com/office/word/2010/wordprocessingGroup" xmlns:wpi="http://schemas.microsoft.com/office/word/2010/wordprocessingInk" xmlns:wne="http://schemas.microsoft.com/office/word/2006/wordml" xmlns:wps="http://schemas.microsoft.com/office/word/2010/wordprocessingShape" mc:Ignorable="w14 w15 wp14">
   <w:p>
     <w:pPr>
       <w:pStyle w:val="a3"/>
@@ -10655,7 +12600,7 @@
             </wp:anchor>
           </w:drawing>
         </mc:Choice>
-        <mc:Fallback>
+        <mc:Fallback xmlns:w16se="http://schemas.microsoft.com/office/word/2015/wordml/symex" xmlns:cx="http://schemas.microsoft.com/office/drawing/2014/chartex">
           <w:pict>
             <v:rect w14:anchorId="322240F8" id="矩形 48" o:spid="_x0000_s1026" style="position:absolute;margin-left:510.3pt;margin-top:680.4pt;width:28.35pt;height:28.3pt;z-index:-251640832;visibility:visible;mso-wrap-style:square;mso-width-percent:0;mso-height-percent:0;mso-wrap-distance-left:9pt;mso-wrap-distance-top:0;mso-wrap-distance-right:9pt;mso-wrap-distance-bottom:0;mso-position-horizontal:absolute;mso-position-horizontal-relative:page;mso-position-vertical:absolute;mso-position-vertical-relative:page;mso-width-percent:0;mso-height-percent:0;mso-width-relative:page;mso-height-relative:page;v-text-anchor:top" o:gfxdata="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">
               <w10:wrap anchorx="page" anchory="page"/>
@@ -10730,7 +12675,7 @@
             </wp:anchor>
           </w:drawing>
         </mc:Choice>
-        <mc:Fallback>
+        <mc:Fallback xmlns:w16se="http://schemas.microsoft.com/office/word/2015/wordml/symex" xmlns:cx="http://schemas.microsoft.com/office/drawing/2014/chartex">
           <w:pict>
             <v:rect w14:anchorId="0A61B137" id="矩形 47" o:spid="_x0000_s1026" style="position:absolute;margin-left:510.3pt;margin-top:0;width:28.35pt;height:28.3pt;z-index:-251642880;visibility:visible;mso-wrap-style:square;mso-width-percent:0;mso-height-percent:0;mso-wrap-distance-left:9pt;mso-wrap-distance-top:0;mso-wrap-distance-right:9pt;mso-wrap-distance-bottom:0;mso-position-horizontal:absolute;mso-position-horizontal-relative:page;mso-position-vertical:absolute;mso-position-vertical-relative:page;mso-width-percent:0;mso-height-percent:0;mso-width-relative:page;mso-height-relative:page;v-text-anchor:top" o:gfxdata="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">
               <w10:wrap anchorx="page" anchory="page"/>
@@ -10805,7 +12750,7 @@
             </wp:anchor>
           </w:drawing>
         </mc:Choice>
-        <mc:Fallback>
+        <mc:Fallback xmlns:w16se="http://schemas.microsoft.com/office/word/2015/wordml/symex" xmlns:cx="http://schemas.microsoft.com/office/drawing/2014/chartex">
           <w:pict>
             <v:rect w14:anchorId="28ED415B" id="矩形 20" o:spid="_x0000_s1026" style="position:absolute;margin-left:0;margin-top:0;width:28.35pt;height:28.3pt;z-index:-251644928;visibility:visible;mso-wrap-style:square;mso-width-percent:0;mso-height-percent:0;mso-wrap-distance-left:9pt;mso-wrap-distance-top:0;mso-wrap-distance-right:9pt;mso-wrap-distance-bottom:0;mso-position-horizontal:absolute;mso-position-horizontal-relative:page;mso-position-vertical:absolute;mso-position-vertical-relative:page;mso-width-percent:0;mso-height-percent:0;mso-width-relative:page;mso-height-relative:page;v-text-anchor:top" o:gfxdata="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">
               <w10:wrap anchorx="page" anchory="page"/>
@@ -10893,7 +12838,7 @@
             </wp:anchor>
           </w:drawing>
         </mc:Choice>
-        <mc:Fallback>
+        <mc:Fallback xmlns:w16se="http://schemas.microsoft.com/office/word/2015/wordml/symex" xmlns:cx="http://schemas.microsoft.com/office/drawing/2014/chartex">
           <w:pict>
             <v:rect w14:anchorId="4BCC7951" id="Rectangle 4" o:spid="_x0000_s1026" style="position:absolute;margin-left:510.3pt;margin-top:680.4pt;width:28.35pt;height:28.3pt;z-index:-251646976;visibility:visible;mso-wrap-style:square;mso-width-percent:0;mso-height-percent:0;mso-wrap-distance-left:9pt;mso-wrap-distance-top:0;mso-wrap-distance-right:9pt;mso-wrap-distance-bottom:0;mso-position-horizontal:absolute;mso-position-horizontal-relative:page;mso-position-vertical:absolute;mso-position-vertical-relative:page;mso-width-percent:0;mso-height-percent:0;mso-width-relative:page;mso-height-relative:page;v-text-anchor:top" o:gfxdata="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">
               <w10:wrap anchorx="page" anchory="page"/>
@@ -10965,7 +12910,7 @@
             </wp:anchor>
           </w:drawing>
         </mc:Choice>
-        <mc:Fallback>
+        <mc:Fallback xmlns:w16se="http://schemas.microsoft.com/office/word/2015/wordml/symex" xmlns:cx="http://schemas.microsoft.com/office/drawing/2014/chartex">
           <w:pict>
             <v:rect w14:anchorId="69B190D7" id="Rectangle 3" o:spid="_x0000_s1026" style="position:absolute;margin-left:510.3pt;margin-top:0;width:28.35pt;height:28.3pt;z-index:-251651072;visibility:visible;mso-wrap-style:square;mso-width-percent:0;mso-height-percent:0;mso-wrap-distance-left:9pt;mso-wrap-distance-top:0;mso-wrap-distance-right:9pt;mso-wrap-distance-bottom:0;mso-position-horizontal:absolute;mso-position-horizontal-relative:page;mso-position-vertical:absolute;mso-position-vertical-relative:page;mso-width-percent:0;mso-height-percent:0;mso-width-relative:page;mso-height-relative:page;v-text-anchor:top" o:gfxdata="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">
               <w10:wrap anchorx="page" anchory="page"/>
@@ -11037,7 +12982,7 @@
             </wp:anchor>
           </w:drawing>
         </mc:Choice>
-        <mc:Fallback>
+        <mc:Fallback xmlns:w16se="http://schemas.microsoft.com/office/word/2015/wordml/symex" xmlns:cx="http://schemas.microsoft.com/office/drawing/2014/chartex">
           <w:pict>
             <v:rect w14:anchorId="70B34AF9" id="Rectangle 1" o:spid="_x0000_s1026" style="position:absolute;margin-left:0;margin-top:0;width:28.35pt;height:28.3pt;z-index:-251655168;visibility:visible;mso-wrap-style:square;mso-width-percent:0;mso-height-percent:0;mso-wrap-distance-left:9pt;mso-wrap-distance-top:0;mso-wrap-distance-right:9pt;mso-wrap-distance-bottom:0;mso-position-horizontal:absolute;mso-position-horizontal-relative:page;mso-position-vertical:absolute;mso-position-vertical-relative:page;mso-width-percent:0;mso-height-percent:0;mso-width-relative:page;mso-height-relative:page;v-text-anchor:top" o:gfxdata="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">
               <w10:wrap anchorx="page" anchory="page"/>
@@ -11051,7 +12996,7 @@
 </file>
 
 <file path=word/header2.xml><?xml version="1.0" encoding="utf-8"?>
-<w:hdr xmlns:wpc="http://schemas.microsoft.com/office/word/2010/wordprocessingCanvas" xmlns:cx="http://schemas.microsoft.com/office/drawing/2014/chartex" xmlns:mc="http://schemas.openxmlformats.org/markup-compatibility/2006" xmlns:o="urn:schemas-microsoft-com:office:office" xmlns:r="http://schemas.openxmlformats.org/officeDocument/2006/relationships" xmlns:m="http://schemas.openxmlformats.org/officeDocument/2006/math" xmlns:v="urn:schemas-microsoft-com:vml" xmlns:wp14="http://schemas.microsoft.com/office/word/2010/wordprocessingDrawing" xmlns:wp="http://schemas.openxmlformats.org/drawingml/2006/wordprocessingDrawing" xmlns:w10="urn:schemas-microsoft-com:office:word" xmlns:w="http://schemas.openxmlformats.org/wordprocessingml/2006/main" xmlns:w14="http://schemas.microsoft.com/office/word/2010/wordml" xmlns:w15="http://schemas.microsoft.com/office/word/2012/wordml" xmlns:w16se="http://schemas.microsoft.com/office/word/2015/wordml/symex" xmlns:wpg="http://schemas.microsoft.com/office/word/2010/wordprocessingGroup" xmlns:wpi="http://schemas.microsoft.com/office/word/2010/wordprocessingInk" xmlns:wne="http://schemas.microsoft.com/office/word/2006/wordml" xmlns:wps="http://schemas.microsoft.com/office/word/2010/wordprocessingShape" mc:Ignorable="w14 w15 w16se wp14">
+<w:hdr xmlns:wpc="http://schemas.microsoft.com/office/word/2010/wordprocessingCanvas" xmlns:mc="http://schemas.openxmlformats.org/markup-compatibility/2006" xmlns:o="urn:schemas-microsoft-com:office:office" xmlns:r="http://schemas.openxmlformats.org/officeDocument/2006/relationships" xmlns:m="http://schemas.openxmlformats.org/officeDocument/2006/math" xmlns:v="urn:schemas-microsoft-com:vml" xmlns:wp14="http://schemas.microsoft.com/office/word/2010/wordprocessingDrawing" xmlns:wp="http://schemas.openxmlformats.org/drawingml/2006/wordprocessingDrawing" xmlns:w10="urn:schemas-microsoft-com:office:word" xmlns:w="http://schemas.openxmlformats.org/wordprocessingml/2006/main" xmlns:w14="http://schemas.microsoft.com/office/word/2010/wordml" xmlns:w15="http://schemas.microsoft.com/office/word/2012/wordml" xmlns:wpg="http://schemas.microsoft.com/office/word/2010/wordprocessingGroup" xmlns:wpi="http://schemas.microsoft.com/office/word/2010/wordprocessingInk" xmlns:wne="http://schemas.microsoft.com/office/word/2006/wordml" xmlns:wps="http://schemas.microsoft.com/office/word/2010/wordprocessingShape" mc:Ignorable="w14 w15 wp14">
   <w:p>
     <w:pPr>
       <w:pStyle w:val="a3"/>
@@ -11119,7 +13064,7 @@
             </wp:anchor>
           </w:drawing>
         </mc:Choice>
-        <mc:Fallback>
+        <mc:Fallback xmlns:w16se="http://schemas.microsoft.com/office/word/2015/wordml/symex" xmlns:cx="http://schemas.microsoft.com/office/drawing/2014/chartex">
           <w:pict>
             <v:rect w14:anchorId="76ECEFBA" id="Rectangle 13" o:spid="_x0000_s1026" style="position:absolute;margin-left:510.3pt;margin-top:680.4pt;width:28.35pt;height:28.3pt;z-index:-251643904;visibility:visible;mso-wrap-style:square;mso-width-percent:0;mso-height-percent:0;mso-wrap-distance-left:9pt;mso-wrap-distance-top:0;mso-wrap-distance-right:9pt;mso-wrap-distance-bottom:0;mso-position-horizontal:absolute;mso-position-horizontal-relative:page;mso-position-vertical:absolute;mso-position-vertical-relative:page;mso-width-percent:0;mso-height-percent:0;mso-width-relative:page;mso-height-relative:page;v-text-anchor:top" o:gfxdata="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">
               <w10:wrap anchorx="page" anchory="page"/>
@@ -11191,7 +13136,7 @@
             </wp:anchor>
           </w:drawing>
         </mc:Choice>
-        <mc:Fallback>
+        <mc:Fallback xmlns:w16se="http://schemas.microsoft.com/office/word/2015/wordml/symex" xmlns:cx="http://schemas.microsoft.com/office/drawing/2014/chartex">
           <w:pict>
             <v:rect w14:anchorId="440CF300" id="Rectangle 12" o:spid="_x0000_s1026" style="position:absolute;margin-left:510.3pt;margin-top:0;width:28.35pt;height:28.3pt;z-index:-251645952;visibility:visible;mso-wrap-style:square;mso-width-percent:0;mso-height-percent:0;mso-wrap-distance-left:9pt;mso-wrap-distance-top:0;mso-wrap-distance-right:9pt;mso-wrap-distance-bottom:0;mso-position-horizontal:absolute;mso-position-horizontal-relative:page;mso-position-vertical:absolute;mso-position-vertical-relative:page;mso-width-percent:0;mso-height-percent:0;mso-width-relative:page;mso-height-relative:page;v-text-anchor:top" o:gfxdata="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">
               <w10:wrap anchorx="page" anchory="page"/>
@@ -11205,7 +13150,7 @@
 </file>
 
 <file path=word/numbering.xml><?xml version="1.0" encoding="utf-8"?>
-<w:numbering xmlns:wpc="http://schemas.microsoft.com/office/word/2010/wordprocessingCanvas" xmlns:cx="http://schemas.microsoft.com/office/drawing/2014/chartex" xmlns:mc="http://schemas.openxmlformats.org/markup-compatibility/2006" xmlns:o="urn:schemas-microsoft-com:office:office" xmlns:r="http://schemas.openxmlformats.org/officeDocument/2006/relationships" xmlns:m="http://schemas.openxmlformats.org/officeDocument/2006/math" xmlns:v="urn:schemas-microsoft-com:vml" xmlns:wp14="http://schemas.microsoft.com/office/word/2010/wordprocessingDrawing" xmlns:wp="http://schemas.openxmlformats.org/drawingml/2006/wordprocessingDrawing" xmlns:w10="urn:schemas-microsoft-com:office:word" xmlns:w="http://schemas.openxmlformats.org/wordprocessingml/2006/main" xmlns:w14="http://schemas.microsoft.com/office/word/2010/wordml" xmlns:w15="http://schemas.microsoft.com/office/word/2012/wordml" xmlns:w16se="http://schemas.microsoft.com/office/word/2015/wordml/symex" xmlns:wpg="http://schemas.microsoft.com/office/word/2010/wordprocessingGroup" xmlns:wpi="http://schemas.microsoft.com/office/word/2010/wordprocessingInk" xmlns:wne="http://schemas.microsoft.com/office/word/2006/wordml" xmlns:wps="http://schemas.microsoft.com/office/word/2010/wordprocessingShape" mc:Ignorable="w14 w15 w16se wp14">
+<w:numbering xmlns:wpc="http://schemas.microsoft.com/office/word/2010/wordprocessingCanvas" xmlns:mc="http://schemas.openxmlformats.org/markup-compatibility/2006" xmlns:o="urn:schemas-microsoft-com:office:office" xmlns:r="http://schemas.openxmlformats.org/officeDocument/2006/relationships" xmlns:m="http://schemas.openxmlformats.org/officeDocument/2006/math" xmlns:v="urn:schemas-microsoft-com:vml" xmlns:wp14="http://schemas.microsoft.com/office/word/2010/wordprocessingDrawing" xmlns:wp="http://schemas.openxmlformats.org/drawingml/2006/wordprocessingDrawing" xmlns:w10="urn:schemas-microsoft-com:office:word" xmlns:w="http://schemas.openxmlformats.org/wordprocessingml/2006/main" xmlns:w14="http://schemas.microsoft.com/office/word/2010/wordml" xmlns:w15="http://schemas.microsoft.com/office/word/2012/wordml" xmlns:wpg="http://schemas.microsoft.com/office/word/2010/wordprocessingGroup" xmlns:wpi="http://schemas.microsoft.com/office/word/2010/wordprocessingInk" xmlns:wne="http://schemas.microsoft.com/office/word/2006/wordml" xmlns:wps="http://schemas.microsoft.com/office/word/2010/wordprocessingShape" mc:Ignorable="w14 w15 wp14">
   <w:abstractNum w:abstractNumId="0" w15:restartNumberingAfterBreak="0">
     <w:nsid w:val="60D7723C"/>
     <w:multiLevelType w:val="hybridMultilevel"/>
@@ -11326,7 +13271,7 @@
 </file>
 
 <file path=word/styles.xml><?xml version="1.0" encoding="utf-8"?>
-<w:styles xmlns:mc="http://schemas.openxmlformats.org/markup-compatibility/2006" xmlns:r="http://schemas.openxmlformats.org/officeDocument/2006/relationships" xmlns:w="http://schemas.openxmlformats.org/wordprocessingml/2006/main" xmlns:w14="http://schemas.microsoft.com/office/word/2010/wordml" xmlns:w15="http://schemas.microsoft.com/office/word/2012/wordml" xmlns:w16se="http://schemas.microsoft.com/office/word/2015/wordml/symex" mc:Ignorable="w14 w15 w16se">
+<w:styles xmlns:mc="http://schemas.openxmlformats.org/markup-compatibility/2006" xmlns:r="http://schemas.openxmlformats.org/officeDocument/2006/relationships" xmlns:w="http://schemas.openxmlformats.org/wordprocessingml/2006/main" xmlns:w14="http://schemas.microsoft.com/office/word/2010/wordml" xmlns:w15="http://schemas.microsoft.com/office/word/2012/wordml" mc:Ignorable="w14 w15">
   <w:docDefaults>
     <w:rPrDefault>
       <w:rPr>
@@ -12005,6 +13950,22 @@
       <w:szCs w:val="24"/>
     </w:rPr>
   </w:style>
+  <w:style w:type="paragraph" w:customStyle="1" w:styleId="Default">
+    <w:name w:val="Default"/>
+    <w:rsid w:val="002D6660"/>
+    <w:pPr>
+      <w:widowControl w:val="0"/>
+      <w:autoSpaceDE w:val="0"/>
+      <w:autoSpaceDN w:val="0"/>
+      <w:adjustRightInd w:val="0"/>
+    </w:pPr>
+    <w:rPr>
+      <w:rFonts w:ascii="Courier New" w:hAnsi="Courier New" w:cs="Courier New"/>
+      <w:color w:val="000000"/>
+      <w:kern w:val="0"/>
+      <w:szCs w:val="24"/>
+    </w:rPr>
+  </w:style>
 </w:styles>
 </file>
 
